--- a/analysis report/EventBus Analysis Report V1 .docx
+++ b/analysis report/EventBus Analysis Report V1 .docx
@@ -14,6 +14,7 @@
           <w:lang w:val="en-US"/>
         </w:rPr>
       </w:pPr>
+      <w:proofErr w:type="spellStart"/>
       <w:r>
         <w:rPr>
           <w:rFonts w:ascii="Calibri" w:hAnsi="Calibri" w:cs="Calibri"/>
@@ -24,165 +25,201 @@
           <w:szCs w:val="28"/>
           <w:lang w:val="en-US"/>
         </w:rPr>
-        <w:t>EventBus Analysis Report</w:t>
-      </w:r>
-    </w:p>
-    <w:p>
-      <w:pPr>
-        <w:rPr>
-          <w:rFonts w:ascii="Calibri" w:hAnsi="Calibri" w:cs="Calibri"/>
-          <w:color w:val="000000" w:themeColor="text1"/>
-          <w:lang w:val="en-US"/>
-        </w:rPr>
-      </w:pPr>
-      <w:hyperlink r:id="rId7" w:history="1">
-        <w:r>
-          <w:rPr>
-            <w:rStyle w:val="Hyperlink"/>
-            <w:rFonts w:ascii="Calibri" w:hAnsi="Calibri" w:cs="Calibri"/>
-            <w:color w:val="000000" w:themeColor="text1"/>
-            <w:lang w:val="en-US"/>
-          </w:rPr>
-          <w:t>https://github.com/greenrobot/EventBus</w:t>
-        </w:r>
-      </w:hyperlink>
-    </w:p>
-    <w:p>
-      <w:pPr>
-        <w:rPr>
-          <w:rFonts w:ascii="Calibri" w:hAnsi="Calibri" w:cs="Calibri"/>
-          <w:color w:val="000000" w:themeColor="text1"/>
-          <w:lang w:val="en-US"/>
-        </w:rPr>
-      </w:pPr>
-    </w:p>
-    <w:p>
-      <w:pPr>
-        <w:rPr>
-          <w:rFonts w:ascii="Calibri" w:hAnsi="Calibri" w:cs="Calibri"/>
-          <w:color w:val="000000" w:themeColor="text1"/>
-          <w:lang w:val="en-US"/>
-        </w:rPr>
-      </w:pPr>
-      <w:r>
-        <w:rPr>
-          <w:rFonts w:ascii="Calibri" w:hAnsi="Calibri" w:cs="Calibri"/>
-          <w:color w:val="000000" w:themeColor="text1"/>
-          <w:lang w:val="en-US"/>
-        </w:rPr>
-        <w:t>Total commits: 57</w:t>
-      </w:r>
-    </w:p>
-    <w:p>
-      <w:pPr>
-        <w:rPr>
-          <w:rFonts w:ascii="Calibri" w:hAnsi="Calibri" w:cs="Calibri"/>
-          <w:color w:val="000000" w:themeColor="text1"/>
-          <w:lang w:val="en-US"/>
-        </w:rPr>
-      </w:pPr>
-      <w:r>
-        <w:rPr>
-          <w:rFonts w:ascii="Calibri" w:hAnsi="Calibri" w:cs="Calibri"/>
-          <w:color w:val="000000" w:themeColor="text1"/>
-          <w:lang w:val="en-US"/>
-        </w:rPr>
-        <w:t>Analysed commit</w:t>
-      </w:r>
-      <w:r>
-        <w:rPr>
-          <w:rFonts w:ascii="Calibri" w:hAnsi="Calibri" w:cs="Calibri"/>
-          <w:color w:val="000000" w:themeColor="text1"/>
-          <w:lang w:val="en-US"/>
-        </w:rPr>
-        <w:t>s</w:t>
-      </w:r>
-      <w:r>
-        <w:rPr>
-          <w:rFonts w:ascii="Calibri" w:hAnsi="Calibri" w:cs="Calibri"/>
-          <w:color w:val="000000" w:themeColor="text1"/>
-          <w:lang w:val="en-US"/>
-        </w:rPr>
-        <w:t xml:space="preserve">: </w:t>
-      </w:r>
-      <w:r>
-        <w:rPr>
-          <w:rFonts w:ascii="Calibri" w:hAnsi="Calibri" w:cs="Calibri"/>
-          <w:color w:val="000000" w:themeColor="text1"/>
-          <w:lang w:val="en-US"/>
-        </w:rPr>
-        <w:t>2</w:t>
-      </w:r>
-      <w:r>
-        <w:rPr>
-          <w:rFonts w:ascii="Calibri" w:hAnsi="Calibri" w:cs="Calibri"/>
-          <w:color w:val="000000" w:themeColor="text1"/>
-          <w:lang w:val="en-US"/>
-        </w:rPr>
-        <w:t>7</w:t>
-      </w:r>
-    </w:p>
-    <w:p>
-      <w:pPr>
-        <w:rPr>
-          <w:rFonts w:ascii="Calibri" w:hAnsi="Calibri" w:cs="Calibri"/>
-          <w:color w:val="000000" w:themeColor="text1"/>
-          <w:lang w:val="en-US"/>
-        </w:rPr>
-      </w:pPr>
-      <w:r>
-        <w:rPr>
-          <w:rFonts w:ascii="Calibri" w:hAnsi="Calibri" w:cs="Calibri"/>
-          <w:color w:val="000000" w:themeColor="text1"/>
-          <w:lang w:val="en-US"/>
-        </w:rPr>
-        <w:t>Ignored commit</w:t>
-      </w:r>
-      <w:r>
-        <w:rPr>
-          <w:rFonts w:ascii="Calibri" w:hAnsi="Calibri" w:cs="Calibri"/>
-          <w:color w:val="000000" w:themeColor="text1"/>
-          <w:lang w:val="en-US"/>
-        </w:rPr>
-        <w:t>s</w:t>
-      </w:r>
-      <w:r>
-        <w:rPr>
-          <w:rFonts w:ascii="Calibri" w:hAnsi="Calibri" w:cs="Calibri"/>
-          <w:color w:val="000000" w:themeColor="text1"/>
-          <w:lang w:val="en-US"/>
-        </w:rPr>
-        <w:t xml:space="preserve">: </w:t>
-      </w:r>
-      <w:r>
-        <w:rPr>
-          <w:rFonts w:ascii="Calibri" w:hAnsi="Calibri" w:cs="Calibri"/>
-          <w:color w:val="000000" w:themeColor="text1"/>
-          <w:lang w:val="en-US"/>
-        </w:rPr>
-        <w:t>30</w:t>
-      </w:r>
-    </w:p>
-    <w:p>
-      <w:pPr>
-        <w:rPr>
-          <w:rFonts w:ascii="Calibri" w:hAnsi="Calibri" w:cs="Calibri"/>
-          <w:color w:val="000000" w:themeColor="text1"/>
-          <w:lang w:val="en-US"/>
-        </w:rPr>
-      </w:pPr>
-    </w:p>
-    <w:p>
-      <w:pPr>
+        <w:t>EventBus</w:t>
+      </w:r>
+      <w:proofErr w:type="spellEnd"/>
+      <w:r>
         <w:rPr>
           <w:rFonts w:ascii="Calibri" w:hAnsi="Calibri" w:cs="Calibri"/>
           <w:b/>
           <w:bCs/>
           <w:color w:val="000000" w:themeColor="text1"/>
+          <w:sz w:val="28"/>
+          <w:szCs w:val="28"/>
           <w:lang w:val="en-US"/>
         </w:rPr>
-      </w:pPr>
-      <w:r>
+        <w:t xml:space="preserve"> Analysis Report</w:t>
+      </w:r>
+    </w:p>
+    <w:p>
+      <w:pPr>
+        <w:rPr>
+          <w:rFonts w:ascii="Calibri" w:hAnsi="Calibri" w:cs="Calibri"/>
+          <w:color w:val="000000" w:themeColor="text1"/>
+          <w:lang w:val="en-US"/>
+        </w:rPr>
+      </w:pPr>
+      <w:hyperlink r:id="rId7" w:history="1">
+        <w:r>
+          <w:rPr>
+            <w:rStyle w:val="Hyperlink"/>
+            <w:rFonts w:ascii="Calibri" w:hAnsi="Calibri" w:cs="Calibri"/>
+            <w:color w:val="000000" w:themeColor="text1"/>
+            <w:lang w:val="en-US"/>
+          </w:rPr>
+          <w:t>https://github.com/greenrobot/EventBus</w:t>
+        </w:r>
+      </w:hyperlink>
+    </w:p>
+    <w:p>
+      <w:pPr>
+        <w:rPr>
+          <w:rFonts w:ascii="Calibri" w:hAnsi="Calibri" w:cs="Calibri"/>
+          <w:color w:val="000000" w:themeColor="text1"/>
+          <w:lang w:val="en-US"/>
+        </w:rPr>
+      </w:pPr>
+    </w:p>
+    <w:p>
+      <w:pPr>
+        <w:rPr>
+          <w:rFonts w:ascii="Calibri" w:hAnsi="Calibri" w:cs="Calibri"/>
+          <w:color w:val="000000" w:themeColor="text1"/>
+          <w:lang w:val="en-US"/>
+        </w:rPr>
+      </w:pPr>
+      <w:r>
+        <w:rPr>
+          <w:rFonts w:ascii="Calibri" w:hAnsi="Calibri" w:cs="Calibri"/>
+          <w:color w:val="000000" w:themeColor="text1"/>
+          <w:lang w:val="en-US"/>
+        </w:rPr>
+        <w:t xml:space="preserve">Total </w:t>
+      </w:r>
+      <w:r>
+        <w:rPr>
+          <w:rFonts w:ascii="Calibri" w:hAnsi="Calibri" w:cs="Calibri"/>
+          <w:color w:val="000000" w:themeColor="text1"/>
+          <w:lang w:val="en-US"/>
+        </w:rPr>
+        <w:t xml:space="preserve">numbers of </w:t>
+      </w:r>
+      <w:r>
+        <w:rPr>
+          <w:rFonts w:ascii="Calibri" w:hAnsi="Calibri" w:cs="Calibri"/>
+          <w:color w:val="000000" w:themeColor="text1"/>
+          <w:lang w:val="en-US"/>
+        </w:rPr>
+        <w:t>commits</w:t>
+      </w:r>
+      <w:r>
+        <w:rPr>
+          <w:rFonts w:ascii="Calibri" w:hAnsi="Calibri" w:cs="Calibri"/>
+          <w:color w:val="000000" w:themeColor="text1"/>
+          <w:lang w:val="en-US"/>
+        </w:rPr>
+        <w:t xml:space="preserve"> in the project</w:t>
+      </w:r>
+      <w:r>
+        <w:rPr>
+          <w:rFonts w:ascii="Calibri" w:hAnsi="Calibri" w:cs="Calibri"/>
+          <w:color w:val="000000" w:themeColor="text1"/>
+          <w:lang w:val="en-US"/>
+        </w:rPr>
+        <w:t>: 57</w:t>
+      </w:r>
+    </w:p>
+    <w:p>
+      <w:pPr>
+        <w:rPr>
+          <w:rFonts w:ascii="Calibri" w:hAnsi="Calibri" w:cs="Calibri"/>
+          <w:color w:val="000000" w:themeColor="text1"/>
+          <w:lang w:val="en-US"/>
+        </w:rPr>
+      </w:pPr>
+      <w:r>
+        <w:rPr>
+          <w:rFonts w:ascii="Calibri" w:hAnsi="Calibri" w:cs="Calibri"/>
+          <w:color w:val="000000" w:themeColor="text1"/>
+          <w:lang w:val="en-US"/>
+        </w:rPr>
+        <w:t xml:space="preserve">Code change </w:t>
+      </w:r>
+      <w:r>
+        <w:rPr>
+          <w:rFonts w:ascii="Calibri" w:hAnsi="Calibri" w:cs="Calibri"/>
+          <w:color w:val="000000" w:themeColor="text1"/>
+          <w:lang w:val="en-US"/>
+        </w:rPr>
+        <w:t>commit</w:t>
+      </w:r>
+      <w:r>
+        <w:rPr>
+          <w:rFonts w:ascii="Calibri" w:hAnsi="Calibri" w:cs="Calibri"/>
+          <w:color w:val="000000" w:themeColor="text1"/>
+          <w:lang w:val="en-US"/>
+        </w:rPr>
+        <w:t>s</w:t>
+      </w:r>
+      <w:r>
+        <w:rPr>
+          <w:rFonts w:ascii="Calibri" w:hAnsi="Calibri" w:cs="Calibri"/>
+          <w:color w:val="000000" w:themeColor="text1"/>
+          <w:lang w:val="en-US"/>
+        </w:rPr>
+        <w:t xml:space="preserve">: </w:t>
+      </w:r>
+      <w:r>
+        <w:rPr>
+          <w:rFonts w:ascii="Calibri" w:hAnsi="Calibri" w:cs="Calibri"/>
+          <w:color w:val="000000" w:themeColor="text1"/>
+          <w:lang w:val="en-US"/>
+        </w:rPr>
+        <w:t>2</w:t>
+      </w:r>
+      <w:r>
+        <w:rPr>
+          <w:rFonts w:ascii="Calibri" w:hAnsi="Calibri" w:cs="Calibri"/>
+          <w:color w:val="000000" w:themeColor="text1"/>
+          <w:lang w:val="en-US"/>
+        </w:rPr>
+        <w:t>7</w:t>
+      </w:r>
+    </w:p>
+    <w:p>
+      <w:pPr>
+        <w:rPr>
+          <w:rFonts w:ascii="Calibri" w:hAnsi="Calibri" w:cs="Calibri"/>
+          <w:color w:val="000000" w:themeColor="text1"/>
+          <w:lang w:val="en-US"/>
+        </w:rPr>
+      </w:pPr>
+      <w:r>
+        <w:rPr>
+          <w:rFonts w:ascii="Calibri" w:hAnsi="Calibri" w:cs="Calibri"/>
+          <w:color w:val="000000" w:themeColor="text1"/>
+          <w:lang w:val="en-US"/>
+        </w:rPr>
+        <w:t>Non-code change commit</w:t>
+      </w:r>
+      <w:r>
+        <w:rPr>
+          <w:rFonts w:ascii="Calibri" w:hAnsi="Calibri" w:cs="Calibri"/>
+          <w:color w:val="000000" w:themeColor="text1"/>
+          <w:lang w:val="en-US"/>
+        </w:rPr>
+        <w:t xml:space="preserve">: </w:t>
+      </w:r>
+      <w:r>
+        <w:rPr>
+          <w:rFonts w:ascii="Calibri" w:hAnsi="Calibri" w:cs="Calibri"/>
+          <w:color w:val="000000" w:themeColor="text1"/>
+          <w:lang w:val="en-US"/>
+        </w:rPr>
+        <w:t>30</w:t>
+      </w:r>
+    </w:p>
+    <w:p>
+      <w:pPr>
+        <w:rPr>
+          <w:rFonts w:ascii="Calibri" w:hAnsi="Calibri" w:cs="Calibri"/>
+          <w:color w:val="000000" w:themeColor="text1"/>
+          <w:lang w:val="en-US"/>
+        </w:rPr>
+      </w:pPr>
+    </w:p>
+    <w:p>
+      <w:pPr>
         <w:rPr>
           <w:rFonts w:ascii="Calibri" w:hAnsi="Calibri" w:cs="Calibri"/>
           <w:b/>
@@ -190,8 +227,7 @@
           <w:color w:val="000000" w:themeColor="text1"/>
           <w:lang w:val="en-US"/>
         </w:rPr>
-        <w:t>What is the median size of the changes (lines of code)?</w:t>
-      </w:r>
+      </w:pPr>
       <w:r>
         <w:rPr>
           <w:rFonts w:ascii="Calibri" w:hAnsi="Calibri" w:cs="Calibri"/>
@@ -200,6 +236,16 @@
           <w:color w:val="000000" w:themeColor="text1"/>
           <w:lang w:val="en-US"/>
         </w:rPr>
+        <w:t>What is the median size of the changes (lines of code)?</w:t>
+      </w:r>
+      <w:r>
+        <w:rPr>
+          <w:rFonts w:ascii="Calibri" w:hAnsi="Calibri" w:cs="Calibri"/>
+          <w:b/>
+          <w:bCs/>
+          <w:color w:val="000000" w:themeColor="text1"/>
+          <w:lang w:val="en-US"/>
+        </w:rPr>
         <w:t xml:space="preserve"> </w:t>
       </w:r>
     </w:p>
@@ -414,6 +460,7 @@
           <w:lang w:val="en-US"/>
         </w:rPr>
       </w:pPr>
+      <w:proofErr w:type="spellStart"/>
       <w:r>
         <w:rPr>
           <w:rFonts w:ascii="Calibri" w:hAnsi="Calibri" w:cs="Calibri"/>
@@ -422,7 +469,18 @@
           <w:color w:val="000000" w:themeColor="text1"/>
           <w:lang w:val="en-US"/>
         </w:rPr>
-        <w:t>Analysed commits:</w:t>
+        <w:t>Analysed</w:t>
+      </w:r>
+      <w:proofErr w:type="spellEnd"/>
+      <w:r>
+        <w:rPr>
+          <w:rFonts w:ascii="Calibri" w:hAnsi="Calibri" w:cs="Calibri"/>
+          <w:b/>
+          <w:bCs/>
+          <w:color w:val="000000" w:themeColor="text1"/>
+          <w:lang w:val="en-US"/>
+        </w:rPr>
+        <w:t xml:space="preserve"> commits:</w:t>
       </w:r>
     </w:p>
     <w:p>
@@ -470,7 +528,47 @@
           <w:color w:val="000000" w:themeColor="text1"/>
           <w:szCs w:val="24"/>
         </w:rPr>
-        <w:t>Use EventBusException instead of LinkageError and removed unused code</w:t>
+        <w:t xml:space="preserve">Use </w:t>
+      </w:r>
+      <w:proofErr w:type="spellStart"/>
+      <w:r>
+        <w:rPr>
+          <w:rStyle w:val="sha"/>
+          <w:rFonts w:ascii="Calibri" w:hAnsi="Calibri" w:cs="Calibri"/>
+          <w:color w:val="000000" w:themeColor="text1"/>
+          <w:szCs w:val="24"/>
+        </w:rPr>
+        <w:t>EventBusException</w:t>
+      </w:r>
+      <w:proofErr w:type="spellEnd"/>
+      <w:r>
+        <w:rPr>
+          <w:rStyle w:val="sha"/>
+          <w:rFonts w:ascii="Calibri" w:hAnsi="Calibri" w:cs="Calibri"/>
+          <w:color w:val="000000" w:themeColor="text1"/>
+          <w:szCs w:val="24"/>
+        </w:rPr>
+        <w:t xml:space="preserve"> instead of </w:t>
+      </w:r>
+      <w:proofErr w:type="spellStart"/>
+      <w:r>
+        <w:rPr>
+          <w:rStyle w:val="sha"/>
+          <w:rFonts w:ascii="Calibri" w:hAnsi="Calibri" w:cs="Calibri"/>
+          <w:color w:val="000000" w:themeColor="text1"/>
+          <w:szCs w:val="24"/>
+        </w:rPr>
+        <w:t>LinkageError</w:t>
+      </w:r>
+      <w:proofErr w:type="spellEnd"/>
+      <w:r>
+        <w:rPr>
+          <w:rStyle w:val="sha"/>
+          <w:rFonts w:ascii="Calibri" w:hAnsi="Calibri" w:cs="Calibri"/>
+          <w:color w:val="000000" w:themeColor="text1"/>
+          <w:szCs w:val="24"/>
+        </w:rPr>
+        <w:t xml:space="preserve"> and removed unused code</w:t>
       </w:r>
     </w:p>
     <w:p>
@@ -558,6 +656,7 @@
         <w:t xml:space="preserve">−16 </w:t>
       </w:r>
       <w:hyperlink r:id="rId8" w:anchor="diff-2b647c335e0a83bb5376e7c67d3eeda5db6058be3151314862510acb80fd30f5" w:history="1">
+        <w:proofErr w:type="spellStart"/>
         <w:r>
           <w:rPr>
             <w:rStyle w:val="Hyperlink"/>
@@ -565,7 +664,77 @@
             <w:color w:val="000000" w:themeColor="text1"/>
             <w:szCs w:val="24"/>
           </w:rPr>
-          <w:t>EventBus/src/org/greenrobot/eventbus/SubscriberMethodFinder.java</w:t>
+          <w:t>EventBus</w:t>
+        </w:r>
+        <w:proofErr w:type="spellEnd"/>
+        <w:r>
+          <w:rPr>
+            <w:rStyle w:val="Hyperlink"/>
+            <w:rFonts w:ascii="Calibri" w:hAnsi="Calibri" w:cs="Calibri"/>
+            <w:color w:val="000000" w:themeColor="text1"/>
+            <w:szCs w:val="24"/>
+          </w:rPr>
+          <w:t>/</w:t>
+        </w:r>
+        <w:proofErr w:type="spellStart"/>
+        <w:r>
+          <w:rPr>
+            <w:rStyle w:val="Hyperlink"/>
+            <w:rFonts w:ascii="Calibri" w:hAnsi="Calibri" w:cs="Calibri"/>
+            <w:color w:val="000000" w:themeColor="text1"/>
+            <w:szCs w:val="24"/>
+          </w:rPr>
+          <w:t>src</w:t>
+        </w:r>
+        <w:proofErr w:type="spellEnd"/>
+        <w:r>
+          <w:rPr>
+            <w:rStyle w:val="Hyperlink"/>
+            <w:rFonts w:ascii="Calibri" w:hAnsi="Calibri" w:cs="Calibri"/>
+            <w:color w:val="000000" w:themeColor="text1"/>
+            <w:szCs w:val="24"/>
+          </w:rPr>
+          <w:t>/org/</w:t>
+        </w:r>
+        <w:proofErr w:type="spellStart"/>
+        <w:r>
+          <w:rPr>
+            <w:rStyle w:val="Hyperlink"/>
+            <w:rFonts w:ascii="Calibri" w:hAnsi="Calibri" w:cs="Calibri"/>
+            <w:color w:val="000000" w:themeColor="text1"/>
+            <w:szCs w:val="24"/>
+          </w:rPr>
+          <w:t>greenrobot</w:t>
+        </w:r>
+        <w:proofErr w:type="spellEnd"/>
+        <w:r>
+          <w:rPr>
+            <w:rStyle w:val="Hyperlink"/>
+            <w:rFonts w:ascii="Calibri" w:hAnsi="Calibri" w:cs="Calibri"/>
+            <w:color w:val="000000" w:themeColor="text1"/>
+            <w:szCs w:val="24"/>
+          </w:rPr>
+          <w:t>/</w:t>
+        </w:r>
+        <w:proofErr w:type="spellStart"/>
+        <w:r>
+          <w:rPr>
+            <w:rStyle w:val="Hyperlink"/>
+            <w:rFonts w:ascii="Calibri" w:hAnsi="Calibri" w:cs="Calibri"/>
+            <w:color w:val="000000" w:themeColor="text1"/>
+            <w:szCs w:val="24"/>
+          </w:rPr>
+          <w:t>eventbus</w:t>
+        </w:r>
+        <w:proofErr w:type="spellEnd"/>
+        <w:r>
+          <w:rPr>
+            <w:rStyle w:val="Hyperlink"/>
+            <w:rFonts w:ascii="Calibri" w:hAnsi="Calibri" w:cs="Calibri"/>
+            <w:color w:val="000000" w:themeColor="text1"/>
+            <w:szCs w:val="24"/>
+          </w:rPr>
+          <w:t>/SubscriberMethodFinder.java</w:t>
         </w:r>
       </w:hyperlink>
     </w:p>
@@ -622,7 +791,47 @@
           <w:color w:val="000000" w:themeColor="text1"/>
           <w:szCs w:val="24"/>
         </w:rPr>
-        <w:t>Use LinkageError if Class.getMethods() fails</w:t>
+        <w:t xml:space="preserve">Use </w:t>
+      </w:r>
+      <w:proofErr w:type="spellStart"/>
+      <w:r>
+        <w:rPr>
+          <w:rStyle w:val="sha"/>
+          <w:rFonts w:ascii="Calibri" w:hAnsi="Calibri" w:cs="Calibri"/>
+          <w:color w:val="000000" w:themeColor="text1"/>
+          <w:szCs w:val="24"/>
+        </w:rPr>
+        <w:t>LinkageError</w:t>
+      </w:r>
+      <w:proofErr w:type="spellEnd"/>
+      <w:r>
+        <w:rPr>
+          <w:rStyle w:val="sha"/>
+          <w:rFonts w:ascii="Calibri" w:hAnsi="Calibri" w:cs="Calibri"/>
+          <w:color w:val="000000" w:themeColor="text1"/>
+          <w:szCs w:val="24"/>
+        </w:rPr>
+        <w:t xml:space="preserve"> if </w:t>
+      </w:r>
+      <w:proofErr w:type="spellStart"/>
+      <w:r>
+        <w:rPr>
+          <w:rStyle w:val="sha"/>
+          <w:rFonts w:ascii="Calibri" w:hAnsi="Calibri" w:cs="Calibri"/>
+          <w:color w:val="000000" w:themeColor="text1"/>
+          <w:szCs w:val="24"/>
+        </w:rPr>
+        <w:t>Class.getMethods</w:t>
+      </w:r>
+      <w:proofErr w:type="spellEnd"/>
+      <w:r>
+        <w:rPr>
+          <w:rStyle w:val="sha"/>
+          <w:rFonts w:ascii="Calibri" w:hAnsi="Calibri" w:cs="Calibri"/>
+          <w:color w:val="000000" w:themeColor="text1"/>
+          <w:szCs w:val="24"/>
+        </w:rPr>
+        <w:t>() fails</w:t>
       </w:r>
     </w:p>
     <w:p>
@@ -711,6 +920,7 @@
         <w:t xml:space="preserve">−1 </w:t>
       </w:r>
       <w:hyperlink r:id="rId9" w:anchor="diff-2b647c335e0a83bb5376e7c67d3eeda5db6058be3151314862510acb80fd30f5" w:history="1">
+        <w:proofErr w:type="spellStart"/>
         <w:r>
           <w:rPr>
             <w:rStyle w:val="Hyperlink"/>
@@ -718,7 +928,77 @@
             <w:color w:val="000000" w:themeColor="text1"/>
             <w:szCs w:val="24"/>
           </w:rPr>
-          <w:t>EventBus/src/org/greenrobot/eventbus/Subscr</w:t>
+          <w:t>EventBus</w:t>
+        </w:r>
+        <w:proofErr w:type="spellEnd"/>
+        <w:r>
+          <w:rPr>
+            <w:rStyle w:val="Hyperlink"/>
+            <w:rFonts w:ascii="Calibri" w:hAnsi="Calibri" w:cs="Calibri"/>
+            <w:color w:val="000000" w:themeColor="text1"/>
+            <w:szCs w:val="24"/>
+          </w:rPr>
+          <w:t>/</w:t>
+        </w:r>
+        <w:proofErr w:type="spellStart"/>
+        <w:r>
+          <w:rPr>
+            <w:rStyle w:val="Hyperlink"/>
+            <w:rFonts w:ascii="Calibri" w:hAnsi="Calibri" w:cs="Calibri"/>
+            <w:color w:val="000000" w:themeColor="text1"/>
+            <w:szCs w:val="24"/>
+          </w:rPr>
+          <w:t>src</w:t>
+        </w:r>
+        <w:proofErr w:type="spellEnd"/>
+        <w:r>
+          <w:rPr>
+            <w:rStyle w:val="Hyperlink"/>
+            <w:rFonts w:ascii="Calibri" w:hAnsi="Calibri" w:cs="Calibri"/>
+            <w:color w:val="000000" w:themeColor="text1"/>
+            <w:szCs w:val="24"/>
+          </w:rPr>
+          <w:t>/org/</w:t>
+        </w:r>
+        <w:proofErr w:type="spellStart"/>
+        <w:r>
+          <w:rPr>
+            <w:rStyle w:val="Hyperlink"/>
+            <w:rFonts w:ascii="Calibri" w:hAnsi="Calibri" w:cs="Calibri"/>
+            <w:color w:val="000000" w:themeColor="text1"/>
+            <w:szCs w:val="24"/>
+          </w:rPr>
+          <w:t>greenrobot</w:t>
+        </w:r>
+        <w:proofErr w:type="spellEnd"/>
+        <w:r>
+          <w:rPr>
+            <w:rStyle w:val="Hyperlink"/>
+            <w:rFonts w:ascii="Calibri" w:hAnsi="Calibri" w:cs="Calibri"/>
+            <w:color w:val="000000" w:themeColor="text1"/>
+            <w:szCs w:val="24"/>
+          </w:rPr>
+          <w:t>/</w:t>
+        </w:r>
+        <w:proofErr w:type="spellStart"/>
+        <w:r>
+          <w:rPr>
+            <w:rStyle w:val="Hyperlink"/>
+            <w:rFonts w:ascii="Calibri" w:hAnsi="Calibri" w:cs="Calibri"/>
+            <w:color w:val="000000" w:themeColor="text1"/>
+            <w:szCs w:val="24"/>
+          </w:rPr>
+          <w:t>eventbus</w:t>
+        </w:r>
+        <w:proofErr w:type="spellEnd"/>
+        <w:r>
+          <w:rPr>
+            <w:rStyle w:val="Hyperlink"/>
+            <w:rFonts w:ascii="Calibri" w:hAnsi="Calibri" w:cs="Calibri"/>
+            <w:color w:val="000000" w:themeColor="text1"/>
+            <w:szCs w:val="24"/>
+          </w:rPr>
+          <w:t>/Subscr</w:t>
         </w:r>
         <w:r>
           <w:rPr>
@@ -796,6 +1076,7 @@
         </w:rPr>
         <w:t xml:space="preserve">Skip class android to avoid some </w:t>
       </w:r>
+      <w:proofErr w:type="spellStart"/>
       <w:r>
         <w:rPr>
           <w:rStyle w:val="pl-c"/>
@@ -805,6 +1086,7 @@
         </w:rPr>
         <w:t>ClassNotFoundException</w:t>
       </w:r>
+      <w:proofErr w:type="spellEnd"/>
     </w:p>
     <w:p>
       <w:pPr>
@@ -891,6 +1173,7 @@
         <w:t xml:space="preserve">−2 </w:t>
       </w:r>
       <w:hyperlink r:id="rId10" w:anchor="diff-2b647c335e0a83bb5376e7c67d3eeda5db6058be3151314862510acb80fd30f5" w:history="1">
+        <w:proofErr w:type="spellStart"/>
         <w:r>
           <w:rPr>
             <w:rStyle w:val="Hyperlink"/>
@@ -898,7 +1181,77 @@
             <w:color w:val="000000" w:themeColor="text1"/>
             <w:szCs w:val="24"/>
           </w:rPr>
-          <w:t>EventBus/src/org/greenrobot/eventbus/SubscriberMethodFinder.java</w:t>
+          <w:t>EventBus</w:t>
+        </w:r>
+        <w:proofErr w:type="spellEnd"/>
+        <w:r>
+          <w:rPr>
+            <w:rStyle w:val="Hyperlink"/>
+            <w:rFonts w:ascii="Calibri" w:hAnsi="Calibri" w:cs="Calibri"/>
+            <w:color w:val="000000" w:themeColor="text1"/>
+            <w:szCs w:val="24"/>
+          </w:rPr>
+          <w:t>/</w:t>
+        </w:r>
+        <w:proofErr w:type="spellStart"/>
+        <w:r>
+          <w:rPr>
+            <w:rStyle w:val="Hyperlink"/>
+            <w:rFonts w:ascii="Calibri" w:hAnsi="Calibri" w:cs="Calibri"/>
+            <w:color w:val="000000" w:themeColor="text1"/>
+            <w:szCs w:val="24"/>
+          </w:rPr>
+          <w:t>src</w:t>
+        </w:r>
+        <w:proofErr w:type="spellEnd"/>
+        <w:r>
+          <w:rPr>
+            <w:rStyle w:val="Hyperlink"/>
+            <w:rFonts w:ascii="Calibri" w:hAnsi="Calibri" w:cs="Calibri"/>
+            <w:color w:val="000000" w:themeColor="text1"/>
+            <w:szCs w:val="24"/>
+          </w:rPr>
+          <w:t>/org/</w:t>
+        </w:r>
+        <w:proofErr w:type="spellStart"/>
+        <w:r>
+          <w:rPr>
+            <w:rStyle w:val="Hyperlink"/>
+            <w:rFonts w:ascii="Calibri" w:hAnsi="Calibri" w:cs="Calibri"/>
+            <w:color w:val="000000" w:themeColor="text1"/>
+            <w:szCs w:val="24"/>
+          </w:rPr>
+          <w:t>greenrobot</w:t>
+        </w:r>
+        <w:proofErr w:type="spellEnd"/>
+        <w:r>
+          <w:rPr>
+            <w:rStyle w:val="Hyperlink"/>
+            <w:rFonts w:ascii="Calibri" w:hAnsi="Calibri" w:cs="Calibri"/>
+            <w:color w:val="000000" w:themeColor="text1"/>
+            <w:szCs w:val="24"/>
+          </w:rPr>
+          <w:t>/</w:t>
+        </w:r>
+        <w:proofErr w:type="spellStart"/>
+        <w:r>
+          <w:rPr>
+            <w:rStyle w:val="Hyperlink"/>
+            <w:rFonts w:ascii="Calibri" w:hAnsi="Calibri" w:cs="Calibri"/>
+            <w:color w:val="000000" w:themeColor="text1"/>
+            <w:szCs w:val="24"/>
+          </w:rPr>
+          <w:t>eventbus</w:t>
+        </w:r>
+        <w:proofErr w:type="spellEnd"/>
+        <w:r>
+          <w:rPr>
+            <w:rStyle w:val="Hyperlink"/>
+            <w:rFonts w:ascii="Calibri" w:hAnsi="Calibri" w:cs="Calibri"/>
+            <w:color w:val="000000" w:themeColor="text1"/>
+            <w:szCs w:val="24"/>
+          </w:rPr>
+          <w:t>/SubscriberMethodFinder.java</w:t>
         </w:r>
       </w:hyperlink>
     </w:p>
@@ -981,7 +1334,27 @@
           <w:color w:val="000000" w:themeColor="text1"/>
           <w:szCs w:val="24"/>
         </w:rPr>
-        <w:t>Make ExceptionToResourceMapping independent from Android</w:t>
+        <w:t xml:space="preserve">Make </w:t>
+      </w:r>
+      <w:proofErr w:type="spellStart"/>
+      <w:r>
+        <w:rPr>
+          <w:rStyle w:val="sha"/>
+          <w:rFonts w:ascii="Calibri" w:hAnsi="Calibri" w:cs="Calibri"/>
+          <w:color w:val="000000" w:themeColor="text1"/>
+          <w:szCs w:val="24"/>
+        </w:rPr>
+        <w:t>ExceptionToResourceMapping</w:t>
+      </w:r>
+      <w:proofErr w:type="spellEnd"/>
+      <w:r>
+        <w:rPr>
+          <w:rStyle w:val="sha"/>
+          <w:rFonts w:ascii="Calibri" w:hAnsi="Calibri" w:cs="Calibri"/>
+          <w:color w:val="000000" w:themeColor="text1"/>
+          <w:szCs w:val="24"/>
+        </w:rPr>
+        <w:t xml:space="preserve"> independent from Android</w:t>
       </w:r>
     </w:p>
     <w:p>
@@ -1028,14 +1401,34 @@
         <w:t xml:space="preserve">+1 −1 </w:t>
       </w:r>
       <w:hyperlink r:id="rId11" w:anchor="diff-fca905e7a15d988561f14d66603f8a01f4a154880be43460c4f295cd6304903f" w:history="1">
+        <w:proofErr w:type="spellStart"/>
         <w:r>
           <w:rPr>
             <w:rFonts w:ascii="Calibri" w:hAnsi="Calibri" w:cs="Calibri"/>
             <w:color w:val="000000" w:themeColor="text1"/>
             <w:u w:val="single"/>
           </w:rPr>
-          <w:t>EventBus/build.gradle</w:t>
-        </w:r>
+          <w:t>EventBus</w:t>
+        </w:r>
+        <w:proofErr w:type="spellEnd"/>
+        <w:r>
+          <w:rPr>
+            <w:rFonts w:ascii="Calibri" w:hAnsi="Calibri" w:cs="Calibri"/>
+            <w:color w:val="000000" w:themeColor="text1"/>
+            <w:u w:val="single"/>
+          </w:rPr>
+          <w:t>/</w:t>
+        </w:r>
+        <w:proofErr w:type="spellStart"/>
+        <w:r>
+          <w:rPr>
+            <w:rFonts w:ascii="Calibri" w:hAnsi="Calibri" w:cs="Calibri"/>
+            <w:color w:val="000000" w:themeColor="text1"/>
+            <w:u w:val="single"/>
+          </w:rPr>
+          <w:t>build.gradle</w:t>
+        </w:r>
+        <w:proofErr w:type="spellEnd"/>
       </w:hyperlink>
       <w:r>
         <w:rPr>
@@ -1066,13 +1459,77 @@
         <w:t xml:space="preserve">+2 −6 </w:t>
       </w:r>
       <w:hyperlink r:id="rId12" w:anchor="diff-0304abf2e95fc5a2b4af9c0f9d9716e6e049021c65258e168271704e26b3c55a" w:history="1">
+        <w:proofErr w:type="spellStart"/>
         <w:r>
           <w:rPr>
             <w:rFonts w:ascii="Calibri" w:hAnsi="Calibri" w:cs="Calibri"/>
             <w:color w:val="000000" w:themeColor="text1"/>
             <w:u w:val="single"/>
           </w:rPr>
-          <w:t>EventBus/src/org/greenrobot/eventbus/EventBusBuilder.java</w:t>
+          <w:t>EventBus</w:t>
+        </w:r>
+        <w:proofErr w:type="spellEnd"/>
+        <w:r>
+          <w:rPr>
+            <w:rFonts w:ascii="Calibri" w:hAnsi="Calibri" w:cs="Calibri"/>
+            <w:color w:val="000000" w:themeColor="text1"/>
+            <w:u w:val="single"/>
+          </w:rPr>
+          <w:t>/</w:t>
+        </w:r>
+        <w:proofErr w:type="spellStart"/>
+        <w:r>
+          <w:rPr>
+            <w:rFonts w:ascii="Calibri" w:hAnsi="Calibri" w:cs="Calibri"/>
+            <w:color w:val="000000" w:themeColor="text1"/>
+            <w:u w:val="single"/>
+          </w:rPr>
+          <w:t>src</w:t>
+        </w:r>
+        <w:proofErr w:type="spellEnd"/>
+        <w:r>
+          <w:rPr>
+            <w:rFonts w:ascii="Calibri" w:hAnsi="Calibri" w:cs="Calibri"/>
+            <w:color w:val="000000" w:themeColor="text1"/>
+            <w:u w:val="single"/>
+          </w:rPr>
+          <w:t>/org/</w:t>
+        </w:r>
+        <w:proofErr w:type="spellStart"/>
+        <w:r>
+          <w:rPr>
+            <w:rFonts w:ascii="Calibri" w:hAnsi="Calibri" w:cs="Calibri"/>
+            <w:color w:val="000000" w:themeColor="text1"/>
+            <w:u w:val="single"/>
+          </w:rPr>
+          <w:t>greenrobot</w:t>
+        </w:r>
+        <w:proofErr w:type="spellEnd"/>
+        <w:r>
+          <w:rPr>
+            <w:rFonts w:ascii="Calibri" w:hAnsi="Calibri" w:cs="Calibri"/>
+            <w:color w:val="000000" w:themeColor="text1"/>
+            <w:u w:val="single"/>
+          </w:rPr>
+          <w:t>/</w:t>
+        </w:r>
+        <w:proofErr w:type="spellStart"/>
+        <w:r>
+          <w:rPr>
+            <w:rFonts w:ascii="Calibri" w:hAnsi="Calibri" w:cs="Calibri"/>
+            <w:color w:val="000000" w:themeColor="text1"/>
+            <w:u w:val="single"/>
+          </w:rPr>
+          <w:t>eventbus</w:t>
+        </w:r>
+        <w:proofErr w:type="spellEnd"/>
+        <w:r>
+          <w:rPr>
+            <w:rFonts w:ascii="Calibri" w:hAnsi="Calibri" w:cs="Calibri"/>
+            <w:color w:val="000000" w:themeColor="text1"/>
+            <w:u w:val="single"/>
+          </w:rPr>
+          <w:t>/EventBusBuilder.java</w:t>
         </w:r>
       </w:hyperlink>
       <w:r>
@@ -1104,13 +1561,77 @@
         <w:t xml:space="preserve">+24 −3 </w:t>
       </w:r>
       <w:hyperlink r:id="rId13" w:anchor="diff-52e76b85000cc654b55e16862c5d02b3dc76ebb9bba9ddbe4cc554e03e424ff8" w:history="1">
+        <w:proofErr w:type="spellStart"/>
         <w:r>
           <w:rPr>
             <w:rFonts w:ascii="Calibri" w:hAnsi="Calibri" w:cs="Calibri"/>
             <w:color w:val="000000" w:themeColor="text1"/>
             <w:u w:val="single"/>
           </w:rPr>
-          <w:t>EventBus/src/org/greenrobot/eventbus/Logger.java</w:t>
+          <w:t>EventBus</w:t>
+        </w:r>
+        <w:proofErr w:type="spellEnd"/>
+        <w:r>
+          <w:rPr>
+            <w:rFonts w:ascii="Calibri" w:hAnsi="Calibri" w:cs="Calibri"/>
+            <w:color w:val="000000" w:themeColor="text1"/>
+            <w:u w:val="single"/>
+          </w:rPr>
+          <w:t>/</w:t>
+        </w:r>
+        <w:proofErr w:type="spellStart"/>
+        <w:r>
+          <w:rPr>
+            <w:rFonts w:ascii="Calibri" w:hAnsi="Calibri" w:cs="Calibri"/>
+            <w:color w:val="000000" w:themeColor="text1"/>
+            <w:u w:val="single"/>
+          </w:rPr>
+          <w:t>src</w:t>
+        </w:r>
+        <w:proofErr w:type="spellEnd"/>
+        <w:r>
+          <w:rPr>
+            <w:rFonts w:ascii="Calibri" w:hAnsi="Calibri" w:cs="Calibri"/>
+            <w:color w:val="000000" w:themeColor="text1"/>
+            <w:u w:val="single"/>
+          </w:rPr>
+          <w:t>/org/</w:t>
+        </w:r>
+        <w:proofErr w:type="spellStart"/>
+        <w:r>
+          <w:rPr>
+            <w:rFonts w:ascii="Calibri" w:hAnsi="Calibri" w:cs="Calibri"/>
+            <w:color w:val="000000" w:themeColor="text1"/>
+            <w:u w:val="single"/>
+          </w:rPr>
+          <w:t>greenrobot</w:t>
+        </w:r>
+        <w:proofErr w:type="spellEnd"/>
+        <w:r>
+          <w:rPr>
+            <w:rFonts w:ascii="Calibri" w:hAnsi="Calibri" w:cs="Calibri"/>
+            <w:color w:val="000000" w:themeColor="text1"/>
+            <w:u w:val="single"/>
+          </w:rPr>
+          <w:t>/</w:t>
+        </w:r>
+        <w:proofErr w:type="spellStart"/>
+        <w:r>
+          <w:rPr>
+            <w:rFonts w:ascii="Calibri" w:hAnsi="Calibri" w:cs="Calibri"/>
+            <w:color w:val="000000" w:themeColor="text1"/>
+            <w:u w:val="single"/>
+          </w:rPr>
+          <w:t>eventbus</w:t>
+        </w:r>
+        <w:proofErr w:type="spellEnd"/>
+        <w:r>
+          <w:rPr>
+            <w:rFonts w:ascii="Calibri" w:hAnsi="Calibri" w:cs="Calibri"/>
+            <w:color w:val="000000" w:themeColor="text1"/>
+            <w:u w:val="single"/>
+          </w:rPr>
+          <w:t>/Logger.java</w:t>
         </w:r>
       </w:hyperlink>
       <w:r>
@@ -1209,6 +1730,7 @@
         </w:rPr>
         <w:t>Add code to do processor incremental (</w:t>
       </w:r>
+      <w:proofErr w:type="spellStart"/>
       <w:r>
         <w:rPr>
           <w:rStyle w:val="pl-k"/>
@@ -1218,6 +1740,7 @@
         </w:rPr>
         <w:t>IncrementalAnnotationProcessor</w:t>
       </w:r>
+      <w:proofErr w:type="spellEnd"/>
       <w:r>
         <w:rPr>
           <w:rFonts w:ascii="Calibri" w:hAnsi="Calibri" w:cs="Calibri"/>
@@ -1312,6 +1835,7 @@
         <w:t xml:space="preserve">−0 </w:t>
       </w:r>
       <w:hyperlink r:id="rId15" w:anchor="diff-1d4df3b4c701f437afedd8edef365c0cbba83c00b121c387899f55129b56c93a" w:history="1">
+        <w:proofErr w:type="spellStart"/>
         <w:r>
           <w:rPr>
             <w:rStyle w:val="Hyperlink"/>
@@ -1319,8 +1843,29 @@
             <w:color w:val="000000" w:themeColor="text1"/>
             <w:szCs w:val="24"/>
           </w:rPr>
-          <w:t>EventBusAnnotationProcessor/build.gradle</w:t>
-        </w:r>
+          <w:t>EventBusAnnotationProcessor</w:t>
+        </w:r>
+        <w:proofErr w:type="spellEnd"/>
+        <w:r>
+          <w:rPr>
+            <w:rStyle w:val="Hyperlink"/>
+            <w:rFonts w:ascii="Calibri" w:hAnsi="Calibri" w:cs="Calibri"/>
+            <w:color w:val="000000" w:themeColor="text1"/>
+            <w:szCs w:val="24"/>
+          </w:rPr>
+          <w:t>/</w:t>
+        </w:r>
+        <w:proofErr w:type="spellStart"/>
+        <w:r>
+          <w:rPr>
+            <w:rStyle w:val="Hyperlink"/>
+            <w:rFonts w:ascii="Calibri" w:hAnsi="Calibri" w:cs="Calibri"/>
+            <w:color w:val="000000" w:themeColor="text1"/>
+            <w:szCs w:val="24"/>
+          </w:rPr>
+          <w:t>build.gradle</w:t>
+        </w:r>
+        <w:proofErr w:type="spellEnd"/>
       </w:hyperlink>
     </w:p>
     <w:p>
@@ -1413,8 +1958,51 @@
           <w:rFonts w:ascii="Calibri" w:hAnsi="Calibri" w:cs="Calibri"/>
           <w:color w:val="000000" w:themeColor="text1"/>
         </w:rPr>
-        <w:t>Migrate some code from build.gradle to publish.gradle and apply all the extra plugins through publish.gradle</w:t>
-      </w:r>
+        <w:t xml:space="preserve">Migrate some code from </w:t>
+      </w:r>
+      <w:proofErr w:type="spellStart"/>
+      <w:proofErr w:type="gramStart"/>
+      <w:r>
+        <w:rPr>
+          <w:rFonts w:ascii="Calibri" w:hAnsi="Calibri" w:cs="Calibri"/>
+          <w:color w:val="000000" w:themeColor="text1"/>
+        </w:rPr>
+        <w:t>build.gradle</w:t>
+      </w:r>
+      <w:proofErr w:type="spellEnd"/>
+      <w:proofErr w:type="gramEnd"/>
+      <w:r>
+        <w:rPr>
+          <w:rFonts w:ascii="Calibri" w:hAnsi="Calibri" w:cs="Calibri"/>
+          <w:color w:val="000000" w:themeColor="text1"/>
+        </w:rPr>
+        <w:t xml:space="preserve"> to </w:t>
+      </w:r>
+      <w:proofErr w:type="spellStart"/>
+      <w:r>
+        <w:rPr>
+          <w:rFonts w:ascii="Calibri" w:hAnsi="Calibri" w:cs="Calibri"/>
+          <w:color w:val="000000" w:themeColor="text1"/>
+        </w:rPr>
+        <w:t>publish.gradle</w:t>
+      </w:r>
+      <w:proofErr w:type="spellEnd"/>
+      <w:r>
+        <w:rPr>
+          <w:rFonts w:ascii="Calibri" w:hAnsi="Calibri" w:cs="Calibri"/>
+          <w:color w:val="000000" w:themeColor="text1"/>
+        </w:rPr>
+        <w:t xml:space="preserve"> and apply all the extra plugins through </w:t>
+      </w:r>
+      <w:proofErr w:type="spellStart"/>
+      <w:r>
+        <w:rPr>
+          <w:rFonts w:ascii="Calibri" w:hAnsi="Calibri" w:cs="Calibri"/>
+          <w:color w:val="000000" w:themeColor="text1"/>
+        </w:rPr>
+        <w:t>publish.gradle</w:t>
+      </w:r>
+      <w:proofErr w:type="spellEnd"/>
     </w:p>
     <w:p>
       <w:pPr>
@@ -1493,14 +2081,34 @@
         <w:t xml:space="preserve">−92 </w:t>
       </w:r>
       <w:hyperlink r:id="rId17" w:anchor="diff-fca905e7a15d988561f14d66603f8a01f4a154880be43460c4f295cd6304903f" w:history="1">
-        <w:r>
-          <w:rPr>
-            <w:rStyle w:val="Hyperlink"/>
-            <w:rFonts w:ascii="Calibri" w:hAnsi="Calibri" w:cs="Calibri"/>
-            <w:color w:val="000000" w:themeColor="text1"/>
-          </w:rPr>
-          <w:t>EventBus/build.gradle</w:t>
-        </w:r>
+        <w:proofErr w:type="spellStart"/>
+        <w:r>
+          <w:rPr>
+            <w:rStyle w:val="Hyperlink"/>
+            <w:rFonts w:ascii="Calibri" w:hAnsi="Calibri" w:cs="Calibri"/>
+            <w:color w:val="000000" w:themeColor="text1"/>
+          </w:rPr>
+          <w:t>EventBus</w:t>
+        </w:r>
+        <w:proofErr w:type="spellEnd"/>
+        <w:r>
+          <w:rPr>
+            <w:rStyle w:val="Hyperlink"/>
+            <w:rFonts w:ascii="Calibri" w:hAnsi="Calibri" w:cs="Calibri"/>
+            <w:color w:val="000000" w:themeColor="text1"/>
+          </w:rPr>
+          <w:t>/</w:t>
+        </w:r>
+        <w:proofErr w:type="spellStart"/>
+        <w:r>
+          <w:rPr>
+            <w:rStyle w:val="Hyperlink"/>
+            <w:rFonts w:ascii="Calibri" w:hAnsi="Calibri" w:cs="Calibri"/>
+            <w:color w:val="000000" w:themeColor="text1"/>
+          </w:rPr>
+          <w:t>build.gradle</w:t>
+        </w:r>
+        <w:proofErr w:type="spellEnd"/>
       </w:hyperlink>
       <w:r>
         <w:rPr>
@@ -1540,14 +2148,34 @@
         <w:t xml:space="preserve">−82 </w:t>
       </w:r>
       <w:hyperlink r:id="rId18" w:anchor="diff-1d4df3b4c701f437afedd8edef365c0cbba83c00b121c387899f55129b56c93a" w:history="1">
-        <w:r>
-          <w:rPr>
-            <w:rStyle w:val="Hyperlink"/>
-            <w:rFonts w:ascii="Calibri" w:hAnsi="Calibri" w:cs="Calibri"/>
-            <w:color w:val="000000" w:themeColor="text1"/>
-          </w:rPr>
-          <w:t>EventBusAnnotationProcessor/build.gradle</w:t>
-        </w:r>
+        <w:proofErr w:type="spellStart"/>
+        <w:r>
+          <w:rPr>
+            <w:rStyle w:val="Hyperlink"/>
+            <w:rFonts w:ascii="Calibri" w:hAnsi="Calibri" w:cs="Calibri"/>
+            <w:color w:val="000000" w:themeColor="text1"/>
+          </w:rPr>
+          <w:t>EventBusAnnotationProcessor</w:t>
+        </w:r>
+        <w:proofErr w:type="spellEnd"/>
+        <w:r>
+          <w:rPr>
+            <w:rStyle w:val="Hyperlink"/>
+            <w:rFonts w:ascii="Calibri" w:hAnsi="Calibri" w:cs="Calibri"/>
+            <w:color w:val="000000" w:themeColor="text1"/>
+          </w:rPr>
+          <w:t>/</w:t>
+        </w:r>
+        <w:proofErr w:type="spellStart"/>
+        <w:r>
+          <w:rPr>
+            <w:rStyle w:val="Hyperlink"/>
+            <w:rFonts w:ascii="Calibri" w:hAnsi="Calibri" w:cs="Calibri"/>
+            <w:color w:val="000000" w:themeColor="text1"/>
+          </w:rPr>
+          <w:t>build.gradle</w:t>
+        </w:r>
+        <w:proofErr w:type="spellEnd"/>
       </w:hyperlink>
       <w:r>
         <w:rPr>
@@ -1587,14 +2215,34 @@
         <w:t xml:space="preserve">−0 </w:t>
       </w:r>
       <w:hyperlink r:id="rId19" w:anchor="diff-f84b31486d438ea87b55ce5d9a4e3b36fc72c39183bdcecd15a144b9e00a4d45" w:history="1">
-        <w:r>
-          <w:rPr>
-            <w:rStyle w:val="Hyperlink"/>
-            <w:rFonts w:ascii="Calibri" w:hAnsi="Calibri" w:cs="Calibri"/>
-            <w:color w:val="000000" w:themeColor="text1"/>
-          </w:rPr>
-          <w:t>gradle/publish.gradle</w:t>
-        </w:r>
+        <w:proofErr w:type="spellStart"/>
+        <w:r>
+          <w:rPr>
+            <w:rStyle w:val="Hyperlink"/>
+            <w:rFonts w:ascii="Calibri" w:hAnsi="Calibri" w:cs="Calibri"/>
+            <w:color w:val="000000" w:themeColor="text1"/>
+          </w:rPr>
+          <w:t>gradle</w:t>
+        </w:r>
+        <w:proofErr w:type="spellEnd"/>
+        <w:r>
+          <w:rPr>
+            <w:rStyle w:val="Hyperlink"/>
+            <w:rFonts w:ascii="Calibri" w:hAnsi="Calibri" w:cs="Calibri"/>
+            <w:color w:val="000000" w:themeColor="text1"/>
+          </w:rPr>
+          <w:t>/</w:t>
+        </w:r>
+        <w:proofErr w:type="spellStart"/>
+        <w:r>
+          <w:rPr>
+            <w:rStyle w:val="Hyperlink"/>
+            <w:rFonts w:ascii="Calibri" w:hAnsi="Calibri" w:cs="Calibri"/>
+            <w:color w:val="000000" w:themeColor="text1"/>
+          </w:rPr>
+          <w:t>publish.gradle</w:t>
+        </w:r>
+        <w:proofErr w:type="spellEnd"/>
       </w:hyperlink>
     </w:p>
     <w:p>
@@ -1645,7 +2293,23 @@
           <w:rFonts w:ascii="Calibri" w:hAnsi="Calibri" w:cs="Calibri"/>
           <w:color w:val="000000" w:themeColor="text1"/>
         </w:rPr>
-        <w:t xml:space="preserve">Change provided to compileOnly and compile to implementation in </w:t>
+        <w:t xml:space="preserve">Change provided to </w:t>
+      </w:r>
+      <w:proofErr w:type="spellStart"/>
+      <w:r>
+        <w:rPr>
+          <w:rFonts w:ascii="Calibri" w:hAnsi="Calibri" w:cs="Calibri"/>
+          <w:color w:val="000000" w:themeColor="text1"/>
+        </w:rPr>
+        <w:t>compileOnly</w:t>
+      </w:r>
+      <w:proofErr w:type="spellEnd"/>
+      <w:r>
+        <w:rPr>
+          <w:rFonts w:ascii="Calibri" w:hAnsi="Calibri" w:cs="Calibri"/>
+          <w:color w:val="000000" w:themeColor="text1"/>
+        </w:rPr>
+        <w:t xml:space="preserve"> and compile to implementation in </w:t>
       </w:r>
     </w:p>
     <w:p>
@@ -1734,14 +2398,34 @@
         <w:t xml:space="preserve"> </w:t>
       </w:r>
       <w:hyperlink r:id="rId20" w:anchor="diff-fca905e7a15d988561f14d66603f8a01f4a154880be43460c4f295cd6304903f" w:history="1">
-        <w:r>
-          <w:rPr>
-            <w:rStyle w:val="Hyperlink"/>
-            <w:rFonts w:ascii="Calibri" w:hAnsi="Calibri" w:cs="Calibri"/>
-            <w:color w:val="000000" w:themeColor="text1"/>
-          </w:rPr>
-          <w:t>EventBus/build.gradle</w:t>
-        </w:r>
+        <w:proofErr w:type="spellStart"/>
+        <w:r>
+          <w:rPr>
+            <w:rStyle w:val="Hyperlink"/>
+            <w:rFonts w:ascii="Calibri" w:hAnsi="Calibri" w:cs="Calibri"/>
+            <w:color w:val="000000" w:themeColor="text1"/>
+          </w:rPr>
+          <w:t>EventBus</w:t>
+        </w:r>
+        <w:proofErr w:type="spellEnd"/>
+        <w:r>
+          <w:rPr>
+            <w:rStyle w:val="Hyperlink"/>
+            <w:rFonts w:ascii="Calibri" w:hAnsi="Calibri" w:cs="Calibri"/>
+            <w:color w:val="000000" w:themeColor="text1"/>
+          </w:rPr>
+          <w:t>/</w:t>
+        </w:r>
+        <w:proofErr w:type="spellStart"/>
+        <w:r>
+          <w:rPr>
+            <w:rStyle w:val="Hyperlink"/>
+            <w:rFonts w:ascii="Calibri" w:hAnsi="Calibri" w:cs="Calibri"/>
+            <w:color w:val="000000" w:themeColor="text1"/>
+          </w:rPr>
+          <w:t>build.gradle</w:t>
+        </w:r>
+        <w:proofErr w:type="spellEnd"/>
       </w:hyperlink>
       <w:r>
         <w:rPr>
@@ -1782,14 +2466,34 @@
         <w:t xml:space="preserve">−10 </w:t>
       </w:r>
       <w:hyperlink r:id="rId21" w:anchor="diff-1d4df3b4c701f437afedd8edef365c0cbba83c00b121c387899f55129b56c93a" w:history="1">
-        <w:r>
-          <w:rPr>
-            <w:rStyle w:val="Hyperlink"/>
-            <w:rFonts w:ascii="Calibri" w:hAnsi="Calibri" w:cs="Calibri"/>
-            <w:color w:val="000000" w:themeColor="text1"/>
-          </w:rPr>
-          <w:t>EventBusAnnotationProcessor/build.gradle</w:t>
-        </w:r>
+        <w:proofErr w:type="spellStart"/>
+        <w:r>
+          <w:rPr>
+            <w:rStyle w:val="Hyperlink"/>
+            <w:rFonts w:ascii="Calibri" w:hAnsi="Calibri" w:cs="Calibri"/>
+            <w:color w:val="000000" w:themeColor="text1"/>
+          </w:rPr>
+          <w:t>EventBusAnnotationProcessor</w:t>
+        </w:r>
+        <w:proofErr w:type="spellEnd"/>
+        <w:r>
+          <w:rPr>
+            <w:rStyle w:val="Hyperlink"/>
+            <w:rFonts w:ascii="Calibri" w:hAnsi="Calibri" w:cs="Calibri"/>
+            <w:color w:val="000000" w:themeColor="text1"/>
+          </w:rPr>
+          <w:t>/</w:t>
+        </w:r>
+        <w:proofErr w:type="spellStart"/>
+        <w:r>
+          <w:rPr>
+            <w:rStyle w:val="Hyperlink"/>
+            <w:rFonts w:ascii="Calibri" w:hAnsi="Calibri" w:cs="Calibri"/>
+            <w:color w:val="000000" w:themeColor="text1"/>
+          </w:rPr>
+          <w:t>build.gradle</w:t>
+        </w:r>
+        <w:proofErr w:type="spellEnd"/>
       </w:hyperlink>
     </w:p>
     <w:p>
@@ -1863,8 +2567,35 @@
           <w:rFonts w:ascii="Calibri" w:hAnsi="Calibri" w:cs="Calibri"/>
           <w:color w:val="000000" w:themeColor="text1"/>
         </w:rPr>
-        <w:t>Remove defaultConfig code from AndroidManifest.xml and put it in build.gradle</w:t>
-      </w:r>
+        <w:t xml:space="preserve">Remove </w:t>
+      </w:r>
+      <w:proofErr w:type="spellStart"/>
+      <w:r>
+        <w:rPr>
+          <w:rFonts w:ascii="Calibri" w:hAnsi="Calibri" w:cs="Calibri"/>
+          <w:color w:val="000000" w:themeColor="text1"/>
+        </w:rPr>
+        <w:t>defaultConfig</w:t>
+      </w:r>
+      <w:proofErr w:type="spellEnd"/>
+      <w:r>
+        <w:rPr>
+          <w:rFonts w:ascii="Calibri" w:hAnsi="Calibri" w:cs="Calibri"/>
+          <w:color w:val="000000" w:themeColor="text1"/>
+        </w:rPr>
+        <w:t xml:space="preserve"> code from AndroidManifest.xml and put it in </w:t>
+      </w:r>
+      <w:proofErr w:type="spellStart"/>
+      <w:proofErr w:type="gramStart"/>
+      <w:r>
+        <w:rPr>
+          <w:rFonts w:ascii="Calibri" w:hAnsi="Calibri" w:cs="Calibri"/>
+          <w:color w:val="000000" w:themeColor="text1"/>
+        </w:rPr>
+        <w:t>build.gradle</w:t>
+      </w:r>
+      <w:proofErr w:type="spellEnd"/>
+      <w:proofErr w:type="gramEnd"/>
     </w:p>
     <w:p>
       <w:pPr>
@@ -1883,7 +2614,57 @@
           <w:rFonts w:ascii="Calibri" w:hAnsi="Calibri" w:cs="Calibri"/>
           <w:color w:val="000000" w:themeColor="text1"/>
         </w:rPr>
-        <w:t xml:space="preserve">Change dependencies in build.gradle from androidTestCompile to androidTestImplementation </w:t>
+        <w:t xml:space="preserve">Change dependencies in </w:t>
+      </w:r>
+      <w:proofErr w:type="spellStart"/>
+      <w:proofErr w:type="gramStart"/>
+      <w:r>
+        <w:rPr>
+          <w:rFonts w:ascii="Calibri" w:hAnsi="Calibri" w:cs="Calibri"/>
+          <w:color w:val="000000" w:themeColor="text1"/>
+        </w:rPr>
+        <w:t>build.gradle</w:t>
+      </w:r>
+      <w:proofErr w:type="spellEnd"/>
+      <w:proofErr w:type="gramEnd"/>
+      <w:r>
+        <w:rPr>
+          <w:rFonts w:ascii="Calibri" w:hAnsi="Calibri" w:cs="Calibri"/>
+          <w:color w:val="000000" w:themeColor="text1"/>
+        </w:rPr>
+        <w:t xml:space="preserve"> from </w:t>
+      </w:r>
+      <w:proofErr w:type="spellStart"/>
+      <w:r>
+        <w:rPr>
+          <w:rFonts w:ascii="Calibri" w:hAnsi="Calibri" w:cs="Calibri"/>
+          <w:color w:val="000000" w:themeColor="text1"/>
+        </w:rPr>
+        <w:t>androidTestCompile</w:t>
+      </w:r>
+      <w:proofErr w:type="spellEnd"/>
+      <w:r>
+        <w:rPr>
+          <w:rFonts w:ascii="Calibri" w:hAnsi="Calibri" w:cs="Calibri"/>
+          <w:color w:val="000000" w:themeColor="text1"/>
+        </w:rPr>
+        <w:t xml:space="preserve"> to </w:t>
+      </w:r>
+      <w:proofErr w:type="spellStart"/>
+      <w:r>
+        <w:rPr>
+          <w:rFonts w:ascii="Calibri" w:hAnsi="Calibri" w:cs="Calibri"/>
+          <w:color w:val="000000" w:themeColor="text1"/>
+        </w:rPr>
+        <w:t>androidTestImplementation</w:t>
+      </w:r>
+      <w:proofErr w:type="spellEnd"/>
+      <w:r>
+        <w:rPr>
+          <w:rFonts w:ascii="Calibri" w:hAnsi="Calibri" w:cs="Calibri"/>
+          <w:color w:val="000000" w:themeColor="text1"/>
+        </w:rPr>
+        <w:t xml:space="preserve"> </w:t>
       </w:r>
     </w:p>
     <w:p>
@@ -1971,8 +2752,18 @@
             <w:rFonts w:ascii="Calibri" w:hAnsi="Calibri" w:cs="Calibri"/>
             <w:color w:val="000000" w:themeColor="text1"/>
           </w:rPr>
-          <w:t>.travis.yml</w:t>
-        </w:r>
+          <w:t>.</w:t>
+        </w:r>
+        <w:proofErr w:type="spellStart"/>
+        <w:r>
+          <w:rPr>
+            <w:rStyle w:val="Hyperlink"/>
+            <w:rFonts w:ascii="Calibri" w:hAnsi="Calibri" w:cs="Calibri"/>
+            <w:color w:val="000000" w:themeColor="text1"/>
+          </w:rPr>
+          <w:t>travis.yml</w:t>
+        </w:r>
+        <w:proofErr w:type="spellEnd"/>
       </w:hyperlink>
       <w:r>
         <w:rPr>
@@ -2019,13 +2810,23 @@
         <w:t xml:space="preserve"> </w:t>
       </w:r>
       <w:hyperlink r:id="rId23" w:anchor="diff-596af1a0a52d3052410cc18ea9a557deae39917892799b813b460b378fb8cc71" w:history="1">
-        <w:r>
-          <w:rPr>
-            <w:rStyle w:val="Hyperlink"/>
-            <w:rFonts w:ascii="Calibri" w:hAnsi="Calibri" w:cs="Calibri"/>
-            <w:color w:val="000000" w:themeColor="text1"/>
-          </w:rPr>
-          <w:t>EventBusPerformance/AndroidManifest.xml</w:t>
+        <w:proofErr w:type="spellStart"/>
+        <w:r>
+          <w:rPr>
+            <w:rStyle w:val="Hyperlink"/>
+            <w:rFonts w:ascii="Calibri" w:hAnsi="Calibri" w:cs="Calibri"/>
+            <w:color w:val="000000" w:themeColor="text1"/>
+          </w:rPr>
+          <w:t>EventBusPerformance</w:t>
+        </w:r>
+        <w:proofErr w:type="spellEnd"/>
+        <w:r>
+          <w:rPr>
+            <w:rStyle w:val="Hyperlink"/>
+            <w:rFonts w:ascii="Calibri" w:hAnsi="Calibri" w:cs="Calibri"/>
+            <w:color w:val="000000" w:themeColor="text1"/>
+          </w:rPr>
+          <w:t>/AndroidManifest.xml</w:t>
         </w:r>
       </w:hyperlink>
       <w:r>
@@ -2066,6 +2867,7 @@
         <w:t xml:space="preserve">−4 </w:t>
       </w:r>
       <w:hyperlink r:id="rId24" w:anchor="diff-7c684deb06b58d4baee98773162a8b0dc3214d36e76a82eb587a5d62c245b811" w:history="1">
+        <w:proofErr w:type="spellStart"/>
         <w:r>
           <w:rPr>
             <w:rStyle w:val="Hyperlink"/>
@@ -2082,14 +2884,25 @@
           </w:rPr>
           <w:t>e</w:t>
         </w:r>
-        <w:r>
-          <w:rPr>
-            <w:rStyle w:val="Hyperlink"/>
-            <w:rFonts w:ascii="Calibri" w:hAnsi="Calibri" w:cs="Calibri"/>
-            <w:color w:val="000000" w:themeColor="text1"/>
-          </w:rPr>
-          <w:t>/build.gradle</w:t>
-        </w:r>
+        <w:proofErr w:type="spellEnd"/>
+        <w:r>
+          <w:rPr>
+            <w:rStyle w:val="Hyperlink"/>
+            <w:rFonts w:ascii="Calibri" w:hAnsi="Calibri" w:cs="Calibri"/>
+            <w:color w:val="000000" w:themeColor="text1"/>
+          </w:rPr>
+          <w:t>/</w:t>
+        </w:r>
+        <w:proofErr w:type="spellStart"/>
+        <w:r>
+          <w:rPr>
+            <w:rStyle w:val="Hyperlink"/>
+            <w:rFonts w:ascii="Calibri" w:hAnsi="Calibri" w:cs="Calibri"/>
+            <w:color w:val="000000" w:themeColor="text1"/>
+          </w:rPr>
+          <w:t>build.gradle</w:t>
+        </w:r>
+        <w:proofErr w:type="spellEnd"/>
       </w:hyperlink>
       <w:r>
         <w:rPr>
@@ -2129,14 +2942,34 @@
         <w:t xml:space="preserve">−7 </w:t>
       </w:r>
       <w:hyperlink r:id="rId25" w:anchor="diff-7b93731537ed15b9d602ef3a8c759ab1a1127c629f97a08cdbcd6dad47c6c15c" w:history="1">
-        <w:r>
-          <w:rPr>
-            <w:rStyle w:val="Hyperlink"/>
-            <w:rFonts w:ascii="Calibri" w:hAnsi="Calibri" w:cs="Calibri"/>
-            <w:color w:val="000000" w:themeColor="text1"/>
-          </w:rPr>
-          <w:t>EventBusTest/build.gradle</w:t>
-        </w:r>
+        <w:proofErr w:type="spellStart"/>
+        <w:r>
+          <w:rPr>
+            <w:rStyle w:val="Hyperlink"/>
+            <w:rFonts w:ascii="Calibri" w:hAnsi="Calibri" w:cs="Calibri"/>
+            <w:color w:val="000000" w:themeColor="text1"/>
+          </w:rPr>
+          <w:t>EventBusTest</w:t>
+        </w:r>
+        <w:proofErr w:type="spellEnd"/>
+        <w:r>
+          <w:rPr>
+            <w:rStyle w:val="Hyperlink"/>
+            <w:rFonts w:ascii="Calibri" w:hAnsi="Calibri" w:cs="Calibri"/>
+            <w:color w:val="000000" w:themeColor="text1"/>
+          </w:rPr>
+          <w:t>/</w:t>
+        </w:r>
+        <w:proofErr w:type="spellStart"/>
+        <w:r>
+          <w:rPr>
+            <w:rStyle w:val="Hyperlink"/>
+            <w:rFonts w:ascii="Calibri" w:hAnsi="Calibri" w:cs="Calibri"/>
+            <w:color w:val="000000" w:themeColor="text1"/>
+          </w:rPr>
+          <w:t>build.gradle</w:t>
+        </w:r>
+        <w:proofErr w:type="spellEnd"/>
       </w:hyperlink>
       <w:r>
         <w:rPr>
@@ -2183,14 +3016,34 @@
         <w:t xml:space="preserve"> </w:t>
       </w:r>
       <w:hyperlink r:id="rId26" w:anchor="diff-e6b6a86852e109867c3c94c18a394c87ce67a6dd4526e771fe4ee46defe1e0c7" w:history="1">
-        <w:r>
-          <w:rPr>
-            <w:rStyle w:val="Hyperlink"/>
-            <w:rFonts w:ascii="Calibri" w:hAnsi="Calibri" w:cs="Calibri"/>
-            <w:color w:val="000000" w:themeColor="text1"/>
-          </w:rPr>
-          <w:t>EventBusTestJava/build.gradle</w:t>
-        </w:r>
+        <w:proofErr w:type="spellStart"/>
+        <w:r>
+          <w:rPr>
+            <w:rStyle w:val="Hyperlink"/>
+            <w:rFonts w:ascii="Calibri" w:hAnsi="Calibri" w:cs="Calibri"/>
+            <w:color w:val="000000" w:themeColor="text1"/>
+          </w:rPr>
+          <w:t>EventBusTestJava</w:t>
+        </w:r>
+        <w:proofErr w:type="spellEnd"/>
+        <w:r>
+          <w:rPr>
+            <w:rStyle w:val="Hyperlink"/>
+            <w:rFonts w:ascii="Calibri" w:hAnsi="Calibri" w:cs="Calibri"/>
+            <w:color w:val="000000" w:themeColor="text1"/>
+          </w:rPr>
+          <w:t>/</w:t>
+        </w:r>
+        <w:proofErr w:type="spellStart"/>
+        <w:r>
+          <w:rPr>
+            <w:rStyle w:val="Hyperlink"/>
+            <w:rFonts w:ascii="Calibri" w:hAnsi="Calibri" w:cs="Calibri"/>
+            <w:color w:val="000000" w:themeColor="text1"/>
+          </w:rPr>
+          <w:t>build.gradle</w:t>
+        </w:r>
+        <w:proofErr w:type="spellEnd"/>
       </w:hyperlink>
       <w:r>
         <w:rPr>
@@ -2230,6 +3083,7 @@
         <w:t xml:space="preserve">−4 </w:t>
       </w:r>
       <w:hyperlink r:id="rId27" w:anchor="diff-49a96e7eea8a94af862798a45174e6ac43eb4f8b4bd40759b5da63ba31ec3ef7" w:history="1">
+        <w:proofErr w:type="spellStart"/>
         <w:r>
           <w:rPr>
             <w:rStyle w:val="Hyperlink"/>
@@ -2238,6 +3092,7 @@
           </w:rPr>
           <w:t>build.gradle</w:t>
         </w:r>
+        <w:proofErr w:type="spellEnd"/>
       </w:hyperlink>
       <w:r>
         <w:rPr>
@@ -2269,13 +3124,23 @@
         <w:t xml:space="preserve">BIN </w:t>
       </w:r>
       <w:hyperlink r:id="rId28" w:anchor="diff-12277790711b9f7dc1eb1b40d025e36afe07269ea7fa5a5745dff1079facbc61" w:history="1">
-        <w:r>
-          <w:rPr>
-            <w:rStyle w:val="Hyperlink"/>
-            <w:rFonts w:ascii="Calibri" w:hAnsi="Calibri" w:cs="Calibri"/>
-            <w:color w:val="000000" w:themeColor="text1"/>
-          </w:rPr>
-          <w:t>gradle/wrapper/gradle-wrap</w:t>
+        <w:proofErr w:type="spellStart"/>
+        <w:r>
+          <w:rPr>
+            <w:rStyle w:val="Hyperlink"/>
+            <w:rFonts w:ascii="Calibri" w:hAnsi="Calibri" w:cs="Calibri"/>
+            <w:color w:val="000000" w:themeColor="text1"/>
+          </w:rPr>
+          <w:t>gradle</w:t>
+        </w:r>
+        <w:proofErr w:type="spellEnd"/>
+        <w:r>
+          <w:rPr>
+            <w:rStyle w:val="Hyperlink"/>
+            <w:rFonts w:ascii="Calibri" w:hAnsi="Calibri" w:cs="Calibri"/>
+            <w:color w:val="000000" w:themeColor="text1"/>
+          </w:rPr>
+          <w:t>/wrapper/gradle-wrap</w:t>
         </w:r>
         <w:r>
           <w:rPr>
@@ -2332,13 +3197,32 @@
         <w:t xml:space="preserve">−1 </w:t>
       </w:r>
       <w:hyperlink r:id="rId29" w:anchor="diff-40640fe1078ece83d7ea8fb67daacd77923a86d13447baf9769660b3b46f2ece" w:history="1">
-        <w:r>
-          <w:rPr>
-            <w:rStyle w:val="Hyperlink"/>
-            <w:rFonts w:ascii="Calibri" w:hAnsi="Calibri" w:cs="Calibri"/>
-            <w:color w:val="000000" w:themeColor="text1"/>
-          </w:rPr>
-          <w:t>gradle/wrapper/gradle-wrapper.prop</w:t>
+        <w:proofErr w:type="spellStart"/>
+        <w:r>
+          <w:rPr>
+            <w:rStyle w:val="Hyperlink"/>
+            <w:rFonts w:ascii="Calibri" w:hAnsi="Calibri" w:cs="Calibri"/>
+            <w:color w:val="000000" w:themeColor="text1"/>
+          </w:rPr>
+          <w:t>gradle</w:t>
+        </w:r>
+        <w:proofErr w:type="spellEnd"/>
+        <w:r>
+          <w:rPr>
+            <w:rStyle w:val="Hyperlink"/>
+            <w:rFonts w:ascii="Calibri" w:hAnsi="Calibri" w:cs="Calibri"/>
+            <w:color w:val="000000" w:themeColor="text1"/>
+          </w:rPr>
+          <w:t>/wrapper/</w:t>
+        </w:r>
+        <w:proofErr w:type="spellStart"/>
+        <w:r>
+          <w:rPr>
+            <w:rStyle w:val="Hyperlink"/>
+            <w:rFonts w:ascii="Calibri" w:hAnsi="Calibri" w:cs="Calibri"/>
+            <w:color w:val="000000" w:themeColor="text1"/>
+          </w:rPr>
+          <w:t>gradle-wrapper.prop</w:t>
         </w:r>
         <w:r>
           <w:rPr>
@@ -2356,6 +3240,7 @@
           </w:rPr>
           <w:t>rties</w:t>
         </w:r>
+        <w:proofErr w:type="spellEnd"/>
       </w:hyperlink>
       <w:r>
         <w:rPr>
@@ -2395,6 +3280,7 @@
         <w:t xml:space="preserve">−3 </w:t>
       </w:r>
       <w:hyperlink r:id="rId30" w:anchor="diff-e9721dc750619a21053ddea8a5d04929a608877d8c5daec1b57d243d3424e745" w:history="1">
+        <w:proofErr w:type="spellStart"/>
         <w:r>
           <w:rPr>
             <w:rStyle w:val="Hyperlink"/>
@@ -2419,6 +3305,7 @@
           </w:rPr>
           <w:t>ew</w:t>
         </w:r>
+        <w:proofErr w:type="spellEnd"/>
       </w:hyperlink>
       <w:r>
         <w:rPr>
@@ -2534,7 +3421,25 @@
           <w:rFonts w:ascii="Calibri" w:hAnsi="Calibri" w:cs="Calibri"/>
           <w:color w:val="000000" w:themeColor="text1"/>
         </w:rPr>
-        <w:t>Update targetSdkVersion from 17 to 26</w:t>
+        <w:t xml:space="preserve">Update </w:t>
+      </w:r>
+      <w:proofErr w:type="spellStart"/>
+      <w:r>
+        <w:rPr>
+          <w:rStyle w:val="sha"/>
+          <w:rFonts w:ascii="Calibri" w:hAnsi="Calibri" w:cs="Calibri"/>
+          <w:color w:val="000000" w:themeColor="text1"/>
+        </w:rPr>
+        <w:t>targetSdkVersion</w:t>
+      </w:r>
+      <w:proofErr w:type="spellEnd"/>
+      <w:r>
+        <w:rPr>
+          <w:rStyle w:val="sha"/>
+          <w:rFonts w:ascii="Calibri" w:hAnsi="Calibri" w:cs="Calibri"/>
+          <w:color w:val="000000" w:themeColor="text1"/>
+        </w:rPr>
+        <w:t xml:space="preserve"> from 17 to 26</w:t>
       </w:r>
     </w:p>
     <w:p>
@@ -2616,13 +3521,32 @@
         <w:t xml:space="preserve">−1 </w:t>
       </w:r>
       <w:hyperlink r:id="rId32" w:anchor="diff-7c684deb06b58d4baee98773162a8b0dc3214d36e76a82eb587a5d62c245b811" w:history="1">
-        <w:r>
-          <w:rPr>
-            <w:rStyle w:val="Hyperlink"/>
-            <w:rFonts w:ascii="Calibri" w:hAnsi="Calibri" w:cs="Calibri"/>
-            <w:color w:val="000000" w:themeColor="text1"/>
-          </w:rPr>
-          <w:t>EventBusPerformance/build.</w:t>
+        <w:proofErr w:type="spellStart"/>
+        <w:r>
+          <w:rPr>
+            <w:rStyle w:val="Hyperlink"/>
+            <w:rFonts w:ascii="Calibri" w:hAnsi="Calibri" w:cs="Calibri"/>
+            <w:color w:val="000000" w:themeColor="text1"/>
+          </w:rPr>
+          <w:t>EventBusPerformance</w:t>
+        </w:r>
+        <w:proofErr w:type="spellEnd"/>
+        <w:r>
+          <w:rPr>
+            <w:rStyle w:val="Hyperlink"/>
+            <w:rFonts w:ascii="Calibri" w:hAnsi="Calibri" w:cs="Calibri"/>
+            <w:color w:val="000000" w:themeColor="text1"/>
+          </w:rPr>
+          <w:t>/</w:t>
+        </w:r>
+        <w:proofErr w:type="spellStart"/>
+        <w:r>
+          <w:rPr>
+            <w:rStyle w:val="Hyperlink"/>
+            <w:rFonts w:ascii="Calibri" w:hAnsi="Calibri" w:cs="Calibri"/>
+            <w:color w:val="000000" w:themeColor="text1"/>
+          </w:rPr>
+          <w:t>build.</w:t>
         </w:r>
         <w:r>
           <w:rPr>
@@ -2656,6 +3580,7 @@
           </w:rPr>
           <w:t>dle</w:t>
         </w:r>
+        <w:proofErr w:type="spellEnd"/>
       </w:hyperlink>
     </w:p>
     <w:p>
@@ -2703,8 +3628,19 @@
           <w:rFonts w:ascii="Calibri" w:hAnsi="Calibri" w:cs="Calibri"/>
           <w:color w:val="000000" w:themeColor="text1"/>
         </w:rPr>
-        <w:t>Remove unused code in build.gradle</w:t>
-      </w:r>
+        <w:t xml:space="preserve">Remove unused code in </w:t>
+      </w:r>
+      <w:proofErr w:type="spellStart"/>
+      <w:proofErr w:type="gramStart"/>
+      <w:r>
+        <w:rPr>
+          <w:rFonts w:ascii="Calibri" w:hAnsi="Calibri" w:cs="Calibri"/>
+          <w:color w:val="000000" w:themeColor="text1"/>
+        </w:rPr>
+        <w:t>build.gradle</w:t>
+      </w:r>
+      <w:proofErr w:type="spellEnd"/>
+      <w:proofErr w:type="gramEnd"/>
     </w:p>
     <w:p>
       <w:pPr>
@@ -2726,6 +3662,7 @@
         </w:rPr>
         <w:t xml:space="preserve">Change dependencies from apt to </w:t>
       </w:r>
+      <w:proofErr w:type="spellStart"/>
       <w:r>
         <w:rPr>
           <w:rStyle w:val="x"/>
@@ -2734,6 +3671,7 @@
         </w:rPr>
         <w:t>annotationProcessor</w:t>
       </w:r>
+      <w:proofErr w:type="spellEnd"/>
     </w:p>
     <w:p>
       <w:pPr>
@@ -2821,13 +3759,32 @@
         <w:t xml:space="preserve">−13 </w:t>
       </w:r>
       <w:hyperlink r:id="rId33" w:anchor="diff-e6b6a86852e109867c3c94c18a394c87ce67a6dd4526e771fe4ee46defe1e0c7" w:history="1">
-        <w:r>
-          <w:rPr>
-            <w:rStyle w:val="Hyperlink"/>
-            <w:rFonts w:ascii="Calibri" w:hAnsi="Calibri" w:cs="Calibri"/>
-            <w:color w:val="000000" w:themeColor="text1"/>
-          </w:rPr>
-          <w:t>EventBusTestJava/bui</w:t>
+        <w:proofErr w:type="spellStart"/>
+        <w:r>
+          <w:rPr>
+            <w:rStyle w:val="Hyperlink"/>
+            <w:rFonts w:ascii="Calibri" w:hAnsi="Calibri" w:cs="Calibri"/>
+            <w:color w:val="000000" w:themeColor="text1"/>
+          </w:rPr>
+          <w:t>EventBusTestJava</w:t>
+        </w:r>
+        <w:proofErr w:type="spellEnd"/>
+        <w:r>
+          <w:rPr>
+            <w:rStyle w:val="Hyperlink"/>
+            <w:rFonts w:ascii="Calibri" w:hAnsi="Calibri" w:cs="Calibri"/>
+            <w:color w:val="000000" w:themeColor="text1"/>
+          </w:rPr>
+          <w:t>/</w:t>
+        </w:r>
+        <w:proofErr w:type="spellStart"/>
+        <w:r>
+          <w:rPr>
+            <w:rStyle w:val="Hyperlink"/>
+            <w:rFonts w:ascii="Calibri" w:hAnsi="Calibri" w:cs="Calibri"/>
+            <w:color w:val="000000" w:themeColor="text1"/>
+          </w:rPr>
+          <w:t>bui</w:t>
         </w:r>
         <w:r>
           <w:rPr>
@@ -2845,6 +3802,7 @@
           </w:rPr>
           <w:t>d.gradle</w:t>
         </w:r>
+        <w:proofErr w:type="spellEnd"/>
       </w:hyperlink>
     </w:p>
     <w:p>
@@ -3015,6 +3973,7 @@
           <w:rFonts w:ascii="Calibri" w:hAnsi="Calibri" w:cs="Calibri"/>
           <w:color w:val="000000" w:themeColor="text1"/>
         </w:rPr>
+        <w:lastRenderedPageBreak/>
         <w:t xml:space="preserve">+1 </w:t>
       </w:r>
       <w:r>
@@ -3026,6 +3985,7 @@
         <w:t xml:space="preserve">−2 </w:t>
       </w:r>
       <w:hyperlink r:id="rId34" w:anchor="diff-49a96e7eea8a94af862798a45174e6ac43eb4f8b4bd40759b5da63ba31ec3ef7" w:history="1">
+        <w:proofErr w:type="spellStart"/>
         <w:r>
           <w:rPr>
             <w:rStyle w:val="Hyperlink"/>
@@ -3034,6 +3994,7 @@
           </w:rPr>
           <w:t>build.gradle</w:t>
         </w:r>
+        <w:proofErr w:type="spellEnd"/>
       </w:hyperlink>
       <w:r>
         <w:rPr>
@@ -3066,13 +4027,23 @@
         <w:t xml:space="preserve">BIN </w:t>
       </w:r>
       <w:hyperlink r:id="rId35" w:anchor="diff-12277790711b9f7dc1eb1b40d025e36afe07269ea7fa5a5745dff1079facbc61" w:history="1">
-        <w:r>
-          <w:rPr>
-            <w:rStyle w:val="Hyperlink"/>
-            <w:rFonts w:ascii="Calibri" w:hAnsi="Calibri" w:cs="Calibri"/>
-            <w:color w:val="000000" w:themeColor="text1"/>
-          </w:rPr>
-          <w:t>gradle/wrapper/gradle-wrapper.jar</w:t>
+        <w:proofErr w:type="spellStart"/>
+        <w:r>
+          <w:rPr>
+            <w:rStyle w:val="Hyperlink"/>
+            <w:rFonts w:ascii="Calibri" w:hAnsi="Calibri" w:cs="Calibri"/>
+            <w:color w:val="000000" w:themeColor="text1"/>
+          </w:rPr>
+          <w:t>gradle</w:t>
+        </w:r>
+        <w:proofErr w:type="spellEnd"/>
+        <w:r>
+          <w:rPr>
+            <w:rStyle w:val="Hyperlink"/>
+            <w:rFonts w:ascii="Calibri" w:hAnsi="Calibri" w:cs="Calibri"/>
+            <w:color w:val="000000" w:themeColor="text1"/>
+          </w:rPr>
+          <w:t>/wrapper/gradle-wrapper.jar</w:t>
         </w:r>
       </w:hyperlink>
       <w:r>
@@ -3114,14 +4085,34 @@
         <w:t xml:space="preserve">−1 </w:t>
       </w:r>
       <w:hyperlink r:id="rId36" w:anchor="diff-40640fe1078ece83d7ea8fb67daacd77923a86d13447baf9769660b3b46f2ece" w:history="1">
-        <w:r>
-          <w:rPr>
-            <w:rStyle w:val="Hyperlink"/>
-            <w:rFonts w:ascii="Calibri" w:hAnsi="Calibri" w:cs="Calibri"/>
-            <w:color w:val="000000" w:themeColor="text1"/>
-          </w:rPr>
-          <w:t>gradle/wrapper/gradle-wrapper.properties</w:t>
-        </w:r>
+        <w:proofErr w:type="spellStart"/>
+        <w:r>
+          <w:rPr>
+            <w:rStyle w:val="Hyperlink"/>
+            <w:rFonts w:ascii="Calibri" w:hAnsi="Calibri" w:cs="Calibri"/>
+            <w:color w:val="000000" w:themeColor="text1"/>
+          </w:rPr>
+          <w:t>gradle</w:t>
+        </w:r>
+        <w:proofErr w:type="spellEnd"/>
+        <w:r>
+          <w:rPr>
+            <w:rStyle w:val="Hyperlink"/>
+            <w:rFonts w:ascii="Calibri" w:hAnsi="Calibri" w:cs="Calibri"/>
+            <w:color w:val="000000" w:themeColor="text1"/>
+          </w:rPr>
+          <w:t>/wrapper/</w:t>
+        </w:r>
+        <w:proofErr w:type="spellStart"/>
+        <w:r>
+          <w:rPr>
+            <w:rStyle w:val="Hyperlink"/>
+            <w:rFonts w:ascii="Calibri" w:hAnsi="Calibri" w:cs="Calibri"/>
+            <w:color w:val="000000" w:themeColor="text1"/>
+          </w:rPr>
+          <w:t>gradle-wrapper.properties</w:t>
+        </w:r>
+        <w:proofErr w:type="spellEnd"/>
       </w:hyperlink>
       <w:r>
         <w:rPr>
@@ -3162,6 +4153,7 @@
         <w:t xml:space="preserve">−3 </w:t>
       </w:r>
       <w:hyperlink r:id="rId37" w:anchor="diff-e9721dc750619a21053ddea8a5d04929a608877d8c5daec1b57d243d3424e745" w:history="1">
+        <w:proofErr w:type="spellStart"/>
         <w:r>
           <w:rPr>
             <w:rStyle w:val="Hyperlink"/>
@@ -3170,6 +4162,7 @@
           </w:rPr>
           <w:t>gradlew</w:t>
         </w:r>
+        <w:proofErr w:type="spellEnd"/>
       </w:hyperlink>
       <w:r>
         <w:rPr>
@@ -3363,13 +4356,77 @@
         <w:t xml:space="preserve">−4 </w:t>
       </w:r>
       <w:hyperlink r:id="rId39" w:anchor="diff-c3cf10a131d053a5ad3c67862c62bb4e4d288aa26ea7941472bc7f9568e1a9c7" w:history="1">
-        <w:r>
-          <w:rPr>
-            <w:rStyle w:val="Hyperlink"/>
-            <w:rFonts w:ascii="Calibri" w:hAnsi="Calibri" w:cs="Calibri"/>
-            <w:color w:val="000000" w:themeColor="text1"/>
-          </w:rPr>
-          <w:t>EventBus/src/org/greenrobot/eventbus/EventBus.java</w:t>
+        <w:proofErr w:type="spellStart"/>
+        <w:r>
+          <w:rPr>
+            <w:rStyle w:val="Hyperlink"/>
+            <w:rFonts w:ascii="Calibri" w:hAnsi="Calibri" w:cs="Calibri"/>
+            <w:color w:val="000000" w:themeColor="text1"/>
+          </w:rPr>
+          <w:t>EventBus</w:t>
+        </w:r>
+        <w:proofErr w:type="spellEnd"/>
+        <w:r>
+          <w:rPr>
+            <w:rStyle w:val="Hyperlink"/>
+            <w:rFonts w:ascii="Calibri" w:hAnsi="Calibri" w:cs="Calibri"/>
+            <w:color w:val="000000" w:themeColor="text1"/>
+          </w:rPr>
+          <w:t>/</w:t>
+        </w:r>
+        <w:proofErr w:type="spellStart"/>
+        <w:r>
+          <w:rPr>
+            <w:rStyle w:val="Hyperlink"/>
+            <w:rFonts w:ascii="Calibri" w:hAnsi="Calibri" w:cs="Calibri"/>
+            <w:color w:val="000000" w:themeColor="text1"/>
+          </w:rPr>
+          <w:t>src</w:t>
+        </w:r>
+        <w:proofErr w:type="spellEnd"/>
+        <w:r>
+          <w:rPr>
+            <w:rStyle w:val="Hyperlink"/>
+            <w:rFonts w:ascii="Calibri" w:hAnsi="Calibri" w:cs="Calibri"/>
+            <w:color w:val="000000" w:themeColor="text1"/>
+          </w:rPr>
+          <w:t>/org/</w:t>
+        </w:r>
+        <w:proofErr w:type="spellStart"/>
+        <w:r>
+          <w:rPr>
+            <w:rStyle w:val="Hyperlink"/>
+            <w:rFonts w:ascii="Calibri" w:hAnsi="Calibri" w:cs="Calibri"/>
+            <w:color w:val="000000" w:themeColor="text1"/>
+          </w:rPr>
+          <w:t>greenrobot</w:t>
+        </w:r>
+        <w:proofErr w:type="spellEnd"/>
+        <w:r>
+          <w:rPr>
+            <w:rStyle w:val="Hyperlink"/>
+            <w:rFonts w:ascii="Calibri" w:hAnsi="Calibri" w:cs="Calibri"/>
+            <w:color w:val="000000" w:themeColor="text1"/>
+          </w:rPr>
+          <w:t>/</w:t>
+        </w:r>
+        <w:proofErr w:type="spellStart"/>
+        <w:r>
+          <w:rPr>
+            <w:rStyle w:val="Hyperlink"/>
+            <w:rFonts w:ascii="Calibri" w:hAnsi="Calibri" w:cs="Calibri"/>
+            <w:color w:val="000000" w:themeColor="text1"/>
+          </w:rPr>
+          <w:t>eventbus</w:t>
+        </w:r>
+        <w:proofErr w:type="spellEnd"/>
+        <w:r>
+          <w:rPr>
+            <w:rStyle w:val="Hyperlink"/>
+            <w:rFonts w:ascii="Calibri" w:hAnsi="Calibri" w:cs="Calibri"/>
+            <w:color w:val="000000" w:themeColor="text1"/>
+          </w:rPr>
+          <w:t>/EventBus.java</w:t>
         </w:r>
       </w:hyperlink>
     </w:p>
@@ -3423,7 +4480,41 @@
           <w:rFonts w:ascii="Calibri" w:hAnsi="Calibri" w:cs="Calibri"/>
           <w:color w:val="000000" w:themeColor="text1"/>
         </w:rPr>
-        <w:t>Change repositories in build.gradle from google() to jcenter()</w:t>
+        <w:t xml:space="preserve">Change repositories in </w:t>
+      </w:r>
+      <w:proofErr w:type="spellStart"/>
+      <w:proofErr w:type="gramStart"/>
+      <w:r>
+        <w:rPr>
+          <w:rFonts w:ascii="Calibri" w:hAnsi="Calibri" w:cs="Calibri"/>
+          <w:color w:val="000000" w:themeColor="text1"/>
+        </w:rPr>
+        <w:t>build.gradle</w:t>
+      </w:r>
+      <w:proofErr w:type="spellEnd"/>
+      <w:proofErr w:type="gramEnd"/>
+      <w:r>
+        <w:rPr>
+          <w:rFonts w:ascii="Calibri" w:hAnsi="Calibri" w:cs="Calibri"/>
+          <w:color w:val="000000" w:themeColor="text1"/>
+        </w:rPr>
+        <w:t xml:space="preserve"> from google() to </w:t>
+      </w:r>
+      <w:proofErr w:type="spellStart"/>
+      <w:r>
+        <w:rPr>
+          <w:rFonts w:ascii="Calibri" w:hAnsi="Calibri" w:cs="Calibri"/>
+          <w:color w:val="000000" w:themeColor="text1"/>
+        </w:rPr>
+        <w:t>jcenter</w:t>
+      </w:r>
+      <w:proofErr w:type="spellEnd"/>
+      <w:r>
+        <w:rPr>
+          <w:rFonts w:ascii="Calibri" w:hAnsi="Calibri" w:cs="Calibri"/>
+          <w:color w:val="000000" w:themeColor="text1"/>
+        </w:rPr>
+        <w:t>()</w:t>
       </w:r>
     </w:p>
     <w:p>
@@ -3465,8 +4556,33 @@
           <w:rFonts w:ascii="Calibri" w:hAnsi="Calibri" w:cs="Calibri"/>
           <w:color w:val="000000" w:themeColor="text1"/>
         </w:rPr>
-        <w:t>Change androidTestImplementation dependencies to androidTestCompile</w:t>
-      </w:r>
+        <w:t xml:space="preserve">Change </w:t>
+      </w:r>
+      <w:proofErr w:type="spellStart"/>
+      <w:r>
+        <w:rPr>
+          <w:rFonts w:ascii="Calibri" w:hAnsi="Calibri" w:cs="Calibri"/>
+          <w:color w:val="000000" w:themeColor="text1"/>
+        </w:rPr>
+        <w:t>androidTestImplementation</w:t>
+      </w:r>
+      <w:proofErr w:type="spellEnd"/>
+      <w:r>
+        <w:rPr>
+          <w:rFonts w:ascii="Calibri" w:hAnsi="Calibri" w:cs="Calibri"/>
+          <w:color w:val="000000" w:themeColor="text1"/>
+        </w:rPr>
+        <w:t xml:space="preserve"> dependencies to </w:t>
+      </w:r>
+      <w:proofErr w:type="spellStart"/>
+      <w:r>
+        <w:rPr>
+          <w:rFonts w:ascii="Calibri" w:hAnsi="Calibri" w:cs="Calibri"/>
+          <w:color w:val="000000" w:themeColor="text1"/>
+        </w:rPr>
+        <w:t>androidTestCompile</w:t>
+      </w:r>
+      <w:proofErr w:type="spellEnd"/>
     </w:p>
     <w:p>
       <w:pPr>
@@ -3511,20 +4627,39 @@
         <w:t xml:space="preserve">+4 −4 </w:t>
       </w:r>
       <w:hyperlink r:id="rId40" w:anchor="diff-7c684deb06b58d4baee98773162a8b0dc3214d36e76a82eb587a5d62c245b811" w:history="1">
+        <w:proofErr w:type="spellStart"/>
         <w:r>
           <w:rPr>
             <w:rFonts w:ascii="Calibri" w:hAnsi="Calibri" w:cs="Calibri"/>
             <w:color w:val="000000" w:themeColor="text1"/>
             <w:u w:val="single"/>
           </w:rPr>
-          <w:t>EventBusPerformance/b</w:t>
-        </w:r>
+          <w:t>EventBusPerformance</w:t>
+        </w:r>
+        <w:proofErr w:type="spellEnd"/>
         <w:r>
           <w:rPr>
             <w:rFonts w:ascii="Calibri" w:hAnsi="Calibri" w:cs="Calibri"/>
             <w:color w:val="000000" w:themeColor="text1"/>
             <w:u w:val="single"/>
           </w:rPr>
+          <w:t>/</w:t>
+        </w:r>
+        <w:proofErr w:type="spellStart"/>
+        <w:r>
+          <w:rPr>
+            <w:rFonts w:ascii="Calibri" w:hAnsi="Calibri" w:cs="Calibri"/>
+            <w:color w:val="000000" w:themeColor="text1"/>
+            <w:u w:val="single"/>
+          </w:rPr>
+          <w:t>b</w:t>
+        </w:r>
+        <w:r>
+          <w:rPr>
+            <w:rFonts w:ascii="Calibri" w:hAnsi="Calibri" w:cs="Calibri"/>
+            <w:color w:val="000000" w:themeColor="text1"/>
+            <w:u w:val="single"/>
+          </w:rPr>
           <w:t>u</w:t>
         </w:r>
         <w:r>
@@ -3535,6 +4670,7 @@
           </w:rPr>
           <w:t>ild.gradle</w:t>
         </w:r>
+        <w:proofErr w:type="spellEnd"/>
       </w:hyperlink>
       <w:r>
         <w:rPr>
@@ -3566,14 +4702,34 @@
         <w:t xml:space="preserve">+9 −7 </w:t>
       </w:r>
       <w:hyperlink r:id="rId41" w:anchor="diff-7b93731537ed15b9d602ef3a8c759ab1a1127c629f97a08cdbcd6dad47c6c15c" w:history="1">
+        <w:proofErr w:type="spellStart"/>
         <w:r>
           <w:rPr>
             <w:rFonts w:ascii="Calibri" w:hAnsi="Calibri" w:cs="Calibri"/>
             <w:color w:val="000000" w:themeColor="text1"/>
             <w:u w:val="single"/>
           </w:rPr>
-          <w:t>EventBusTest/build.gradle</w:t>
-        </w:r>
+          <w:t>EventBusTest</w:t>
+        </w:r>
+        <w:proofErr w:type="spellEnd"/>
+        <w:r>
+          <w:rPr>
+            <w:rFonts w:ascii="Calibri" w:hAnsi="Calibri" w:cs="Calibri"/>
+            <w:color w:val="000000" w:themeColor="text1"/>
+            <w:u w:val="single"/>
+          </w:rPr>
+          <w:t>/</w:t>
+        </w:r>
+        <w:proofErr w:type="spellStart"/>
+        <w:r>
+          <w:rPr>
+            <w:rFonts w:ascii="Calibri" w:hAnsi="Calibri" w:cs="Calibri"/>
+            <w:color w:val="000000" w:themeColor="text1"/>
+            <w:u w:val="single"/>
+          </w:rPr>
+          <w:t>build.gradle</w:t>
+        </w:r>
+        <w:proofErr w:type="spellEnd"/>
       </w:hyperlink>
     </w:p>
     <w:p>
@@ -3631,12 +4787,126 @@
         </w:rPr>
         <w:t xml:space="preserve">Remove variable initialised command, e.g. </w:t>
       </w:r>
-      <w:r>
-        <w:rPr>
-          <w:rFonts w:ascii="Calibri" w:hAnsi="Calibri" w:cs="Calibri"/>
-          <w:color w:val="000000" w:themeColor="text1"/>
-        </w:rPr>
-        <w:t>textViewResult = (TextView) findViewById(R.id.textViewResult); changed to textViewResult = findViewById(R.id.textViewResult);</w:t>
+      <w:proofErr w:type="spellStart"/>
+      <w:r>
+        <w:rPr>
+          <w:rFonts w:ascii="Calibri" w:hAnsi="Calibri" w:cs="Calibri"/>
+          <w:color w:val="000000" w:themeColor="text1"/>
+        </w:rPr>
+        <w:t>textViewResult</w:t>
+      </w:r>
+      <w:proofErr w:type="spellEnd"/>
+      <w:r>
+        <w:rPr>
+          <w:rFonts w:ascii="Calibri" w:hAnsi="Calibri" w:cs="Calibri"/>
+          <w:color w:val="000000" w:themeColor="text1"/>
+        </w:rPr>
+        <w:t xml:space="preserve"> = (</w:t>
+      </w:r>
+      <w:proofErr w:type="spellStart"/>
+      <w:r>
+        <w:rPr>
+          <w:rFonts w:ascii="Calibri" w:hAnsi="Calibri" w:cs="Calibri"/>
+          <w:color w:val="000000" w:themeColor="text1"/>
+        </w:rPr>
+        <w:t>TextView</w:t>
+      </w:r>
+      <w:proofErr w:type="spellEnd"/>
+      <w:r>
+        <w:rPr>
+          <w:rFonts w:ascii="Calibri" w:hAnsi="Calibri" w:cs="Calibri"/>
+          <w:color w:val="000000" w:themeColor="text1"/>
+        </w:rPr>
+        <w:t xml:space="preserve">) </w:t>
+      </w:r>
+      <w:proofErr w:type="spellStart"/>
+      <w:r>
+        <w:rPr>
+          <w:rFonts w:ascii="Calibri" w:hAnsi="Calibri" w:cs="Calibri"/>
+          <w:color w:val="000000" w:themeColor="text1"/>
+        </w:rPr>
+        <w:t>findViewById</w:t>
+      </w:r>
+      <w:proofErr w:type="spellEnd"/>
+      <w:r>
+        <w:rPr>
+          <w:rFonts w:ascii="Calibri" w:hAnsi="Calibri" w:cs="Calibri"/>
+          <w:color w:val="000000" w:themeColor="text1"/>
+        </w:rPr>
+        <w:t>(</w:t>
+      </w:r>
+      <w:proofErr w:type="spellStart"/>
+      <w:r>
+        <w:rPr>
+          <w:rFonts w:ascii="Calibri" w:hAnsi="Calibri" w:cs="Calibri"/>
+          <w:color w:val="000000" w:themeColor="text1"/>
+        </w:rPr>
+        <w:t>R.</w:t>
+      </w:r>
+      <w:proofErr w:type="gramStart"/>
+      <w:r>
+        <w:rPr>
+          <w:rFonts w:ascii="Calibri" w:hAnsi="Calibri" w:cs="Calibri"/>
+          <w:color w:val="000000" w:themeColor="text1"/>
+        </w:rPr>
+        <w:t>id.textViewResult</w:t>
+      </w:r>
+      <w:proofErr w:type="spellEnd"/>
+      <w:proofErr w:type="gramEnd"/>
+      <w:r>
+        <w:rPr>
+          <w:rFonts w:ascii="Calibri" w:hAnsi="Calibri" w:cs="Calibri"/>
+          <w:color w:val="000000" w:themeColor="text1"/>
+        </w:rPr>
+        <w:t xml:space="preserve">); changed to </w:t>
+      </w:r>
+      <w:proofErr w:type="spellStart"/>
+      <w:r>
+        <w:rPr>
+          <w:rFonts w:ascii="Calibri" w:hAnsi="Calibri" w:cs="Calibri"/>
+          <w:color w:val="000000" w:themeColor="text1"/>
+        </w:rPr>
+        <w:t>textViewResult</w:t>
+      </w:r>
+      <w:proofErr w:type="spellEnd"/>
+      <w:r>
+        <w:rPr>
+          <w:rFonts w:ascii="Calibri" w:hAnsi="Calibri" w:cs="Calibri"/>
+          <w:color w:val="000000" w:themeColor="text1"/>
+        </w:rPr>
+        <w:t xml:space="preserve"> = </w:t>
+      </w:r>
+      <w:proofErr w:type="spellStart"/>
+      <w:r>
+        <w:rPr>
+          <w:rFonts w:ascii="Calibri" w:hAnsi="Calibri" w:cs="Calibri"/>
+          <w:color w:val="000000" w:themeColor="text1"/>
+        </w:rPr>
+        <w:t>findViewById</w:t>
+      </w:r>
+      <w:proofErr w:type="spellEnd"/>
+      <w:r>
+        <w:rPr>
+          <w:rFonts w:ascii="Calibri" w:hAnsi="Calibri" w:cs="Calibri"/>
+          <w:color w:val="000000" w:themeColor="text1"/>
+        </w:rPr>
+        <w:t>(</w:t>
+      </w:r>
+      <w:proofErr w:type="spellStart"/>
+      <w:r>
+        <w:rPr>
+          <w:rFonts w:ascii="Calibri" w:hAnsi="Calibri" w:cs="Calibri"/>
+          <w:color w:val="000000" w:themeColor="text1"/>
+        </w:rPr>
+        <w:t>R.id.textViewResult</w:t>
+      </w:r>
+      <w:proofErr w:type="spellEnd"/>
+      <w:r>
+        <w:rPr>
+          <w:rFonts w:ascii="Calibri" w:hAnsi="Calibri" w:cs="Calibri"/>
+          <w:color w:val="000000" w:themeColor="text1"/>
+        </w:rPr>
+        <w:t>);</w:t>
       </w:r>
     </w:p>
     <w:p>
@@ -3681,13 +4951,23 @@
         <w:t xml:space="preserve">+1 −0 </w:t>
       </w:r>
       <w:hyperlink r:id="rId42" w:anchor="diff-aad0b070d3199a2d427c672afcdf6ded82ec7a1c39f80c490927b723e64ffcbd" w:history="1">
+        <w:proofErr w:type="spellStart"/>
         <w:r>
           <w:rPr>
             <w:rFonts w:ascii="Calibri" w:hAnsi="Calibri" w:cs="Calibri"/>
             <w:color w:val="000000" w:themeColor="text1"/>
             <w:u w:val="single"/>
           </w:rPr>
-          <w:t>EventBusPerformance/res/values/strings.xml</w:t>
+          <w:t>EventBusPerformance</w:t>
+        </w:r>
+        <w:proofErr w:type="spellEnd"/>
+        <w:r>
+          <w:rPr>
+            <w:rFonts w:ascii="Calibri" w:hAnsi="Calibri" w:cs="Calibri"/>
+            <w:color w:val="000000" w:themeColor="text1"/>
+            <w:u w:val="single"/>
+          </w:rPr>
+          <w:t>/res/values/strings.xml</w:t>
         </w:r>
       </w:hyperlink>
       <w:r>
@@ -3857,7 +5137,45 @@
           <w:color w:val="000000" w:themeColor="text1"/>
           <w:szCs w:val="24"/>
         </w:rPr>
-        <w:t>Change repositories in build.gradle from google() to jcenter()</w:t>
+        <w:t xml:space="preserve">Change repositories in </w:t>
+      </w:r>
+      <w:proofErr w:type="spellStart"/>
+      <w:proofErr w:type="gramStart"/>
+      <w:r>
+        <w:rPr>
+          <w:rFonts w:ascii="Calibri" w:hAnsi="Calibri" w:cs="Calibri"/>
+          <w:color w:val="000000" w:themeColor="text1"/>
+          <w:szCs w:val="24"/>
+        </w:rPr>
+        <w:t>build.gradle</w:t>
+      </w:r>
+      <w:proofErr w:type="spellEnd"/>
+      <w:proofErr w:type="gramEnd"/>
+      <w:r>
+        <w:rPr>
+          <w:rFonts w:ascii="Calibri" w:hAnsi="Calibri" w:cs="Calibri"/>
+          <w:color w:val="000000" w:themeColor="text1"/>
+          <w:szCs w:val="24"/>
+        </w:rPr>
+        <w:t xml:space="preserve"> from google() to </w:t>
+      </w:r>
+      <w:proofErr w:type="spellStart"/>
+      <w:r>
+        <w:rPr>
+          <w:rFonts w:ascii="Calibri" w:hAnsi="Calibri" w:cs="Calibri"/>
+          <w:color w:val="000000" w:themeColor="text1"/>
+          <w:szCs w:val="24"/>
+        </w:rPr>
+        <w:t>jcenter</w:t>
+      </w:r>
+      <w:proofErr w:type="spellEnd"/>
+      <w:r>
+        <w:rPr>
+          <w:rFonts w:ascii="Calibri" w:hAnsi="Calibri" w:cs="Calibri"/>
+          <w:color w:val="000000" w:themeColor="text1"/>
+          <w:szCs w:val="24"/>
+        </w:rPr>
+        <w:t>()</w:t>
       </w:r>
     </w:p>
     <w:p>
@@ -3899,8 +5217,33 @@
           <w:rFonts w:ascii="Calibri" w:hAnsi="Calibri" w:cs="Calibri"/>
           <w:color w:val="000000" w:themeColor="text1"/>
         </w:rPr>
-        <w:t>Change androidTestCompile dependencies to androidTestImplementation</w:t>
-      </w:r>
+        <w:t xml:space="preserve">Change </w:t>
+      </w:r>
+      <w:proofErr w:type="spellStart"/>
+      <w:r>
+        <w:rPr>
+          <w:rFonts w:ascii="Calibri" w:hAnsi="Calibri" w:cs="Calibri"/>
+          <w:color w:val="000000" w:themeColor="text1"/>
+        </w:rPr>
+        <w:t>androidTestCompile</w:t>
+      </w:r>
+      <w:proofErr w:type="spellEnd"/>
+      <w:r>
+        <w:rPr>
+          <w:rFonts w:ascii="Calibri" w:hAnsi="Calibri" w:cs="Calibri"/>
+          <w:color w:val="000000" w:themeColor="text1"/>
+        </w:rPr>
+        <w:t xml:space="preserve"> dependencies to </w:t>
+      </w:r>
+      <w:proofErr w:type="spellStart"/>
+      <w:r>
+        <w:rPr>
+          <w:rFonts w:ascii="Calibri" w:hAnsi="Calibri" w:cs="Calibri"/>
+          <w:color w:val="000000" w:themeColor="text1"/>
+        </w:rPr>
+        <w:t>androidTestImplementation</w:t>
+      </w:r>
+      <w:proofErr w:type="spellEnd"/>
     </w:p>
     <w:p>
       <w:pPr>
@@ -3987,14 +5330,34 @@
         <w:t xml:space="preserve">−4 </w:t>
       </w:r>
       <w:hyperlink r:id="rId46" w:anchor="diff-7c684deb06b58d4baee98773162a8b0dc3214d36e76a82eb587a5d62c245b811" w:history="1">
-        <w:r>
-          <w:rPr>
-            <w:rStyle w:val="Hyperlink"/>
-            <w:rFonts w:ascii="Calibri" w:hAnsi="Calibri" w:cs="Calibri"/>
-            <w:color w:val="000000" w:themeColor="text1"/>
-          </w:rPr>
-          <w:t>EventBusPerformance/build.gradle</w:t>
-        </w:r>
+        <w:proofErr w:type="spellStart"/>
+        <w:r>
+          <w:rPr>
+            <w:rStyle w:val="Hyperlink"/>
+            <w:rFonts w:ascii="Calibri" w:hAnsi="Calibri" w:cs="Calibri"/>
+            <w:color w:val="000000" w:themeColor="text1"/>
+          </w:rPr>
+          <w:t>EventBusPerformance</w:t>
+        </w:r>
+        <w:proofErr w:type="spellEnd"/>
+        <w:r>
+          <w:rPr>
+            <w:rStyle w:val="Hyperlink"/>
+            <w:rFonts w:ascii="Calibri" w:hAnsi="Calibri" w:cs="Calibri"/>
+            <w:color w:val="000000" w:themeColor="text1"/>
+          </w:rPr>
+          <w:t>/</w:t>
+        </w:r>
+        <w:proofErr w:type="spellStart"/>
+        <w:r>
+          <w:rPr>
+            <w:rStyle w:val="Hyperlink"/>
+            <w:rFonts w:ascii="Calibri" w:hAnsi="Calibri" w:cs="Calibri"/>
+            <w:color w:val="000000" w:themeColor="text1"/>
+          </w:rPr>
+          <w:t>build.gradle</w:t>
+        </w:r>
+        <w:proofErr w:type="spellEnd"/>
       </w:hyperlink>
       <w:r>
         <w:rPr>
@@ -4034,14 +5397,34 @@
         <w:t xml:space="preserve">−9 </w:t>
       </w:r>
       <w:hyperlink r:id="rId47" w:anchor="diff-7b93731537ed15b9d602ef3a8c759ab1a1127c629f97a08cdbcd6dad47c6c15c" w:history="1">
-        <w:r>
-          <w:rPr>
-            <w:rStyle w:val="Hyperlink"/>
-            <w:rFonts w:ascii="Calibri" w:hAnsi="Calibri" w:cs="Calibri"/>
-            <w:color w:val="000000" w:themeColor="text1"/>
-          </w:rPr>
-          <w:t>EventBusTest/build.gradle</w:t>
-        </w:r>
+        <w:proofErr w:type="spellStart"/>
+        <w:r>
+          <w:rPr>
+            <w:rStyle w:val="Hyperlink"/>
+            <w:rFonts w:ascii="Calibri" w:hAnsi="Calibri" w:cs="Calibri"/>
+            <w:color w:val="000000" w:themeColor="text1"/>
+          </w:rPr>
+          <w:t>EventBusTest</w:t>
+        </w:r>
+        <w:proofErr w:type="spellEnd"/>
+        <w:r>
+          <w:rPr>
+            <w:rStyle w:val="Hyperlink"/>
+            <w:rFonts w:ascii="Calibri" w:hAnsi="Calibri" w:cs="Calibri"/>
+            <w:color w:val="000000" w:themeColor="text1"/>
+          </w:rPr>
+          <w:t>/</w:t>
+        </w:r>
+        <w:proofErr w:type="spellStart"/>
+        <w:r>
+          <w:rPr>
+            <w:rStyle w:val="Hyperlink"/>
+            <w:rFonts w:ascii="Calibri" w:hAnsi="Calibri" w:cs="Calibri"/>
+            <w:color w:val="000000" w:themeColor="text1"/>
+          </w:rPr>
+          <w:t>build.gradle</w:t>
+        </w:r>
+        <w:proofErr w:type="spellEnd"/>
       </w:hyperlink>
     </w:p>
     <w:p>
@@ -4089,7 +5472,57 @@
           <w:rFonts w:ascii="Calibri" w:hAnsi="Calibri" w:cs="Calibri"/>
           <w:color w:val="000000" w:themeColor="text1"/>
         </w:rPr>
-        <w:t>Remove scattered define repository code in build.gredle in sub-folders and define repositories only once in root build.gradle using allProjects{ repositories { … }}</w:t>
+        <w:t xml:space="preserve">Remove scattered define repository code in </w:t>
+      </w:r>
+      <w:proofErr w:type="spellStart"/>
+      <w:proofErr w:type="gramStart"/>
+      <w:r>
+        <w:rPr>
+          <w:rFonts w:ascii="Calibri" w:hAnsi="Calibri" w:cs="Calibri"/>
+          <w:color w:val="000000" w:themeColor="text1"/>
+        </w:rPr>
+        <w:t>build.gredle</w:t>
+      </w:r>
+      <w:proofErr w:type="spellEnd"/>
+      <w:proofErr w:type="gramEnd"/>
+      <w:r>
+        <w:rPr>
+          <w:rFonts w:ascii="Calibri" w:hAnsi="Calibri" w:cs="Calibri"/>
+          <w:color w:val="000000" w:themeColor="text1"/>
+        </w:rPr>
+        <w:t xml:space="preserve"> in sub-folders and define repositories only once in root </w:t>
+      </w:r>
+      <w:proofErr w:type="spellStart"/>
+      <w:r>
+        <w:rPr>
+          <w:rFonts w:ascii="Calibri" w:hAnsi="Calibri" w:cs="Calibri"/>
+          <w:color w:val="000000" w:themeColor="text1"/>
+        </w:rPr>
+        <w:t>build.gradle</w:t>
+      </w:r>
+      <w:proofErr w:type="spellEnd"/>
+      <w:r>
+        <w:rPr>
+          <w:rFonts w:ascii="Calibri" w:hAnsi="Calibri" w:cs="Calibri"/>
+          <w:color w:val="000000" w:themeColor="text1"/>
+        </w:rPr>
+        <w:t xml:space="preserve"> using </w:t>
+      </w:r>
+      <w:proofErr w:type="spellStart"/>
+      <w:r>
+        <w:rPr>
+          <w:rFonts w:ascii="Calibri" w:hAnsi="Calibri" w:cs="Calibri"/>
+          <w:color w:val="000000" w:themeColor="text1"/>
+        </w:rPr>
+        <w:t>allProjects</w:t>
+      </w:r>
+      <w:proofErr w:type="spellEnd"/>
+      <w:r>
+        <w:rPr>
+          <w:rFonts w:ascii="Calibri" w:hAnsi="Calibri" w:cs="Calibri"/>
+          <w:color w:val="000000" w:themeColor="text1"/>
+        </w:rPr>
+        <w:t>{ repositories { … }}</w:t>
       </w:r>
     </w:p>
     <w:p>
@@ -4113,6 +5546,7 @@
           <w:bCs w:val="0"/>
           <w:color w:val="000000" w:themeColor="text1"/>
         </w:rPr>
+        <w:lastRenderedPageBreak/>
         <w:t>7 changed files with 8 additions</w:t>
       </w:r>
       <w:r>
@@ -4169,14 +5603,34 @@
         <w:t xml:space="preserve">−4 </w:t>
       </w:r>
       <w:hyperlink r:id="rId48" w:anchor="diff-fca905e7a15d988561f14d66603f8a01f4a154880be43460c4f295cd6304903f" w:history="1">
-        <w:r>
-          <w:rPr>
-            <w:rStyle w:val="Hyperlink"/>
-            <w:rFonts w:ascii="Calibri" w:hAnsi="Calibri" w:cs="Calibri"/>
-            <w:color w:val="000000" w:themeColor="text1"/>
-          </w:rPr>
-          <w:t>EventBus/build.gradle</w:t>
-        </w:r>
+        <w:proofErr w:type="spellStart"/>
+        <w:r>
+          <w:rPr>
+            <w:rStyle w:val="Hyperlink"/>
+            <w:rFonts w:ascii="Calibri" w:hAnsi="Calibri" w:cs="Calibri"/>
+            <w:color w:val="000000" w:themeColor="text1"/>
+          </w:rPr>
+          <w:t>EventBus</w:t>
+        </w:r>
+        <w:proofErr w:type="spellEnd"/>
+        <w:r>
+          <w:rPr>
+            <w:rStyle w:val="Hyperlink"/>
+            <w:rFonts w:ascii="Calibri" w:hAnsi="Calibri" w:cs="Calibri"/>
+            <w:color w:val="000000" w:themeColor="text1"/>
+          </w:rPr>
+          <w:t>/</w:t>
+        </w:r>
+        <w:proofErr w:type="spellStart"/>
+        <w:r>
+          <w:rPr>
+            <w:rStyle w:val="Hyperlink"/>
+            <w:rFonts w:ascii="Calibri" w:hAnsi="Calibri" w:cs="Calibri"/>
+            <w:color w:val="000000" w:themeColor="text1"/>
+          </w:rPr>
+          <w:t>build.gradle</w:t>
+        </w:r>
+        <w:proofErr w:type="spellEnd"/>
       </w:hyperlink>
       <w:r>
         <w:rPr>
@@ -4215,14 +5669,34 @@
         <w:t xml:space="preserve">−4 </w:t>
       </w:r>
       <w:hyperlink r:id="rId49" w:anchor="diff-1d4df3b4c701f437afedd8edef365c0cbba83c00b121c387899f55129b56c93a" w:history="1">
-        <w:r>
-          <w:rPr>
-            <w:rStyle w:val="Hyperlink"/>
-            <w:rFonts w:ascii="Calibri" w:hAnsi="Calibri" w:cs="Calibri"/>
-            <w:color w:val="000000" w:themeColor="text1"/>
-          </w:rPr>
-          <w:t>EventBusAnnotationProcessor/build.gradle</w:t>
-        </w:r>
+        <w:proofErr w:type="spellStart"/>
+        <w:r>
+          <w:rPr>
+            <w:rStyle w:val="Hyperlink"/>
+            <w:rFonts w:ascii="Calibri" w:hAnsi="Calibri" w:cs="Calibri"/>
+            <w:color w:val="000000" w:themeColor="text1"/>
+          </w:rPr>
+          <w:t>EventBusAnnotationProcessor</w:t>
+        </w:r>
+        <w:proofErr w:type="spellEnd"/>
+        <w:r>
+          <w:rPr>
+            <w:rStyle w:val="Hyperlink"/>
+            <w:rFonts w:ascii="Calibri" w:hAnsi="Calibri" w:cs="Calibri"/>
+            <w:color w:val="000000" w:themeColor="text1"/>
+          </w:rPr>
+          <w:t>/</w:t>
+        </w:r>
+        <w:proofErr w:type="spellStart"/>
+        <w:r>
+          <w:rPr>
+            <w:rStyle w:val="Hyperlink"/>
+            <w:rFonts w:ascii="Calibri" w:hAnsi="Calibri" w:cs="Calibri"/>
+            <w:color w:val="000000" w:themeColor="text1"/>
+          </w:rPr>
+          <w:t>build.gradle</w:t>
+        </w:r>
+        <w:proofErr w:type="spellEnd"/>
       </w:hyperlink>
       <w:r>
         <w:rPr>
@@ -4261,14 +5735,34 @@
         <w:t xml:space="preserve">−4 </w:t>
       </w:r>
       <w:hyperlink r:id="rId50" w:anchor="diff-7c684deb06b58d4baee98773162a8b0dc3214d36e76a82eb587a5d62c245b811" w:history="1">
-        <w:r>
-          <w:rPr>
-            <w:rStyle w:val="Hyperlink"/>
-            <w:rFonts w:ascii="Calibri" w:hAnsi="Calibri" w:cs="Calibri"/>
-            <w:color w:val="000000" w:themeColor="text1"/>
-          </w:rPr>
-          <w:t>EventBusPerformance/build.gradle</w:t>
-        </w:r>
+        <w:proofErr w:type="spellStart"/>
+        <w:r>
+          <w:rPr>
+            <w:rStyle w:val="Hyperlink"/>
+            <w:rFonts w:ascii="Calibri" w:hAnsi="Calibri" w:cs="Calibri"/>
+            <w:color w:val="000000" w:themeColor="text1"/>
+          </w:rPr>
+          <w:t>EventBusPerformance</w:t>
+        </w:r>
+        <w:proofErr w:type="spellEnd"/>
+        <w:r>
+          <w:rPr>
+            <w:rStyle w:val="Hyperlink"/>
+            <w:rFonts w:ascii="Calibri" w:hAnsi="Calibri" w:cs="Calibri"/>
+            <w:color w:val="000000" w:themeColor="text1"/>
+          </w:rPr>
+          <w:t>/</w:t>
+        </w:r>
+        <w:proofErr w:type="spellStart"/>
+        <w:r>
+          <w:rPr>
+            <w:rStyle w:val="Hyperlink"/>
+            <w:rFonts w:ascii="Calibri" w:hAnsi="Calibri" w:cs="Calibri"/>
+            <w:color w:val="000000" w:themeColor="text1"/>
+          </w:rPr>
+          <w:t>build.gradle</w:t>
+        </w:r>
+        <w:proofErr w:type="spellEnd"/>
       </w:hyperlink>
       <w:r>
         <w:rPr>
@@ -4307,14 +5801,34 @@
         <w:t xml:space="preserve">−5 </w:t>
       </w:r>
       <w:hyperlink r:id="rId51" w:anchor="diff-7b93731537ed15b9d602ef3a8c759ab1a1127c629f97a08cdbcd6dad47c6c15c" w:history="1">
-        <w:r>
-          <w:rPr>
-            <w:rStyle w:val="Hyperlink"/>
-            <w:rFonts w:ascii="Calibri" w:hAnsi="Calibri" w:cs="Calibri"/>
-            <w:color w:val="000000" w:themeColor="text1"/>
-          </w:rPr>
-          <w:t>EventBusTest/build.gradle</w:t>
-        </w:r>
+        <w:proofErr w:type="spellStart"/>
+        <w:r>
+          <w:rPr>
+            <w:rStyle w:val="Hyperlink"/>
+            <w:rFonts w:ascii="Calibri" w:hAnsi="Calibri" w:cs="Calibri"/>
+            <w:color w:val="000000" w:themeColor="text1"/>
+          </w:rPr>
+          <w:t>EventBusTest</w:t>
+        </w:r>
+        <w:proofErr w:type="spellEnd"/>
+        <w:r>
+          <w:rPr>
+            <w:rStyle w:val="Hyperlink"/>
+            <w:rFonts w:ascii="Calibri" w:hAnsi="Calibri" w:cs="Calibri"/>
+            <w:color w:val="000000" w:themeColor="text1"/>
+          </w:rPr>
+          <w:t>/</w:t>
+        </w:r>
+        <w:proofErr w:type="spellStart"/>
+        <w:r>
+          <w:rPr>
+            <w:rStyle w:val="Hyperlink"/>
+            <w:rFonts w:ascii="Calibri" w:hAnsi="Calibri" w:cs="Calibri"/>
+            <w:color w:val="000000" w:themeColor="text1"/>
+          </w:rPr>
+          <w:t>build.gradle</w:t>
+        </w:r>
+        <w:proofErr w:type="spellEnd"/>
       </w:hyperlink>
       <w:r>
         <w:rPr>
@@ -4353,14 +5867,34 @@
         <w:t xml:space="preserve">−4 </w:t>
       </w:r>
       <w:hyperlink r:id="rId52" w:anchor="diff-e6b6a86852e109867c3c94c18a394c87ce67a6dd4526e771fe4ee46defe1e0c7" w:history="1">
-        <w:r>
-          <w:rPr>
-            <w:rStyle w:val="Hyperlink"/>
-            <w:rFonts w:ascii="Calibri" w:hAnsi="Calibri" w:cs="Calibri"/>
-            <w:color w:val="000000" w:themeColor="text1"/>
-          </w:rPr>
-          <w:t>EventBusTestJava/build.gradle</w:t>
-        </w:r>
+        <w:proofErr w:type="spellStart"/>
+        <w:r>
+          <w:rPr>
+            <w:rStyle w:val="Hyperlink"/>
+            <w:rFonts w:ascii="Calibri" w:hAnsi="Calibri" w:cs="Calibri"/>
+            <w:color w:val="000000" w:themeColor="text1"/>
+          </w:rPr>
+          <w:t>EventBusTestJava</w:t>
+        </w:r>
+        <w:proofErr w:type="spellEnd"/>
+        <w:r>
+          <w:rPr>
+            <w:rStyle w:val="Hyperlink"/>
+            <w:rFonts w:ascii="Calibri" w:hAnsi="Calibri" w:cs="Calibri"/>
+            <w:color w:val="000000" w:themeColor="text1"/>
+          </w:rPr>
+          <w:t>/</w:t>
+        </w:r>
+        <w:proofErr w:type="spellStart"/>
+        <w:r>
+          <w:rPr>
+            <w:rStyle w:val="Hyperlink"/>
+            <w:rFonts w:ascii="Calibri" w:hAnsi="Calibri" w:cs="Calibri"/>
+            <w:color w:val="000000" w:themeColor="text1"/>
+          </w:rPr>
+          <w:t>build.gradle</w:t>
+        </w:r>
+        <w:proofErr w:type="spellEnd"/>
       </w:hyperlink>
       <w:r>
         <w:rPr>
@@ -4399,14 +5933,34 @@
         <w:t xml:space="preserve">−4 </w:t>
       </w:r>
       <w:hyperlink r:id="rId53" w:anchor="diff-a1be8d94489d2fb07c2c7dc1fed947d03f8fd1c1343c81d71b3f96a6689c8659" w:history="1">
-        <w:r>
-          <w:rPr>
-            <w:rStyle w:val="Hyperlink"/>
-            <w:rFonts w:ascii="Calibri" w:hAnsi="Calibri" w:cs="Calibri"/>
-            <w:color w:val="000000" w:themeColor="text1"/>
-          </w:rPr>
-          <w:t>EventBusTestSubscriberInJar/build.gradle</w:t>
-        </w:r>
+        <w:proofErr w:type="spellStart"/>
+        <w:r>
+          <w:rPr>
+            <w:rStyle w:val="Hyperlink"/>
+            <w:rFonts w:ascii="Calibri" w:hAnsi="Calibri" w:cs="Calibri"/>
+            <w:color w:val="000000" w:themeColor="text1"/>
+          </w:rPr>
+          <w:t>EventBusTestSubscriberInJar</w:t>
+        </w:r>
+        <w:proofErr w:type="spellEnd"/>
+        <w:r>
+          <w:rPr>
+            <w:rStyle w:val="Hyperlink"/>
+            <w:rFonts w:ascii="Calibri" w:hAnsi="Calibri" w:cs="Calibri"/>
+            <w:color w:val="000000" w:themeColor="text1"/>
+          </w:rPr>
+          <w:t>/</w:t>
+        </w:r>
+        <w:proofErr w:type="spellStart"/>
+        <w:r>
+          <w:rPr>
+            <w:rStyle w:val="Hyperlink"/>
+            <w:rFonts w:ascii="Calibri" w:hAnsi="Calibri" w:cs="Calibri"/>
+            <w:color w:val="000000" w:themeColor="text1"/>
+          </w:rPr>
+          <w:t>build.gradle</w:t>
+        </w:r>
+        <w:proofErr w:type="spellEnd"/>
       </w:hyperlink>
       <w:r>
         <w:rPr>
@@ -4445,6 +5999,7 @@
         <w:t xml:space="preserve">−0 </w:t>
       </w:r>
       <w:hyperlink r:id="rId54" w:anchor="diff-49a96e7eea8a94af862798a45174e6ac43eb4f8b4bd40759b5da63ba31ec3ef7" w:history="1">
+        <w:proofErr w:type="spellStart"/>
         <w:r>
           <w:rPr>
             <w:rStyle w:val="Hyperlink"/>
@@ -4453,6 +6008,7 @@
           </w:rPr>
           <w:t>build.gradle</w:t>
         </w:r>
+        <w:proofErr w:type="spellEnd"/>
       </w:hyperlink>
     </w:p>
     <w:p>
@@ -4500,7 +6056,73 @@
           <w:rFonts w:ascii="Calibri" w:hAnsi="Calibri" w:cs="Calibri"/>
           <w:color w:val="000000" w:themeColor="text1"/>
         </w:rPr>
-        <w:t xml:space="preserve">Define _buildToolsVersion and _compileSdkVersion in root build.gradle using ext {…} </w:t>
+        <w:t>Define _</w:t>
+      </w:r>
+      <w:proofErr w:type="spellStart"/>
+      <w:r>
+        <w:rPr>
+          <w:rFonts w:ascii="Calibri" w:hAnsi="Calibri" w:cs="Calibri"/>
+          <w:color w:val="000000" w:themeColor="text1"/>
+        </w:rPr>
+        <w:t>buildToolsVersion</w:t>
+      </w:r>
+      <w:proofErr w:type="spellEnd"/>
+      <w:r>
+        <w:rPr>
+          <w:rFonts w:ascii="Calibri" w:hAnsi="Calibri" w:cs="Calibri"/>
+          <w:color w:val="000000" w:themeColor="text1"/>
+        </w:rPr>
+        <w:t xml:space="preserve"> and _</w:t>
+      </w:r>
+      <w:proofErr w:type="spellStart"/>
+      <w:r>
+        <w:rPr>
+          <w:rFonts w:ascii="Calibri" w:hAnsi="Calibri" w:cs="Calibri"/>
+          <w:color w:val="000000" w:themeColor="text1"/>
+        </w:rPr>
+        <w:t>compileSdkVersion</w:t>
+      </w:r>
+      <w:proofErr w:type="spellEnd"/>
+      <w:r>
+        <w:rPr>
+          <w:rFonts w:ascii="Calibri" w:hAnsi="Calibri" w:cs="Calibri"/>
+          <w:color w:val="000000" w:themeColor="text1"/>
+        </w:rPr>
+        <w:t xml:space="preserve"> in root </w:t>
+      </w:r>
+      <w:proofErr w:type="spellStart"/>
+      <w:proofErr w:type="gramStart"/>
+      <w:r>
+        <w:rPr>
+          <w:rFonts w:ascii="Calibri" w:hAnsi="Calibri" w:cs="Calibri"/>
+          <w:color w:val="000000" w:themeColor="text1"/>
+        </w:rPr>
+        <w:t>build.gradle</w:t>
+      </w:r>
+      <w:proofErr w:type="spellEnd"/>
+      <w:proofErr w:type="gramEnd"/>
+      <w:r>
+        <w:rPr>
+          <w:rFonts w:ascii="Calibri" w:hAnsi="Calibri" w:cs="Calibri"/>
+          <w:color w:val="000000" w:themeColor="text1"/>
+        </w:rPr>
+        <w:t xml:space="preserve"> using </w:t>
+      </w:r>
+      <w:proofErr w:type="spellStart"/>
+      <w:r>
+        <w:rPr>
+          <w:rFonts w:ascii="Calibri" w:hAnsi="Calibri" w:cs="Calibri"/>
+          <w:color w:val="000000" w:themeColor="text1"/>
+        </w:rPr>
+        <w:t>ext</w:t>
+      </w:r>
+      <w:proofErr w:type="spellEnd"/>
+      <w:r>
+        <w:rPr>
+          <w:rFonts w:ascii="Calibri" w:hAnsi="Calibri" w:cs="Calibri"/>
+          <w:color w:val="000000" w:themeColor="text1"/>
+        </w:rPr>
+        <w:t xml:space="preserve"> {…} </w:t>
       </w:r>
     </w:p>
     <w:p>
@@ -4520,7 +6142,105 @@
           <w:rFonts w:ascii="Calibri" w:hAnsi="Calibri" w:cs="Calibri"/>
           <w:color w:val="000000" w:themeColor="text1"/>
         </w:rPr>
-        <w:t>Remove specified versions of _buildToolsVersion and _compileSdkVersion build.gradle in sub-folders and use _buildToolsVersion and _compileSdkVersion specified in root build.gradle instead</w:t>
+        <w:t>Remove specified versions of _</w:t>
+      </w:r>
+      <w:proofErr w:type="spellStart"/>
+      <w:r>
+        <w:rPr>
+          <w:rFonts w:ascii="Calibri" w:hAnsi="Calibri" w:cs="Calibri"/>
+          <w:color w:val="000000" w:themeColor="text1"/>
+        </w:rPr>
+        <w:t>buildToolsVersion</w:t>
+      </w:r>
+      <w:proofErr w:type="spellEnd"/>
+      <w:r>
+        <w:rPr>
+          <w:rFonts w:ascii="Calibri" w:hAnsi="Calibri" w:cs="Calibri"/>
+          <w:color w:val="000000" w:themeColor="text1"/>
+        </w:rPr>
+        <w:t xml:space="preserve"> and _</w:t>
+      </w:r>
+      <w:proofErr w:type="spellStart"/>
+      <w:r>
+        <w:rPr>
+          <w:rFonts w:ascii="Calibri" w:hAnsi="Calibri" w:cs="Calibri"/>
+          <w:color w:val="000000" w:themeColor="text1"/>
+        </w:rPr>
+        <w:t>compileSdkVersion</w:t>
+      </w:r>
+      <w:proofErr w:type="spellEnd"/>
+      <w:r>
+        <w:rPr>
+          <w:rFonts w:ascii="Calibri" w:hAnsi="Calibri" w:cs="Calibri"/>
+          <w:color w:val="000000" w:themeColor="text1"/>
+        </w:rPr>
+        <w:t xml:space="preserve"> </w:t>
+      </w:r>
+      <w:proofErr w:type="spellStart"/>
+      <w:proofErr w:type="gramStart"/>
+      <w:r>
+        <w:rPr>
+          <w:rFonts w:ascii="Calibri" w:hAnsi="Calibri" w:cs="Calibri"/>
+          <w:color w:val="000000" w:themeColor="text1"/>
+        </w:rPr>
+        <w:t>build.gradle</w:t>
+      </w:r>
+      <w:proofErr w:type="spellEnd"/>
+      <w:proofErr w:type="gramEnd"/>
+      <w:r>
+        <w:rPr>
+          <w:rFonts w:ascii="Calibri" w:hAnsi="Calibri" w:cs="Calibri"/>
+          <w:color w:val="000000" w:themeColor="text1"/>
+        </w:rPr>
+        <w:t xml:space="preserve"> in sub-folders and use _</w:t>
+      </w:r>
+      <w:proofErr w:type="spellStart"/>
+      <w:r>
+        <w:rPr>
+          <w:rFonts w:ascii="Calibri" w:hAnsi="Calibri" w:cs="Calibri"/>
+          <w:color w:val="000000" w:themeColor="text1"/>
+        </w:rPr>
+        <w:t>buildToolsVersion</w:t>
+      </w:r>
+      <w:proofErr w:type="spellEnd"/>
+      <w:r>
+        <w:rPr>
+          <w:rFonts w:ascii="Calibri" w:hAnsi="Calibri" w:cs="Calibri"/>
+          <w:color w:val="000000" w:themeColor="text1"/>
+        </w:rPr>
+        <w:t xml:space="preserve"> and _</w:t>
+      </w:r>
+      <w:proofErr w:type="spellStart"/>
+      <w:r>
+        <w:rPr>
+          <w:rFonts w:ascii="Calibri" w:hAnsi="Calibri" w:cs="Calibri"/>
+          <w:color w:val="000000" w:themeColor="text1"/>
+        </w:rPr>
+        <w:t>compileSdkVersion</w:t>
+      </w:r>
+      <w:proofErr w:type="spellEnd"/>
+      <w:r>
+        <w:rPr>
+          <w:rFonts w:ascii="Calibri" w:hAnsi="Calibri" w:cs="Calibri"/>
+          <w:color w:val="000000" w:themeColor="text1"/>
+        </w:rPr>
+        <w:t xml:space="preserve"> specified in root </w:t>
+      </w:r>
+      <w:proofErr w:type="spellStart"/>
+      <w:r>
+        <w:rPr>
+          <w:rFonts w:ascii="Calibri" w:hAnsi="Calibri" w:cs="Calibri"/>
+          <w:color w:val="000000" w:themeColor="text1"/>
+        </w:rPr>
+        <w:t>build.gradle</w:t>
+      </w:r>
+      <w:proofErr w:type="spellEnd"/>
+      <w:r>
+        <w:rPr>
+          <w:rFonts w:ascii="Calibri" w:hAnsi="Calibri" w:cs="Calibri"/>
+          <w:color w:val="000000" w:themeColor="text1"/>
+        </w:rPr>
+        <w:t xml:space="preserve"> instead</w:t>
       </w:r>
     </w:p>
     <w:p>
@@ -4608,14 +6328,34 @@
         <w:t xml:space="preserve">−2 </w:t>
       </w:r>
       <w:hyperlink r:id="rId55" w:anchor="diff-7c684deb06b58d4baee98773162a8b0dc3214d36e76a82eb587a5d62c245b811" w:history="1">
-        <w:r>
-          <w:rPr>
-            <w:rStyle w:val="Hyperlink"/>
-            <w:rFonts w:ascii="Calibri" w:hAnsi="Calibri" w:cs="Calibri"/>
-            <w:color w:val="000000" w:themeColor="text1"/>
-          </w:rPr>
-          <w:t>EventBusPerformance/build.gradle</w:t>
-        </w:r>
+        <w:proofErr w:type="spellStart"/>
+        <w:r>
+          <w:rPr>
+            <w:rStyle w:val="Hyperlink"/>
+            <w:rFonts w:ascii="Calibri" w:hAnsi="Calibri" w:cs="Calibri"/>
+            <w:color w:val="000000" w:themeColor="text1"/>
+          </w:rPr>
+          <w:t>EventBusPerformance</w:t>
+        </w:r>
+        <w:proofErr w:type="spellEnd"/>
+        <w:r>
+          <w:rPr>
+            <w:rStyle w:val="Hyperlink"/>
+            <w:rFonts w:ascii="Calibri" w:hAnsi="Calibri" w:cs="Calibri"/>
+            <w:color w:val="000000" w:themeColor="text1"/>
+          </w:rPr>
+          <w:t>/</w:t>
+        </w:r>
+        <w:proofErr w:type="spellStart"/>
+        <w:r>
+          <w:rPr>
+            <w:rStyle w:val="Hyperlink"/>
+            <w:rFonts w:ascii="Calibri" w:hAnsi="Calibri" w:cs="Calibri"/>
+            <w:color w:val="000000" w:themeColor="text1"/>
+          </w:rPr>
+          <w:t>build.gradle</w:t>
+        </w:r>
+        <w:proofErr w:type="spellEnd"/>
       </w:hyperlink>
       <w:r>
         <w:rPr>
@@ -4655,14 +6395,34 @@
         <w:t xml:space="preserve">−2 </w:t>
       </w:r>
       <w:hyperlink r:id="rId56" w:anchor="diff-7b93731537ed15b9d602ef3a8c759ab1a1127c629f97a08cdbcd6dad47c6c15c" w:history="1">
-        <w:r>
-          <w:rPr>
-            <w:rStyle w:val="Hyperlink"/>
-            <w:rFonts w:ascii="Calibri" w:hAnsi="Calibri" w:cs="Calibri"/>
-            <w:color w:val="000000" w:themeColor="text1"/>
-          </w:rPr>
-          <w:t>EventBusTest/build.gradle</w:t>
-        </w:r>
+        <w:proofErr w:type="spellStart"/>
+        <w:r>
+          <w:rPr>
+            <w:rStyle w:val="Hyperlink"/>
+            <w:rFonts w:ascii="Calibri" w:hAnsi="Calibri" w:cs="Calibri"/>
+            <w:color w:val="000000" w:themeColor="text1"/>
+          </w:rPr>
+          <w:t>EventBusTest</w:t>
+        </w:r>
+        <w:proofErr w:type="spellEnd"/>
+        <w:r>
+          <w:rPr>
+            <w:rStyle w:val="Hyperlink"/>
+            <w:rFonts w:ascii="Calibri" w:hAnsi="Calibri" w:cs="Calibri"/>
+            <w:color w:val="000000" w:themeColor="text1"/>
+          </w:rPr>
+          <w:t>/</w:t>
+        </w:r>
+        <w:proofErr w:type="spellStart"/>
+        <w:r>
+          <w:rPr>
+            <w:rStyle w:val="Hyperlink"/>
+            <w:rFonts w:ascii="Calibri" w:hAnsi="Calibri" w:cs="Calibri"/>
+            <w:color w:val="000000" w:themeColor="text1"/>
+          </w:rPr>
+          <w:t>build.gradle</w:t>
+        </w:r>
+        <w:proofErr w:type="spellEnd"/>
       </w:hyperlink>
       <w:r>
         <w:rPr>
@@ -4702,6 +6462,7 @@
         <w:t xml:space="preserve">−0 </w:t>
       </w:r>
       <w:hyperlink r:id="rId57" w:anchor="diff-49a96e7eea8a94af862798a45174e6ac43eb4f8b4bd40759b5da63ba31ec3ef7" w:history="1">
+        <w:proofErr w:type="spellStart"/>
         <w:r>
           <w:rPr>
             <w:rStyle w:val="Hyperlink"/>
@@ -4710,6 +6471,7 @@
           </w:rPr>
           <w:t>build.gradle</w:t>
         </w:r>
+        <w:proofErr w:type="spellEnd"/>
       </w:hyperlink>
     </w:p>
     <w:p>
@@ -4774,7 +6536,55 @@
           <w:rFonts w:ascii="Calibri" w:hAnsi="Calibri" w:cs="Calibri"/>
           <w:color w:val="000000" w:themeColor="text1"/>
         </w:rPr>
-        <w:t xml:space="preserve">Refactor Logger code to Android Logger from eventbus to eventbus/android by creating a new class called AndroidLogger </w:t>
+        <w:t xml:space="preserve">Refactor Logger code to Android Logger from </w:t>
+      </w:r>
+      <w:proofErr w:type="spellStart"/>
+      <w:r>
+        <w:rPr>
+          <w:rFonts w:ascii="Calibri" w:hAnsi="Calibri" w:cs="Calibri"/>
+          <w:color w:val="000000" w:themeColor="text1"/>
+        </w:rPr>
+        <w:t>eventbus</w:t>
+      </w:r>
+      <w:proofErr w:type="spellEnd"/>
+      <w:r>
+        <w:rPr>
+          <w:rFonts w:ascii="Calibri" w:hAnsi="Calibri" w:cs="Calibri"/>
+          <w:color w:val="000000" w:themeColor="text1"/>
+        </w:rPr>
+        <w:t xml:space="preserve"> to </w:t>
+      </w:r>
+      <w:proofErr w:type="spellStart"/>
+      <w:r>
+        <w:rPr>
+          <w:rFonts w:ascii="Calibri" w:hAnsi="Calibri" w:cs="Calibri"/>
+          <w:color w:val="000000" w:themeColor="text1"/>
+        </w:rPr>
+        <w:t>eventbus</w:t>
+      </w:r>
+      <w:proofErr w:type="spellEnd"/>
+      <w:r>
+        <w:rPr>
+          <w:rFonts w:ascii="Calibri" w:hAnsi="Calibri" w:cs="Calibri"/>
+          <w:color w:val="000000" w:themeColor="text1"/>
+        </w:rPr>
+        <w:t xml:space="preserve">/android by creating a new class called </w:t>
+      </w:r>
+      <w:proofErr w:type="spellStart"/>
+      <w:r>
+        <w:rPr>
+          <w:rFonts w:ascii="Calibri" w:hAnsi="Calibri" w:cs="Calibri"/>
+          <w:color w:val="000000" w:themeColor="text1"/>
+        </w:rPr>
+        <w:t>AndroidLogger</w:t>
+      </w:r>
+      <w:proofErr w:type="spellEnd"/>
+      <w:r>
+        <w:rPr>
+          <w:rFonts w:ascii="Calibri" w:hAnsi="Calibri" w:cs="Calibri"/>
+          <w:color w:val="000000" w:themeColor="text1"/>
+        </w:rPr>
+        <w:t xml:space="preserve"> </w:t>
       </w:r>
     </w:p>
     <w:p>
@@ -4866,13 +6676,77 @@
         <w:t xml:space="preserve">−3 </w:t>
       </w:r>
       <w:hyperlink r:id="rId58" w:anchor="diff-0304abf2e95fc5a2b4af9c0f9d9716e6e049021c65258e168271704e26b3c55a" w:history="1">
-        <w:r>
-          <w:rPr>
-            <w:rStyle w:val="Hyperlink"/>
-            <w:rFonts w:ascii="Calibri" w:hAnsi="Calibri" w:cs="Calibri"/>
-            <w:color w:val="000000" w:themeColor="text1"/>
-          </w:rPr>
-          <w:t>EventBus/src/org/greenrobot/eventbus/EventBusBuilder.java</w:t>
+        <w:proofErr w:type="spellStart"/>
+        <w:r>
+          <w:rPr>
+            <w:rStyle w:val="Hyperlink"/>
+            <w:rFonts w:ascii="Calibri" w:hAnsi="Calibri" w:cs="Calibri"/>
+            <w:color w:val="000000" w:themeColor="text1"/>
+          </w:rPr>
+          <w:t>EventBus</w:t>
+        </w:r>
+        <w:proofErr w:type="spellEnd"/>
+        <w:r>
+          <w:rPr>
+            <w:rStyle w:val="Hyperlink"/>
+            <w:rFonts w:ascii="Calibri" w:hAnsi="Calibri" w:cs="Calibri"/>
+            <w:color w:val="000000" w:themeColor="text1"/>
+          </w:rPr>
+          <w:t>/</w:t>
+        </w:r>
+        <w:proofErr w:type="spellStart"/>
+        <w:r>
+          <w:rPr>
+            <w:rStyle w:val="Hyperlink"/>
+            <w:rFonts w:ascii="Calibri" w:hAnsi="Calibri" w:cs="Calibri"/>
+            <w:color w:val="000000" w:themeColor="text1"/>
+          </w:rPr>
+          <w:t>src</w:t>
+        </w:r>
+        <w:proofErr w:type="spellEnd"/>
+        <w:r>
+          <w:rPr>
+            <w:rStyle w:val="Hyperlink"/>
+            <w:rFonts w:ascii="Calibri" w:hAnsi="Calibri" w:cs="Calibri"/>
+            <w:color w:val="000000" w:themeColor="text1"/>
+          </w:rPr>
+          <w:t>/org/</w:t>
+        </w:r>
+        <w:proofErr w:type="spellStart"/>
+        <w:r>
+          <w:rPr>
+            <w:rStyle w:val="Hyperlink"/>
+            <w:rFonts w:ascii="Calibri" w:hAnsi="Calibri" w:cs="Calibri"/>
+            <w:color w:val="000000" w:themeColor="text1"/>
+          </w:rPr>
+          <w:t>greenrobot</w:t>
+        </w:r>
+        <w:proofErr w:type="spellEnd"/>
+        <w:r>
+          <w:rPr>
+            <w:rStyle w:val="Hyperlink"/>
+            <w:rFonts w:ascii="Calibri" w:hAnsi="Calibri" w:cs="Calibri"/>
+            <w:color w:val="000000" w:themeColor="text1"/>
+          </w:rPr>
+          <w:t>/</w:t>
+        </w:r>
+        <w:proofErr w:type="spellStart"/>
+        <w:r>
+          <w:rPr>
+            <w:rStyle w:val="Hyperlink"/>
+            <w:rFonts w:ascii="Calibri" w:hAnsi="Calibri" w:cs="Calibri"/>
+            <w:color w:val="000000" w:themeColor="text1"/>
+          </w:rPr>
+          <w:t>eventbus</w:t>
+        </w:r>
+        <w:proofErr w:type="spellEnd"/>
+        <w:r>
+          <w:rPr>
+            <w:rStyle w:val="Hyperlink"/>
+            <w:rFonts w:ascii="Calibri" w:hAnsi="Calibri" w:cs="Calibri"/>
+            <w:color w:val="000000" w:themeColor="text1"/>
+          </w:rPr>
+          <w:t>/EventBusBuilder.java</w:t>
         </w:r>
       </w:hyperlink>
       <w:r>
@@ -4915,13 +6789,77 @@
         <w:t xml:space="preserve">−57 </w:t>
       </w:r>
       <w:hyperlink r:id="rId59" w:anchor="diff-52e76b85000cc654b55e16862c5d02b3dc76ebb9bba9ddbe4cc554e03e424ff8" w:history="1">
-        <w:r>
-          <w:rPr>
-            <w:rStyle w:val="Hyperlink"/>
-            <w:rFonts w:ascii="Calibri" w:hAnsi="Calibri" w:cs="Calibri"/>
-            <w:color w:val="000000" w:themeColor="text1"/>
-          </w:rPr>
-          <w:t>EventBus/src/org/greenrobot/eventbus/Logger.java</w:t>
+        <w:proofErr w:type="spellStart"/>
+        <w:r>
+          <w:rPr>
+            <w:rStyle w:val="Hyperlink"/>
+            <w:rFonts w:ascii="Calibri" w:hAnsi="Calibri" w:cs="Calibri"/>
+            <w:color w:val="000000" w:themeColor="text1"/>
+          </w:rPr>
+          <w:t>EventBus</w:t>
+        </w:r>
+        <w:proofErr w:type="spellEnd"/>
+        <w:r>
+          <w:rPr>
+            <w:rStyle w:val="Hyperlink"/>
+            <w:rFonts w:ascii="Calibri" w:hAnsi="Calibri" w:cs="Calibri"/>
+            <w:color w:val="000000" w:themeColor="text1"/>
+          </w:rPr>
+          <w:t>/</w:t>
+        </w:r>
+        <w:proofErr w:type="spellStart"/>
+        <w:r>
+          <w:rPr>
+            <w:rStyle w:val="Hyperlink"/>
+            <w:rFonts w:ascii="Calibri" w:hAnsi="Calibri" w:cs="Calibri"/>
+            <w:color w:val="000000" w:themeColor="text1"/>
+          </w:rPr>
+          <w:t>src</w:t>
+        </w:r>
+        <w:proofErr w:type="spellEnd"/>
+        <w:r>
+          <w:rPr>
+            <w:rStyle w:val="Hyperlink"/>
+            <w:rFonts w:ascii="Calibri" w:hAnsi="Calibri" w:cs="Calibri"/>
+            <w:color w:val="000000" w:themeColor="text1"/>
+          </w:rPr>
+          <w:t>/org/</w:t>
+        </w:r>
+        <w:proofErr w:type="spellStart"/>
+        <w:r>
+          <w:rPr>
+            <w:rStyle w:val="Hyperlink"/>
+            <w:rFonts w:ascii="Calibri" w:hAnsi="Calibri" w:cs="Calibri"/>
+            <w:color w:val="000000" w:themeColor="text1"/>
+          </w:rPr>
+          <w:t>greenrobot</w:t>
+        </w:r>
+        <w:proofErr w:type="spellEnd"/>
+        <w:r>
+          <w:rPr>
+            <w:rStyle w:val="Hyperlink"/>
+            <w:rFonts w:ascii="Calibri" w:hAnsi="Calibri" w:cs="Calibri"/>
+            <w:color w:val="000000" w:themeColor="text1"/>
+          </w:rPr>
+          <w:t>/</w:t>
+        </w:r>
+        <w:proofErr w:type="spellStart"/>
+        <w:r>
+          <w:rPr>
+            <w:rStyle w:val="Hyperlink"/>
+            <w:rFonts w:ascii="Calibri" w:hAnsi="Calibri" w:cs="Calibri"/>
+            <w:color w:val="000000" w:themeColor="text1"/>
+          </w:rPr>
+          <w:t>eventbus</w:t>
+        </w:r>
+        <w:proofErr w:type="spellEnd"/>
+        <w:r>
+          <w:rPr>
+            <w:rStyle w:val="Hyperlink"/>
+            <w:rFonts w:ascii="Calibri" w:hAnsi="Calibri" w:cs="Calibri"/>
+            <w:color w:val="000000" w:themeColor="text1"/>
+          </w:rPr>
+          <w:t>/Logger.java</w:t>
         </w:r>
       </w:hyperlink>
       <w:r>
@@ -4964,13 +6902,77 @@
         <w:t xml:space="preserve">−0 </w:t>
       </w:r>
       <w:hyperlink r:id="rId60" w:anchor="diff-a6494e83442f4058b1f33ebba411c3973942390f8885608a10f2eb3c10131c05" w:history="1">
-        <w:r>
-          <w:rPr>
-            <w:rStyle w:val="Hyperlink"/>
-            <w:rFonts w:ascii="Calibri" w:hAnsi="Calibri" w:cs="Calibri"/>
-            <w:color w:val="000000" w:themeColor="text1"/>
-          </w:rPr>
-          <w:t>EventBus/src/org/greenrobot/eventbus/android/AndroidLogger.java</w:t>
+        <w:proofErr w:type="spellStart"/>
+        <w:r>
+          <w:rPr>
+            <w:rStyle w:val="Hyperlink"/>
+            <w:rFonts w:ascii="Calibri" w:hAnsi="Calibri" w:cs="Calibri"/>
+            <w:color w:val="000000" w:themeColor="text1"/>
+          </w:rPr>
+          <w:t>EventBus</w:t>
+        </w:r>
+        <w:proofErr w:type="spellEnd"/>
+        <w:r>
+          <w:rPr>
+            <w:rStyle w:val="Hyperlink"/>
+            <w:rFonts w:ascii="Calibri" w:hAnsi="Calibri" w:cs="Calibri"/>
+            <w:color w:val="000000" w:themeColor="text1"/>
+          </w:rPr>
+          <w:t>/</w:t>
+        </w:r>
+        <w:proofErr w:type="spellStart"/>
+        <w:r>
+          <w:rPr>
+            <w:rStyle w:val="Hyperlink"/>
+            <w:rFonts w:ascii="Calibri" w:hAnsi="Calibri" w:cs="Calibri"/>
+            <w:color w:val="000000" w:themeColor="text1"/>
+          </w:rPr>
+          <w:t>src</w:t>
+        </w:r>
+        <w:proofErr w:type="spellEnd"/>
+        <w:r>
+          <w:rPr>
+            <w:rStyle w:val="Hyperlink"/>
+            <w:rFonts w:ascii="Calibri" w:hAnsi="Calibri" w:cs="Calibri"/>
+            <w:color w:val="000000" w:themeColor="text1"/>
+          </w:rPr>
+          <w:t>/org/</w:t>
+        </w:r>
+        <w:proofErr w:type="spellStart"/>
+        <w:r>
+          <w:rPr>
+            <w:rStyle w:val="Hyperlink"/>
+            <w:rFonts w:ascii="Calibri" w:hAnsi="Calibri" w:cs="Calibri"/>
+            <w:color w:val="000000" w:themeColor="text1"/>
+          </w:rPr>
+          <w:t>greenrobot</w:t>
+        </w:r>
+        <w:proofErr w:type="spellEnd"/>
+        <w:r>
+          <w:rPr>
+            <w:rStyle w:val="Hyperlink"/>
+            <w:rFonts w:ascii="Calibri" w:hAnsi="Calibri" w:cs="Calibri"/>
+            <w:color w:val="000000" w:themeColor="text1"/>
+          </w:rPr>
+          <w:t>/</w:t>
+        </w:r>
+        <w:proofErr w:type="spellStart"/>
+        <w:r>
+          <w:rPr>
+            <w:rStyle w:val="Hyperlink"/>
+            <w:rFonts w:ascii="Calibri" w:hAnsi="Calibri" w:cs="Calibri"/>
+            <w:color w:val="000000" w:themeColor="text1"/>
+          </w:rPr>
+          <w:t>eventbus</w:t>
+        </w:r>
+        <w:proofErr w:type="spellEnd"/>
+        <w:r>
+          <w:rPr>
+            <w:rStyle w:val="Hyperlink"/>
+            <w:rFonts w:ascii="Calibri" w:hAnsi="Calibri" w:cs="Calibri"/>
+            <w:color w:val="000000" w:themeColor="text1"/>
+          </w:rPr>
+          <w:t>/android/AndroidLogger.java</w:t>
         </w:r>
       </w:hyperlink>
     </w:p>
@@ -5256,14 +7258,34 @@
         <w:t xml:space="preserve">−3 </w:t>
       </w:r>
       <w:hyperlink r:id="rId62" w:anchor="diff-7b93731537ed15b9d602ef3a8c759ab1a1127c629f97a08cdbcd6dad47c6c15c" w:history="1">
-        <w:r>
-          <w:rPr>
-            <w:rStyle w:val="Hyperlink"/>
-            <w:rFonts w:ascii="Calibri" w:hAnsi="Calibri" w:cs="Calibri"/>
-            <w:color w:val="000000" w:themeColor="text1"/>
-          </w:rPr>
-          <w:t>EventBusTest/build.gradle</w:t>
-        </w:r>
+        <w:proofErr w:type="spellStart"/>
+        <w:r>
+          <w:rPr>
+            <w:rStyle w:val="Hyperlink"/>
+            <w:rFonts w:ascii="Calibri" w:hAnsi="Calibri" w:cs="Calibri"/>
+            <w:color w:val="000000" w:themeColor="text1"/>
+          </w:rPr>
+          <w:t>EventBusTest</w:t>
+        </w:r>
+        <w:proofErr w:type="spellEnd"/>
+        <w:r>
+          <w:rPr>
+            <w:rStyle w:val="Hyperlink"/>
+            <w:rFonts w:ascii="Calibri" w:hAnsi="Calibri" w:cs="Calibri"/>
+            <w:color w:val="000000" w:themeColor="text1"/>
+          </w:rPr>
+          <w:t>/</w:t>
+        </w:r>
+        <w:proofErr w:type="spellStart"/>
+        <w:r>
+          <w:rPr>
+            <w:rStyle w:val="Hyperlink"/>
+            <w:rFonts w:ascii="Calibri" w:hAnsi="Calibri" w:cs="Calibri"/>
+            <w:color w:val="000000" w:themeColor="text1"/>
+          </w:rPr>
+          <w:t>build.gradle</w:t>
+        </w:r>
+        <w:proofErr w:type="spellEnd"/>
       </w:hyperlink>
     </w:p>
     <w:p>
@@ -5313,7 +7335,23 @@
           <w:rFonts w:ascii="Calibri" w:hAnsi="Calibri" w:cs="Calibri"/>
           <w:color w:val="000000" w:themeColor="text1"/>
         </w:rPr>
-        <w:t>Update gradle version to 4.1 from 3.5</w:t>
+        <w:t xml:space="preserve">Update </w:t>
+      </w:r>
+      <w:proofErr w:type="spellStart"/>
+      <w:r>
+        <w:rPr>
+          <w:rFonts w:ascii="Calibri" w:hAnsi="Calibri" w:cs="Calibri"/>
+          <w:color w:val="000000" w:themeColor="text1"/>
+        </w:rPr>
+        <w:t>gradle</w:t>
+      </w:r>
+      <w:proofErr w:type="spellEnd"/>
+      <w:r>
+        <w:rPr>
+          <w:rFonts w:ascii="Calibri" w:hAnsi="Calibri" w:cs="Calibri"/>
+          <w:color w:val="000000" w:themeColor="text1"/>
+        </w:rPr>
+        <w:t xml:space="preserve"> version to 4.1 from 3.5</w:t>
       </w:r>
     </w:p>
     <w:p>
@@ -5356,6 +7394,7 @@
         <w:t xml:space="preserve">+2 −1 </w:t>
       </w:r>
       <w:hyperlink r:id="rId63" w:anchor="diff-49a96e7eea8a94af862798a45174e6ac43eb4f8b4bd40759b5da63ba31ec3ef7" w:history="1">
+        <w:proofErr w:type="spellStart"/>
         <w:r>
           <w:rPr>
             <w:rFonts w:ascii="Calibri" w:hAnsi="Calibri" w:cs="Calibri"/>
@@ -5364,6 +7403,7 @@
           </w:rPr>
           <w:t>build.gradle</w:t>
         </w:r>
+        <w:proofErr w:type="spellEnd"/>
       </w:hyperlink>
       <w:r>
         <w:rPr>
@@ -5401,13 +7441,23 @@
         <w:t xml:space="preserve"> </w:t>
       </w:r>
       <w:hyperlink r:id="rId64" w:anchor="diff-12277790711b9f7dc1eb1b40d025e36afe07269ea7fa5a5745dff1079facbc61" w:history="1">
+        <w:proofErr w:type="spellStart"/>
         <w:r>
           <w:rPr>
             <w:rFonts w:ascii="Calibri" w:hAnsi="Calibri" w:cs="Calibri"/>
             <w:color w:val="000000" w:themeColor="text1"/>
             <w:u w:val="single"/>
           </w:rPr>
-          <w:t>gradle/wrapper/gradle-wrapper.jar</w:t>
+          <w:t>gradle</w:t>
+        </w:r>
+        <w:proofErr w:type="spellEnd"/>
+        <w:r>
+          <w:rPr>
+            <w:rFonts w:ascii="Calibri" w:hAnsi="Calibri" w:cs="Calibri"/>
+            <w:color w:val="000000" w:themeColor="text1"/>
+            <w:u w:val="single"/>
+          </w:rPr>
+          <w:t>/wrapper/gradle-wrapper.jar</w:t>
         </w:r>
       </w:hyperlink>
       <w:r>
@@ -5438,14 +7488,34 @@
         <w:t xml:space="preserve">+1 −2 </w:t>
       </w:r>
       <w:hyperlink r:id="rId65" w:anchor="diff-40640fe1078ece83d7ea8fb67daacd77923a86d13447baf9769660b3b46f2ece" w:history="1">
+        <w:proofErr w:type="spellStart"/>
         <w:r>
           <w:rPr>
             <w:rFonts w:ascii="Calibri" w:hAnsi="Calibri" w:cs="Calibri"/>
             <w:color w:val="000000" w:themeColor="text1"/>
             <w:u w:val="single"/>
           </w:rPr>
-          <w:t>gradle/wrapper/gradle-wrapper.properties</w:t>
-        </w:r>
+          <w:t>gradle</w:t>
+        </w:r>
+        <w:proofErr w:type="spellEnd"/>
+        <w:r>
+          <w:rPr>
+            <w:rFonts w:ascii="Calibri" w:hAnsi="Calibri" w:cs="Calibri"/>
+            <w:color w:val="000000" w:themeColor="text1"/>
+            <w:u w:val="single"/>
+          </w:rPr>
+          <w:t>/wrapper/</w:t>
+        </w:r>
+        <w:proofErr w:type="spellStart"/>
+        <w:r>
+          <w:rPr>
+            <w:rFonts w:ascii="Calibri" w:hAnsi="Calibri" w:cs="Calibri"/>
+            <w:color w:val="000000" w:themeColor="text1"/>
+            <w:u w:val="single"/>
+          </w:rPr>
+          <w:t>gradle-wrapper.properties</w:t>
+        </w:r>
+        <w:proofErr w:type="spellEnd"/>
       </w:hyperlink>
       <w:r>
         <w:rPr>
@@ -5475,6 +7545,7 @@
         <w:t xml:space="preserve">+3 −3 </w:t>
       </w:r>
       <w:hyperlink r:id="rId66" w:anchor="diff-e9721dc750619a21053ddea8a5d04929a608877d8c5daec1b57d243d3424e745" w:history="1">
+        <w:proofErr w:type="spellStart"/>
         <w:r>
           <w:rPr>
             <w:rFonts w:ascii="Calibri" w:hAnsi="Calibri" w:cs="Calibri"/>
@@ -5483,6 +7554,7 @@
           </w:rPr>
           <w:t>gradlew</w:t>
         </w:r>
+        <w:proofErr w:type="spellEnd"/>
       </w:hyperlink>
     </w:p>
     <w:p>
@@ -5543,8 +7615,51 @@
           <w:rFonts w:ascii="Calibri" w:hAnsi="Calibri" w:cs="Calibri"/>
           <w:color w:val="000000" w:themeColor="text1"/>
         </w:rPr>
-        <w:t>Define targetSdkVersion in defaultConfig {} in build.gradle</w:t>
-      </w:r>
+        <w:t xml:space="preserve">Define </w:t>
+      </w:r>
+      <w:proofErr w:type="spellStart"/>
+      <w:r>
+        <w:rPr>
+          <w:rFonts w:ascii="Calibri" w:hAnsi="Calibri" w:cs="Calibri"/>
+          <w:color w:val="000000" w:themeColor="text1"/>
+        </w:rPr>
+        <w:t>targetSdkVersion</w:t>
+      </w:r>
+      <w:proofErr w:type="spellEnd"/>
+      <w:r>
+        <w:rPr>
+          <w:rFonts w:ascii="Calibri" w:hAnsi="Calibri" w:cs="Calibri"/>
+          <w:color w:val="000000" w:themeColor="text1"/>
+        </w:rPr>
+        <w:t xml:space="preserve"> in </w:t>
+      </w:r>
+      <w:proofErr w:type="spellStart"/>
+      <w:r>
+        <w:rPr>
+          <w:rFonts w:ascii="Calibri" w:hAnsi="Calibri" w:cs="Calibri"/>
+          <w:color w:val="000000" w:themeColor="text1"/>
+        </w:rPr>
+        <w:t>defaultConfig</w:t>
+      </w:r>
+      <w:proofErr w:type="spellEnd"/>
+      <w:r>
+        <w:rPr>
+          <w:rFonts w:ascii="Calibri" w:hAnsi="Calibri" w:cs="Calibri"/>
+          <w:color w:val="000000" w:themeColor="text1"/>
+        </w:rPr>
+        <w:t xml:space="preserve"> {} in </w:t>
+      </w:r>
+      <w:proofErr w:type="spellStart"/>
+      <w:proofErr w:type="gramStart"/>
+      <w:r>
+        <w:rPr>
+          <w:rFonts w:ascii="Calibri" w:hAnsi="Calibri" w:cs="Calibri"/>
+          <w:color w:val="000000" w:themeColor="text1"/>
+        </w:rPr>
+        <w:t>build.gradle</w:t>
+      </w:r>
+      <w:proofErr w:type="spellEnd"/>
+      <w:proofErr w:type="gramEnd"/>
     </w:p>
     <w:p>
       <w:pPr>
@@ -5624,13 +7739,23 @@
         <w:t xml:space="preserve">−6 </w:t>
       </w:r>
       <w:hyperlink r:id="rId67" w:anchor="diff-cee1925ef7e279c9462c5aeb39727af7eba982b5cfd34ddf3b6d1c0208969f67" w:history="1">
-        <w:r>
-          <w:rPr>
-            <w:rStyle w:val="Hyperlink"/>
-            <w:rFonts w:ascii="Calibri" w:hAnsi="Calibri" w:cs="Calibri"/>
-            <w:color w:val="000000" w:themeColor="text1"/>
-          </w:rPr>
-          <w:t>EventBusTest/AndroidManifest.xml</w:t>
+        <w:proofErr w:type="spellStart"/>
+        <w:r>
+          <w:rPr>
+            <w:rStyle w:val="Hyperlink"/>
+            <w:rFonts w:ascii="Calibri" w:hAnsi="Calibri" w:cs="Calibri"/>
+            <w:color w:val="000000" w:themeColor="text1"/>
+          </w:rPr>
+          <w:t>EventBusTest</w:t>
+        </w:r>
+        <w:proofErr w:type="spellEnd"/>
+        <w:r>
+          <w:rPr>
+            <w:rStyle w:val="Hyperlink"/>
+            <w:rFonts w:ascii="Calibri" w:hAnsi="Calibri" w:cs="Calibri"/>
+            <w:color w:val="000000" w:themeColor="text1"/>
+          </w:rPr>
+          <w:t>/AndroidManifest.xml</w:t>
         </w:r>
       </w:hyperlink>
       <w:r>
@@ -5671,14 +7796,34 @@
         <w:t xml:space="preserve">−0 </w:t>
       </w:r>
       <w:hyperlink r:id="rId68" w:anchor="diff-7b93731537ed15b9d602ef3a8c759ab1a1127c629f97a08cdbcd6dad47c6c15c" w:history="1">
-        <w:r>
-          <w:rPr>
-            <w:rStyle w:val="Hyperlink"/>
-            <w:rFonts w:ascii="Calibri" w:hAnsi="Calibri" w:cs="Calibri"/>
-            <w:color w:val="000000" w:themeColor="text1"/>
-          </w:rPr>
-          <w:t>EventBusTest/build.gradle</w:t>
-        </w:r>
+        <w:proofErr w:type="spellStart"/>
+        <w:r>
+          <w:rPr>
+            <w:rStyle w:val="Hyperlink"/>
+            <w:rFonts w:ascii="Calibri" w:hAnsi="Calibri" w:cs="Calibri"/>
+            <w:color w:val="000000" w:themeColor="text1"/>
+          </w:rPr>
+          <w:t>EventBusTest</w:t>
+        </w:r>
+        <w:proofErr w:type="spellEnd"/>
+        <w:r>
+          <w:rPr>
+            <w:rStyle w:val="Hyperlink"/>
+            <w:rFonts w:ascii="Calibri" w:hAnsi="Calibri" w:cs="Calibri"/>
+            <w:color w:val="000000" w:themeColor="text1"/>
+          </w:rPr>
+          <w:t>/</w:t>
+        </w:r>
+        <w:proofErr w:type="spellStart"/>
+        <w:r>
+          <w:rPr>
+            <w:rStyle w:val="Hyperlink"/>
+            <w:rFonts w:ascii="Calibri" w:hAnsi="Calibri" w:cs="Calibri"/>
+            <w:color w:val="000000" w:themeColor="text1"/>
+          </w:rPr>
+          <w:t>build.gradle</w:t>
+        </w:r>
+        <w:proofErr w:type="spellEnd"/>
       </w:hyperlink>
     </w:p>
     <w:p>
@@ -5734,6 +7879,7 @@
         </w:rPr>
         <w:t xml:space="preserve">Refactor the code to setup background poster inside </w:t>
       </w:r>
+      <w:proofErr w:type="spellStart"/>
       <w:r>
         <w:rPr>
           <w:rStyle w:val="pl-en"/>
@@ -5742,6 +7888,7 @@
         </w:rPr>
         <w:t>testPostInBackgroundThread</w:t>
       </w:r>
+      <w:proofErr w:type="spellEnd"/>
     </w:p>
     <w:p>
       <w:pPr>
@@ -6225,7 +8372,23 @@
           <w:rFonts w:ascii="Calibri" w:hAnsi="Calibri" w:cs="Calibri"/>
           <w:color w:val="000000" w:themeColor="text1"/>
         </w:rPr>
-        <w:t>Update compileSdkVersion from 19 to 25</w:t>
+        <w:t xml:space="preserve">Update </w:t>
+      </w:r>
+      <w:proofErr w:type="spellStart"/>
+      <w:r>
+        <w:rPr>
+          <w:rFonts w:ascii="Calibri" w:hAnsi="Calibri" w:cs="Calibri"/>
+          <w:color w:val="000000" w:themeColor="text1"/>
+        </w:rPr>
+        <w:t>compileSdkVersion</w:t>
+      </w:r>
+      <w:proofErr w:type="spellEnd"/>
+      <w:r>
+        <w:rPr>
+          <w:rFonts w:ascii="Calibri" w:hAnsi="Calibri" w:cs="Calibri"/>
+          <w:color w:val="000000" w:themeColor="text1"/>
+        </w:rPr>
+        <w:t xml:space="preserve"> from 19 to 25</w:t>
       </w:r>
     </w:p>
     <w:p>
@@ -6309,14 +8472,34 @@
         <w:t xml:space="preserve">+1 −1 </w:t>
       </w:r>
       <w:hyperlink r:id="rId75" w:anchor="diff-7c684deb06b58d4baee98773162a8b0dc3214d36e76a82eb587a5d62c245b811" w:history="1">
+        <w:proofErr w:type="spellStart"/>
         <w:r>
           <w:rPr>
             <w:rFonts w:ascii="Calibri" w:hAnsi="Calibri" w:cs="Calibri"/>
             <w:color w:val="000000" w:themeColor="text1"/>
             <w:u w:val="single"/>
           </w:rPr>
-          <w:t>EventBusPerformance/build.gradle</w:t>
-        </w:r>
+          <w:t>EventBusPerformance</w:t>
+        </w:r>
+        <w:proofErr w:type="spellEnd"/>
+        <w:r>
+          <w:rPr>
+            <w:rFonts w:ascii="Calibri" w:hAnsi="Calibri" w:cs="Calibri"/>
+            <w:color w:val="000000" w:themeColor="text1"/>
+            <w:u w:val="single"/>
+          </w:rPr>
+          <w:t>/</w:t>
+        </w:r>
+        <w:proofErr w:type="spellStart"/>
+        <w:r>
+          <w:rPr>
+            <w:rFonts w:ascii="Calibri" w:hAnsi="Calibri" w:cs="Calibri"/>
+            <w:color w:val="000000" w:themeColor="text1"/>
+            <w:u w:val="single"/>
+          </w:rPr>
+          <w:t>build.gradle</w:t>
+        </w:r>
+        <w:proofErr w:type="spellEnd"/>
       </w:hyperlink>
     </w:p>
     <w:p>
@@ -6356,106 +8539,10 @@
           <w:color w:val="000000" w:themeColor="text1"/>
           <w:lang w:val="en-US"/>
         </w:rPr>
-        <w:t>What are the types of changes? Such as improvement in non-functional property, e.g. runtime?</w:t>
-      </w:r>
-    </w:p>
-    <w:p>
-      <w:pPr>
-        <w:rPr>
-          <w:rFonts w:ascii="Calibri" w:hAnsi="Calibri" w:cs="Calibri"/>
-          <w:color w:val="000000" w:themeColor="text1"/>
-          <w:lang w:val="en-US"/>
-        </w:rPr>
-      </w:pPr>
-    </w:p>
-    <w:p>
-      <w:pPr>
-        <w:pStyle w:val="ListParagraph"/>
-        <w:numPr>
-          <w:ilvl w:val="0"/>
-          <w:numId w:val="37"/>
-        </w:numPr>
-        <w:rPr>
-          <w:rFonts w:ascii="Calibri" w:hAnsi="Calibri" w:cs="Calibri"/>
-          <w:color w:val="000000" w:themeColor="text1"/>
-          <w:lang w:val="en-US"/>
-        </w:rPr>
-      </w:pPr>
-    </w:p>
-    <w:p>
-      <w:pPr>
-        <w:rPr>
-          <w:rFonts w:ascii="Calibri" w:hAnsi="Calibri" w:cs="Calibri"/>
-          <w:color w:val="000000" w:themeColor="text1"/>
-          <w:lang w:val="en-US"/>
-        </w:rPr>
-      </w:pPr>
-    </w:p>
-    <w:p>
-      <w:pPr>
-        <w:rPr>
-          <w:rFonts w:ascii="Calibri" w:hAnsi="Calibri" w:cs="Calibri"/>
-          <w:color w:val="000000" w:themeColor="text1"/>
-          <w:lang w:val="en-US"/>
-        </w:rPr>
-      </w:pPr>
-    </w:p>
-    <w:p>
-      <w:pPr>
-        <w:rPr>
-          <w:rFonts w:ascii="Calibri" w:hAnsi="Calibri" w:cs="Calibri"/>
-          <w:color w:val="000000" w:themeColor="text1"/>
-          <w:lang w:val="en-US"/>
-        </w:rPr>
-      </w:pPr>
-    </w:p>
-    <w:p>
-      <w:pPr>
-        <w:rPr>
-          <w:rFonts w:ascii="Calibri" w:hAnsi="Calibri" w:cs="Calibri"/>
-          <w:color w:val="000000" w:themeColor="text1"/>
-          <w:lang w:val="en-US"/>
-        </w:rPr>
-      </w:pPr>
-    </w:p>
-    <w:p>
-      <w:pPr>
-        <w:rPr>
-          <w:rFonts w:ascii="Calibri" w:hAnsi="Calibri" w:cs="Calibri"/>
-          <w:color w:val="000000" w:themeColor="text1"/>
-          <w:lang w:val="en-US"/>
-        </w:rPr>
-      </w:pPr>
-    </w:p>
-    <w:p>
-      <w:pPr>
-        <w:rPr>
-          <w:rFonts w:ascii="Calibri" w:hAnsi="Calibri" w:cs="Calibri"/>
-          <w:color w:val="000000" w:themeColor="text1"/>
-          <w:lang w:val="en-US"/>
-        </w:rPr>
-      </w:pPr>
-    </w:p>
-    <w:p>
-      <w:pPr>
-        <w:rPr>
-          <w:rFonts w:ascii="Calibri" w:hAnsi="Calibri" w:cs="Calibri"/>
-          <w:color w:val="000000" w:themeColor="text1"/>
-          <w:lang w:val="en-US"/>
-        </w:rPr>
-      </w:pPr>
-    </w:p>
-    <w:p>
-      <w:pPr>
-        <w:rPr>
-          <w:rFonts w:ascii="Calibri" w:hAnsi="Calibri" w:cs="Calibri"/>
-          <w:color w:val="000000" w:themeColor="text1"/>
-          <w:lang w:val="en-US"/>
-        </w:rPr>
-      </w:pPr>
-    </w:p>
-    <w:p>
-      <w:pPr>
+        <w:t xml:space="preserve">What are the types of changes? Such as improvement in non-functional property, </w:t>
+      </w:r>
+      <w:proofErr w:type="gramStart"/>
+      <w:r>
         <w:rPr>
           <w:rFonts w:ascii="Calibri" w:hAnsi="Calibri" w:cs="Calibri"/>
           <w:b/>
@@ -6463,7 +8550,9 @@
           <w:color w:val="000000" w:themeColor="text1"/>
           <w:lang w:val="en-US"/>
         </w:rPr>
-      </w:pPr>
+        <w:t>e.g.</w:t>
+      </w:r>
+      <w:proofErr w:type="gramEnd"/>
       <w:r>
         <w:rPr>
           <w:rFonts w:ascii="Calibri" w:hAnsi="Calibri" w:cs="Calibri"/>
@@ -6472,6 +8561,87 @@
           <w:color w:val="000000" w:themeColor="text1"/>
           <w:lang w:val="en-US"/>
         </w:rPr>
+        <w:t xml:space="preserve"> runtime?</w:t>
+      </w:r>
+    </w:p>
+    <w:p>
+      <w:pPr>
+        <w:rPr>
+          <w:rFonts w:ascii="Calibri" w:hAnsi="Calibri" w:cs="Calibri"/>
+          <w:color w:val="000000" w:themeColor="text1"/>
+          <w:lang w:val="en-US"/>
+        </w:rPr>
+      </w:pPr>
+    </w:p>
+    <w:p>
+      <w:pPr>
+        <w:pStyle w:val="ListParagraph"/>
+        <w:numPr>
+          <w:ilvl w:val="0"/>
+          <w:numId w:val="37"/>
+        </w:numPr>
+        <w:rPr>
+          <w:rFonts w:ascii="Calibri" w:hAnsi="Calibri" w:cs="Calibri"/>
+          <w:color w:val="000000" w:themeColor="text1"/>
+          <w:lang w:val="en-US"/>
+        </w:rPr>
+      </w:pPr>
+    </w:p>
+    <w:p>
+      <w:pPr>
+        <w:rPr>
+          <w:rFonts w:ascii="Calibri" w:hAnsi="Calibri" w:cs="Calibri"/>
+          <w:color w:val="000000" w:themeColor="text1"/>
+          <w:lang w:val="en-US"/>
+        </w:rPr>
+      </w:pPr>
+    </w:p>
+    <w:p>
+      <w:pPr>
+        <w:rPr>
+          <w:rFonts w:ascii="Calibri" w:hAnsi="Calibri" w:cs="Calibri"/>
+          <w:color w:val="000000" w:themeColor="text1"/>
+          <w:lang w:val="en-US"/>
+        </w:rPr>
+      </w:pPr>
+    </w:p>
+    <w:p>
+      <w:pPr>
+        <w:rPr>
+          <w:rFonts w:ascii="Calibri" w:hAnsi="Calibri" w:cs="Calibri"/>
+          <w:color w:val="000000" w:themeColor="text1"/>
+          <w:lang w:val="en-US"/>
+        </w:rPr>
+      </w:pPr>
+    </w:p>
+    <w:p>
+      <w:pPr>
+        <w:rPr>
+          <w:rFonts w:ascii="Calibri" w:hAnsi="Calibri" w:cs="Calibri"/>
+          <w:color w:val="000000" w:themeColor="text1"/>
+          <w:lang w:val="en-US"/>
+        </w:rPr>
+      </w:pPr>
+    </w:p>
+    <w:p>
+      <w:pPr>
+        <w:rPr>
+          <w:rFonts w:ascii="Calibri" w:hAnsi="Calibri" w:cs="Calibri"/>
+          <w:b/>
+          <w:bCs/>
+          <w:color w:val="000000" w:themeColor="text1"/>
+          <w:lang w:val="en-US"/>
+        </w:rPr>
+      </w:pPr>
+      <w:r>
+        <w:rPr>
+          <w:rFonts w:ascii="Calibri" w:hAnsi="Calibri" w:cs="Calibri"/>
+          <w:b/>
+          <w:bCs/>
+          <w:color w:val="000000" w:themeColor="text1"/>
+          <w:lang w:val="en-US"/>
+        </w:rPr>
+        <w:lastRenderedPageBreak/>
         <w:t>Ignored commits:</w:t>
       </w:r>
     </w:p>
@@ -6727,14 +8897,34 @@
         <w:t xml:space="preserve">+1 −1 </w:t>
       </w:r>
       <w:hyperlink r:id="rId78" w:anchor="diff-fca905e7a15d988561f14d66603f8a01f4a154880be43460c4f295cd6304903f" w:history="1">
+        <w:proofErr w:type="spellStart"/>
         <w:r>
           <w:rPr>
             <w:rFonts w:ascii="Calibri" w:hAnsi="Calibri" w:cs="Calibri"/>
             <w:color w:val="000000" w:themeColor="text1"/>
             <w:u w:val="single"/>
           </w:rPr>
-          <w:t>EventBus/build.gradle</w:t>
-        </w:r>
+          <w:t>EventBus</w:t>
+        </w:r>
+        <w:proofErr w:type="spellEnd"/>
+        <w:r>
+          <w:rPr>
+            <w:rFonts w:ascii="Calibri" w:hAnsi="Calibri" w:cs="Calibri"/>
+            <w:color w:val="000000" w:themeColor="text1"/>
+            <w:u w:val="single"/>
+          </w:rPr>
+          <w:t>/</w:t>
+        </w:r>
+        <w:proofErr w:type="spellStart"/>
+        <w:r>
+          <w:rPr>
+            <w:rFonts w:ascii="Calibri" w:hAnsi="Calibri" w:cs="Calibri"/>
+            <w:color w:val="000000" w:themeColor="text1"/>
+            <w:u w:val="single"/>
+          </w:rPr>
+          <w:t>build.gradle</w:t>
+        </w:r>
+        <w:proofErr w:type="spellEnd"/>
       </w:hyperlink>
       <w:r>
         <w:rPr>
@@ -6765,14 +8955,34 @@
         <w:t xml:space="preserve">+1 −1 </w:t>
       </w:r>
       <w:hyperlink r:id="rId79" w:anchor="diff-1d4df3b4c701f437afedd8edef365c0cbba83c00b121c387899f55129b56c93a" w:history="1">
+        <w:proofErr w:type="spellStart"/>
         <w:r>
           <w:rPr>
             <w:rFonts w:ascii="Calibri" w:hAnsi="Calibri" w:cs="Calibri"/>
             <w:color w:val="000000" w:themeColor="text1"/>
             <w:u w:val="single"/>
           </w:rPr>
-          <w:t>EventBusAnnotationProcessor/build.gradle</w:t>
-        </w:r>
+          <w:t>EventBusAnnotationProcessor</w:t>
+        </w:r>
+        <w:proofErr w:type="spellEnd"/>
+        <w:r>
+          <w:rPr>
+            <w:rFonts w:ascii="Calibri" w:hAnsi="Calibri" w:cs="Calibri"/>
+            <w:color w:val="000000" w:themeColor="text1"/>
+            <w:u w:val="single"/>
+          </w:rPr>
+          <w:t>/</w:t>
+        </w:r>
+        <w:proofErr w:type="spellStart"/>
+        <w:r>
+          <w:rPr>
+            <w:rFonts w:ascii="Calibri" w:hAnsi="Calibri" w:cs="Calibri"/>
+            <w:color w:val="000000" w:themeColor="text1"/>
+            <w:u w:val="single"/>
+          </w:rPr>
+          <w:t>build.gradle</w:t>
+        </w:r>
+        <w:proofErr w:type="spellEnd"/>
       </w:hyperlink>
       <w:r>
         <w:rPr>
@@ -6841,14 +9051,34 @@
         <w:t xml:space="preserve">+2 −2 </w:t>
       </w:r>
       <w:hyperlink r:id="rId81" w:anchor="diff-f84b31486d438ea87b55ce5d9a4e3b36fc72c39183bdcecd15a144b9e00a4d45" w:history="1">
+        <w:proofErr w:type="spellStart"/>
         <w:r>
           <w:rPr>
             <w:rFonts w:ascii="Calibri" w:hAnsi="Calibri" w:cs="Calibri"/>
             <w:color w:val="000000" w:themeColor="text1"/>
             <w:u w:val="single"/>
           </w:rPr>
-          <w:t>gradle/publish.gradle</w:t>
-        </w:r>
+          <w:t>gradle</w:t>
+        </w:r>
+        <w:proofErr w:type="spellEnd"/>
+        <w:r>
+          <w:rPr>
+            <w:rFonts w:ascii="Calibri" w:hAnsi="Calibri" w:cs="Calibri"/>
+            <w:color w:val="000000" w:themeColor="text1"/>
+            <w:u w:val="single"/>
+          </w:rPr>
+          <w:t>/</w:t>
+        </w:r>
+        <w:proofErr w:type="spellStart"/>
+        <w:r>
+          <w:rPr>
+            <w:rFonts w:ascii="Calibri" w:hAnsi="Calibri" w:cs="Calibri"/>
+            <w:color w:val="000000" w:themeColor="text1"/>
+            <w:u w:val="single"/>
+          </w:rPr>
+          <w:t>publish.gradle</w:t>
+        </w:r>
+        <w:proofErr w:type="spellEnd"/>
       </w:hyperlink>
     </w:p>
     <w:p>
@@ -6996,6 +9226,7 @@
         <w:t xml:space="preserve">−1 </w:t>
       </w:r>
       <w:hyperlink r:id="rId82" w:anchor="diff-fca905e7a15d988561f14d66603f8a01f4a154880be43460c4f295cd6304903f" w:history="1">
+        <w:proofErr w:type="spellStart"/>
         <w:r>
           <w:rPr>
             <w:rStyle w:val="Hyperlink"/>
@@ -7003,8 +9234,29 @@
             <w:color w:val="000000" w:themeColor="text1"/>
             <w:szCs w:val="24"/>
           </w:rPr>
-          <w:t>EventBus/build.gradle</w:t>
-        </w:r>
+          <w:t>EventBus</w:t>
+        </w:r>
+        <w:proofErr w:type="spellEnd"/>
+        <w:r>
+          <w:rPr>
+            <w:rStyle w:val="Hyperlink"/>
+            <w:rFonts w:ascii="Calibri" w:hAnsi="Calibri" w:cs="Calibri"/>
+            <w:color w:val="000000" w:themeColor="text1"/>
+            <w:szCs w:val="24"/>
+          </w:rPr>
+          <w:t>/</w:t>
+        </w:r>
+        <w:proofErr w:type="spellStart"/>
+        <w:r>
+          <w:rPr>
+            <w:rStyle w:val="Hyperlink"/>
+            <w:rFonts w:ascii="Calibri" w:hAnsi="Calibri" w:cs="Calibri"/>
+            <w:color w:val="000000" w:themeColor="text1"/>
+            <w:szCs w:val="24"/>
+          </w:rPr>
+          <w:t>build.gradle</w:t>
+        </w:r>
+        <w:proofErr w:type="spellEnd"/>
       </w:hyperlink>
       <w:r>
         <w:rPr>
@@ -7049,6 +9301,7 @@
         <w:t xml:space="preserve">−1  </w:t>
       </w:r>
       <w:hyperlink r:id="rId83" w:anchor="diff-1d4df3b4c701f437afedd8edef365c0cbba83c00b121c387899f55129b56c93a" w:history="1">
+        <w:proofErr w:type="spellStart"/>
         <w:r>
           <w:rPr>
             <w:rStyle w:val="Hyperlink"/>
@@ -7056,8 +9309,29 @@
             <w:color w:val="000000" w:themeColor="text1"/>
             <w:szCs w:val="24"/>
           </w:rPr>
-          <w:t>EventBusAnnotationProcessor/build.gradle</w:t>
-        </w:r>
+          <w:t>EventBusAnnotationProcessor</w:t>
+        </w:r>
+        <w:proofErr w:type="spellEnd"/>
+        <w:r>
+          <w:rPr>
+            <w:rStyle w:val="Hyperlink"/>
+            <w:rFonts w:ascii="Calibri" w:hAnsi="Calibri" w:cs="Calibri"/>
+            <w:color w:val="000000" w:themeColor="text1"/>
+            <w:szCs w:val="24"/>
+          </w:rPr>
+          <w:t>/</w:t>
+        </w:r>
+        <w:proofErr w:type="spellStart"/>
+        <w:r>
+          <w:rPr>
+            <w:rStyle w:val="Hyperlink"/>
+            <w:rFonts w:ascii="Calibri" w:hAnsi="Calibri" w:cs="Calibri"/>
+            <w:color w:val="000000" w:themeColor="text1"/>
+            <w:szCs w:val="24"/>
+          </w:rPr>
+          <w:t>build.gradle</w:t>
+        </w:r>
+        <w:proofErr w:type="spellEnd"/>
       </w:hyperlink>
       <w:r>
         <w:rPr>
@@ -7198,7 +9472,27 @@
           <w:color w:val="000000" w:themeColor="text1"/>
           <w:szCs w:val="24"/>
         </w:rPr>
-        <w:t>Update programme version in build.gradle from 3.1.1 to 3.1.2-RC</w:t>
+        <w:t xml:space="preserve">Update programme version in </w:t>
+      </w:r>
+      <w:proofErr w:type="spellStart"/>
+      <w:proofErr w:type="gramStart"/>
+      <w:r>
+        <w:rPr>
+          <w:rFonts w:ascii="Calibri" w:hAnsi="Calibri" w:cs="Calibri"/>
+          <w:color w:val="000000" w:themeColor="text1"/>
+          <w:szCs w:val="24"/>
+        </w:rPr>
+        <w:t>build.gradle</w:t>
+      </w:r>
+      <w:proofErr w:type="spellEnd"/>
+      <w:proofErr w:type="gramEnd"/>
+      <w:r>
+        <w:rPr>
+          <w:rFonts w:ascii="Calibri" w:hAnsi="Calibri" w:cs="Calibri"/>
+          <w:color w:val="000000" w:themeColor="text1"/>
+          <w:szCs w:val="24"/>
+        </w:rPr>
+        <w:t xml:space="preserve"> from 3.1.1 to 3.1.2-RC</w:t>
       </w:r>
     </w:p>
     <w:p>
@@ -7308,6 +9602,7 @@
         <w:t xml:space="preserve">−2 </w:t>
       </w:r>
       <w:hyperlink r:id="rId85" w:anchor="diff-fca905e7a15d988561f14d66603f8a01f4a154880be43460c4f295cd6304903f" w:history="1">
+        <w:proofErr w:type="spellStart"/>
         <w:r>
           <w:rPr>
             <w:rStyle w:val="Hyperlink"/>
@@ -7315,8 +9610,29 @@
             <w:color w:val="000000" w:themeColor="text1"/>
             <w:szCs w:val="24"/>
           </w:rPr>
-          <w:t>EventBus/build.gradle</w:t>
-        </w:r>
+          <w:t>EventBus</w:t>
+        </w:r>
+        <w:proofErr w:type="spellEnd"/>
+        <w:r>
+          <w:rPr>
+            <w:rStyle w:val="Hyperlink"/>
+            <w:rFonts w:ascii="Calibri" w:hAnsi="Calibri" w:cs="Calibri"/>
+            <w:color w:val="000000" w:themeColor="text1"/>
+            <w:szCs w:val="24"/>
+          </w:rPr>
+          <w:t>/</w:t>
+        </w:r>
+        <w:proofErr w:type="spellStart"/>
+        <w:r>
+          <w:rPr>
+            <w:rStyle w:val="Hyperlink"/>
+            <w:rFonts w:ascii="Calibri" w:hAnsi="Calibri" w:cs="Calibri"/>
+            <w:color w:val="000000" w:themeColor="text1"/>
+            <w:szCs w:val="24"/>
+          </w:rPr>
+          <w:t>build.gradle</w:t>
+        </w:r>
+        <w:proofErr w:type="spellEnd"/>
       </w:hyperlink>
       <w:r>
         <w:rPr>
@@ -7358,6 +9674,7 @@
         <w:t xml:space="preserve">−9 </w:t>
       </w:r>
       <w:hyperlink r:id="rId86" w:anchor="diff-c3cf10a131d053a5ad3c67862c62bb4e4d288aa26ea7941472bc7f9568e1a9c7" w:history="1">
+        <w:proofErr w:type="spellStart"/>
         <w:r>
           <w:rPr>
             <w:rStyle w:val="Hyperlink"/>
@@ -7365,7 +9682,77 @@
             <w:color w:val="000000" w:themeColor="text1"/>
             <w:szCs w:val="24"/>
           </w:rPr>
-          <w:t>EventBus/src/org/greenrobot/eventbus/EventBus.java</w:t>
+          <w:t>EventBus</w:t>
+        </w:r>
+        <w:proofErr w:type="spellEnd"/>
+        <w:r>
+          <w:rPr>
+            <w:rStyle w:val="Hyperlink"/>
+            <w:rFonts w:ascii="Calibri" w:hAnsi="Calibri" w:cs="Calibri"/>
+            <w:color w:val="000000" w:themeColor="text1"/>
+            <w:szCs w:val="24"/>
+          </w:rPr>
+          <w:t>/</w:t>
+        </w:r>
+        <w:proofErr w:type="spellStart"/>
+        <w:r>
+          <w:rPr>
+            <w:rStyle w:val="Hyperlink"/>
+            <w:rFonts w:ascii="Calibri" w:hAnsi="Calibri" w:cs="Calibri"/>
+            <w:color w:val="000000" w:themeColor="text1"/>
+            <w:szCs w:val="24"/>
+          </w:rPr>
+          <w:t>src</w:t>
+        </w:r>
+        <w:proofErr w:type="spellEnd"/>
+        <w:r>
+          <w:rPr>
+            <w:rStyle w:val="Hyperlink"/>
+            <w:rFonts w:ascii="Calibri" w:hAnsi="Calibri" w:cs="Calibri"/>
+            <w:color w:val="000000" w:themeColor="text1"/>
+            <w:szCs w:val="24"/>
+          </w:rPr>
+          <w:t>/org/</w:t>
+        </w:r>
+        <w:proofErr w:type="spellStart"/>
+        <w:r>
+          <w:rPr>
+            <w:rStyle w:val="Hyperlink"/>
+            <w:rFonts w:ascii="Calibri" w:hAnsi="Calibri" w:cs="Calibri"/>
+            <w:color w:val="000000" w:themeColor="text1"/>
+            <w:szCs w:val="24"/>
+          </w:rPr>
+          <w:t>greenrobot</w:t>
+        </w:r>
+        <w:proofErr w:type="spellEnd"/>
+        <w:r>
+          <w:rPr>
+            <w:rStyle w:val="Hyperlink"/>
+            <w:rFonts w:ascii="Calibri" w:hAnsi="Calibri" w:cs="Calibri"/>
+            <w:color w:val="000000" w:themeColor="text1"/>
+            <w:szCs w:val="24"/>
+          </w:rPr>
+          <w:t>/</w:t>
+        </w:r>
+        <w:proofErr w:type="spellStart"/>
+        <w:r>
+          <w:rPr>
+            <w:rStyle w:val="Hyperlink"/>
+            <w:rFonts w:ascii="Calibri" w:hAnsi="Calibri" w:cs="Calibri"/>
+            <w:color w:val="000000" w:themeColor="text1"/>
+            <w:szCs w:val="24"/>
+          </w:rPr>
+          <w:t>eventbus</w:t>
+        </w:r>
+        <w:proofErr w:type="spellEnd"/>
+        <w:r>
+          <w:rPr>
+            <w:rStyle w:val="Hyperlink"/>
+            <w:rFonts w:ascii="Calibri" w:hAnsi="Calibri" w:cs="Calibri"/>
+            <w:color w:val="000000" w:themeColor="text1"/>
+            <w:szCs w:val="24"/>
+          </w:rPr>
+          <w:t>/EventBus.java</w:t>
         </w:r>
       </w:hyperlink>
       <w:r>
@@ -7408,6 +9795,7 @@
         <w:t xml:space="preserve">−2 </w:t>
       </w:r>
       <w:hyperlink r:id="rId87" w:anchor="diff-0304abf2e95fc5a2b4af9c0f9d9716e6e049021c65258e168271704e26b3c55a" w:history="1">
+        <w:proofErr w:type="spellStart"/>
         <w:r>
           <w:rPr>
             <w:rStyle w:val="Hyperlink"/>
@@ -7415,7 +9803,77 @@
             <w:color w:val="000000" w:themeColor="text1"/>
             <w:szCs w:val="24"/>
           </w:rPr>
-          <w:t>EventBus/src/org/greenrobot/eventbus/EventBusBuilder.java</w:t>
+          <w:t>EventBus</w:t>
+        </w:r>
+        <w:proofErr w:type="spellEnd"/>
+        <w:r>
+          <w:rPr>
+            <w:rStyle w:val="Hyperlink"/>
+            <w:rFonts w:ascii="Calibri" w:hAnsi="Calibri" w:cs="Calibri"/>
+            <w:color w:val="000000" w:themeColor="text1"/>
+            <w:szCs w:val="24"/>
+          </w:rPr>
+          <w:t>/</w:t>
+        </w:r>
+        <w:proofErr w:type="spellStart"/>
+        <w:r>
+          <w:rPr>
+            <w:rStyle w:val="Hyperlink"/>
+            <w:rFonts w:ascii="Calibri" w:hAnsi="Calibri" w:cs="Calibri"/>
+            <w:color w:val="000000" w:themeColor="text1"/>
+            <w:szCs w:val="24"/>
+          </w:rPr>
+          <w:t>src</w:t>
+        </w:r>
+        <w:proofErr w:type="spellEnd"/>
+        <w:r>
+          <w:rPr>
+            <w:rStyle w:val="Hyperlink"/>
+            <w:rFonts w:ascii="Calibri" w:hAnsi="Calibri" w:cs="Calibri"/>
+            <w:color w:val="000000" w:themeColor="text1"/>
+            <w:szCs w:val="24"/>
+          </w:rPr>
+          <w:t>/org/</w:t>
+        </w:r>
+        <w:proofErr w:type="spellStart"/>
+        <w:r>
+          <w:rPr>
+            <w:rStyle w:val="Hyperlink"/>
+            <w:rFonts w:ascii="Calibri" w:hAnsi="Calibri" w:cs="Calibri"/>
+            <w:color w:val="000000" w:themeColor="text1"/>
+            <w:szCs w:val="24"/>
+          </w:rPr>
+          <w:t>greenrobot</w:t>
+        </w:r>
+        <w:proofErr w:type="spellEnd"/>
+        <w:r>
+          <w:rPr>
+            <w:rStyle w:val="Hyperlink"/>
+            <w:rFonts w:ascii="Calibri" w:hAnsi="Calibri" w:cs="Calibri"/>
+            <w:color w:val="000000" w:themeColor="text1"/>
+            <w:szCs w:val="24"/>
+          </w:rPr>
+          <w:t>/</w:t>
+        </w:r>
+        <w:proofErr w:type="spellStart"/>
+        <w:r>
+          <w:rPr>
+            <w:rStyle w:val="Hyperlink"/>
+            <w:rFonts w:ascii="Calibri" w:hAnsi="Calibri" w:cs="Calibri"/>
+            <w:color w:val="000000" w:themeColor="text1"/>
+            <w:szCs w:val="24"/>
+          </w:rPr>
+          <w:t>eventbus</w:t>
+        </w:r>
+        <w:proofErr w:type="spellEnd"/>
+        <w:r>
+          <w:rPr>
+            <w:rStyle w:val="Hyperlink"/>
+            <w:rFonts w:ascii="Calibri" w:hAnsi="Calibri" w:cs="Calibri"/>
+            <w:color w:val="000000" w:themeColor="text1"/>
+            <w:szCs w:val="24"/>
+          </w:rPr>
+          <w:t>/EventBusBuilder.java</w:t>
         </w:r>
       </w:hyperlink>
       <w:r>
@@ -7458,6 +9916,7 @@
         <w:t xml:space="preserve">−2 </w:t>
       </w:r>
       <w:hyperlink r:id="rId88" w:anchor="diff-1d4df3b4c701f437afedd8edef365c0cbba83c00b121c387899f55129b56c93a" w:history="1">
+        <w:proofErr w:type="spellStart"/>
         <w:r>
           <w:rPr>
             <w:rStyle w:val="Hyperlink"/>
@@ -7465,8 +9924,29 @@
             <w:color w:val="000000" w:themeColor="text1"/>
             <w:szCs w:val="24"/>
           </w:rPr>
-          <w:t>EventBusAnnotationProcessor/build.gradle</w:t>
-        </w:r>
+          <w:t>EventBusAnnotationProcessor</w:t>
+        </w:r>
+        <w:proofErr w:type="spellEnd"/>
+        <w:r>
+          <w:rPr>
+            <w:rStyle w:val="Hyperlink"/>
+            <w:rFonts w:ascii="Calibri" w:hAnsi="Calibri" w:cs="Calibri"/>
+            <w:color w:val="000000" w:themeColor="text1"/>
+            <w:szCs w:val="24"/>
+          </w:rPr>
+          <w:t>/</w:t>
+        </w:r>
+        <w:proofErr w:type="spellStart"/>
+        <w:r>
+          <w:rPr>
+            <w:rStyle w:val="Hyperlink"/>
+            <w:rFonts w:ascii="Calibri" w:hAnsi="Calibri" w:cs="Calibri"/>
+            <w:color w:val="000000" w:themeColor="text1"/>
+            <w:szCs w:val="24"/>
+          </w:rPr>
+          <w:t>build.gradle</w:t>
+        </w:r>
+        <w:proofErr w:type="spellEnd"/>
       </w:hyperlink>
       <w:r>
         <w:rPr>
@@ -7508,6 +9988,7 @@
         <w:t xml:space="preserve">−1 </w:t>
       </w:r>
       <w:hyperlink r:id="rId89" w:anchor="diff-7c684deb06b58d4baee98773162a8b0dc3214d36e76a82eb587a5d62c245b811" w:history="1">
+        <w:proofErr w:type="spellStart"/>
         <w:r>
           <w:rPr>
             <w:rStyle w:val="Hyperlink"/>
@@ -7515,8 +9996,29 @@
             <w:color w:val="000000" w:themeColor="text1"/>
             <w:szCs w:val="24"/>
           </w:rPr>
-          <w:t>EventBusPerformance/build.gradle</w:t>
-        </w:r>
+          <w:t>EventBusPerformance</w:t>
+        </w:r>
+        <w:proofErr w:type="spellEnd"/>
+        <w:r>
+          <w:rPr>
+            <w:rStyle w:val="Hyperlink"/>
+            <w:rFonts w:ascii="Calibri" w:hAnsi="Calibri" w:cs="Calibri"/>
+            <w:color w:val="000000" w:themeColor="text1"/>
+            <w:szCs w:val="24"/>
+          </w:rPr>
+          <w:t>/</w:t>
+        </w:r>
+        <w:proofErr w:type="spellStart"/>
+        <w:r>
+          <w:rPr>
+            <w:rStyle w:val="Hyperlink"/>
+            <w:rFonts w:ascii="Calibri" w:hAnsi="Calibri" w:cs="Calibri"/>
+            <w:color w:val="000000" w:themeColor="text1"/>
+            <w:szCs w:val="24"/>
+          </w:rPr>
+          <w:t>build.gradle</w:t>
+        </w:r>
+        <w:proofErr w:type="spellEnd"/>
       </w:hyperlink>
       <w:r>
         <w:rPr>
@@ -7558,6 +10060,7 @@
         <w:t xml:space="preserve">−3 </w:t>
       </w:r>
       <w:hyperlink r:id="rId90" w:anchor="diff-7b93731537ed15b9d602ef3a8c759ab1a1127c629f97a08cdbcd6dad47c6c15c" w:history="1">
+        <w:proofErr w:type="spellStart"/>
         <w:r>
           <w:rPr>
             <w:rStyle w:val="Hyperlink"/>
@@ -7565,8 +10068,29 @@
             <w:color w:val="000000" w:themeColor="text1"/>
             <w:szCs w:val="24"/>
           </w:rPr>
-          <w:t>EventBusTest/build.gradle</w:t>
-        </w:r>
+          <w:t>EventBusTest</w:t>
+        </w:r>
+        <w:proofErr w:type="spellEnd"/>
+        <w:r>
+          <w:rPr>
+            <w:rStyle w:val="Hyperlink"/>
+            <w:rFonts w:ascii="Calibri" w:hAnsi="Calibri" w:cs="Calibri"/>
+            <w:color w:val="000000" w:themeColor="text1"/>
+            <w:szCs w:val="24"/>
+          </w:rPr>
+          <w:t>/</w:t>
+        </w:r>
+        <w:proofErr w:type="spellStart"/>
+        <w:r>
+          <w:rPr>
+            <w:rStyle w:val="Hyperlink"/>
+            <w:rFonts w:ascii="Calibri" w:hAnsi="Calibri" w:cs="Calibri"/>
+            <w:color w:val="000000" w:themeColor="text1"/>
+            <w:szCs w:val="24"/>
+          </w:rPr>
+          <w:t>build.gradle</w:t>
+        </w:r>
+        <w:proofErr w:type="spellEnd"/>
       </w:hyperlink>
       <w:r>
         <w:rPr>
@@ -7895,6 +10419,7 @@
           <w:rFonts w:ascii="Calibri" w:hAnsi="Calibri" w:cs="Calibri"/>
           <w:color w:val="000000" w:themeColor="text1"/>
         </w:rPr>
+        <w:lastRenderedPageBreak/>
         <w:t>Update README</w:t>
       </w:r>
     </w:p>
@@ -8799,7 +11324,48 @@
           <w:rFonts w:ascii="Calibri" w:hAnsi="Calibri" w:cs="Calibri"/>
           <w:color w:val="000000" w:themeColor="text1"/>
         </w:rPr>
-        <w:t xml:space="preserve">Update _buildToolVersion to match with .travis.yml and make the programme compatible </w:t>
+        <w:t>Update _</w:t>
+      </w:r>
+      <w:proofErr w:type="spellStart"/>
+      <w:r>
+        <w:rPr>
+          <w:rFonts w:ascii="Calibri" w:hAnsi="Calibri" w:cs="Calibri"/>
+          <w:color w:val="000000" w:themeColor="text1"/>
+        </w:rPr>
+        <w:t>buildToolVersion</w:t>
+      </w:r>
+      <w:proofErr w:type="spellEnd"/>
+      <w:r>
+        <w:rPr>
+          <w:rFonts w:ascii="Calibri" w:hAnsi="Calibri" w:cs="Calibri"/>
+          <w:color w:val="000000" w:themeColor="text1"/>
+        </w:rPr>
+        <w:t xml:space="preserve"> to match </w:t>
+      </w:r>
+      <w:proofErr w:type="gramStart"/>
+      <w:r>
+        <w:rPr>
+          <w:rFonts w:ascii="Calibri" w:hAnsi="Calibri" w:cs="Calibri"/>
+          <w:color w:val="000000" w:themeColor="text1"/>
+        </w:rPr>
+        <w:t>with .</w:t>
+      </w:r>
+      <w:proofErr w:type="spellStart"/>
+      <w:proofErr w:type="gramEnd"/>
+      <w:r>
+        <w:rPr>
+          <w:rFonts w:ascii="Calibri" w:hAnsi="Calibri" w:cs="Calibri"/>
+          <w:color w:val="000000" w:themeColor="text1"/>
+        </w:rPr>
+        <w:t>travis.yml</w:t>
+      </w:r>
+      <w:proofErr w:type="spellEnd"/>
+      <w:r>
+        <w:rPr>
+          <w:rFonts w:ascii="Calibri" w:hAnsi="Calibri" w:cs="Calibri"/>
+          <w:color w:val="000000" w:themeColor="text1"/>
+        </w:rPr>
+        <w:t xml:space="preserve"> and make the programme compatible </w:t>
       </w:r>
     </w:p>
     <w:p>
@@ -8842,6 +11408,7 @@
         <w:t xml:space="preserve">+1 −1 </w:t>
       </w:r>
       <w:hyperlink r:id="rId99" w:anchor="diff-49a96e7eea8a94af862798a45174e6ac43eb4f8b4bd40759b5da63ba31ec3ef7" w:history="1">
+        <w:proofErr w:type="spellStart"/>
         <w:r>
           <w:rPr>
             <w:rFonts w:ascii="Calibri" w:hAnsi="Calibri" w:cs="Calibri"/>
@@ -8850,6 +11417,7 @@
           </w:rPr>
           <w:t>build.gradle</w:t>
         </w:r>
+        <w:proofErr w:type="spellEnd"/>
       </w:hyperlink>
     </w:p>
     <w:p>
@@ -8977,14 +11545,34 @@
         <w:t xml:space="preserve">−1 </w:t>
       </w:r>
       <w:hyperlink r:id="rId100" w:anchor="diff-fca905e7a15d988561f14d66603f8a01f4a154880be43460c4f295cd6304903f" w:history="1">
-        <w:r>
-          <w:rPr>
-            <w:rStyle w:val="Hyperlink"/>
-            <w:rFonts w:ascii="Calibri" w:hAnsi="Calibri" w:cs="Calibri"/>
-            <w:color w:val="000000" w:themeColor="text1"/>
-          </w:rPr>
-          <w:t>EventBus/build.gradle</w:t>
-        </w:r>
+        <w:proofErr w:type="spellStart"/>
+        <w:r>
+          <w:rPr>
+            <w:rStyle w:val="Hyperlink"/>
+            <w:rFonts w:ascii="Calibri" w:hAnsi="Calibri" w:cs="Calibri"/>
+            <w:color w:val="000000" w:themeColor="text1"/>
+          </w:rPr>
+          <w:t>EventBus</w:t>
+        </w:r>
+        <w:proofErr w:type="spellEnd"/>
+        <w:r>
+          <w:rPr>
+            <w:rStyle w:val="Hyperlink"/>
+            <w:rFonts w:ascii="Calibri" w:hAnsi="Calibri" w:cs="Calibri"/>
+            <w:color w:val="000000" w:themeColor="text1"/>
+          </w:rPr>
+          <w:t>/</w:t>
+        </w:r>
+        <w:proofErr w:type="spellStart"/>
+        <w:r>
+          <w:rPr>
+            <w:rStyle w:val="Hyperlink"/>
+            <w:rFonts w:ascii="Calibri" w:hAnsi="Calibri" w:cs="Calibri"/>
+            <w:color w:val="000000" w:themeColor="text1"/>
+          </w:rPr>
+          <w:t>build.gradle</w:t>
+        </w:r>
+        <w:proofErr w:type="spellEnd"/>
       </w:hyperlink>
       <w:r>
         <w:rPr>
@@ -9023,14 +11611,34 @@
         <w:t xml:space="preserve">−2 </w:t>
       </w:r>
       <w:hyperlink r:id="rId101" w:anchor="diff-1d4df3b4c701f437afedd8edef365c0cbba83c00b121c387899f55129b56c93a" w:history="1">
-        <w:r>
-          <w:rPr>
-            <w:rStyle w:val="Hyperlink"/>
-            <w:rFonts w:ascii="Calibri" w:hAnsi="Calibri" w:cs="Calibri"/>
-            <w:color w:val="000000" w:themeColor="text1"/>
-          </w:rPr>
-          <w:t>EventBusAnnotationProcessor/build.gradle</w:t>
-        </w:r>
+        <w:proofErr w:type="spellStart"/>
+        <w:r>
+          <w:rPr>
+            <w:rStyle w:val="Hyperlink"/>
+            <w:rFonts w:ascii="Calibri" w:hAnsi="Calibri" w:cs="Calibri"/>
+            <w:color w:val="000000" w:themeColor="text1"/>
+          </w:rPr>
+          <w:t>EventBusAnnotationProcessor</w:t>
+        </w:r>
+        <w:proofErr w:type="spellEnd"/>
+        <w:r>
+          <w:rPr>
+            <w:rStyle w:val="Hyperlink"/>
+            <w:rFonts w:ascii="Calibri" w:hAnsi="Calibri" w:cs="Calibri"/>
+            <w:color w:val="000000" w:themeColor="text1"/>
+          </w:rPr>
+          <w:t>/</w:t>
+        </w:r>
+        <w:proofErr w:type="spellStart"/>
+        <w:r>
+          <w:rPr>
+            <w:rStyle w:val="Hyperlink"/>
+            <w:rFonts w:ascii="Calibri" w:hAnsi="Calibri" w:cs="Calibri"/>
+            <w:color w:val="000000" w:themeColor="text1"/>
+          </w:rPr>
+          <w:t>build.gradle</w:t>
+        </w:r>
+        <w:proofErr w:type="spellEnd"/>
       </w:hyperlink>
       <w:r>
         <w:rPr>
@@ -9069,14 +11677,34 @@
         <w:t xml:space="preserve">−1 </w:t>
       </w:r>
       <w:hyperlink r:id="rId102" w:anchor="diff-ec5f6b29e97117983b34a539b26cf7a5f29bd445eb2ad593f3d206cc88e1b35c" w:history="1">
-        <w:r>
-          <w:rPr>
-            <w:rStyle w:val="Hyperlink"/>
-            <w:rFonts w:ascii="Calibri" w:hAnsi="Calibri" w:cs="Calibri"/>
-            <w:color w:val="000000" w:themeColor="text1"/>
-          </w:rPr>
-          <w:t>EventBusAnnotationProcessor/settings.gradle</w:t>
-        </w:r>
+        <w:proofErr w:type="spellStart"/>
+        <w:r>
+          <w:rPr>
+            <w:rStyle w:val="Hyperlink"/>
+            <w:rFonts w:ascii="Calibri" w:hAnsi="Calibri" w:cs="Calibri"/>
+            <w:color w:val="000000" w:themeColor="text1"/>
+          </w:rPr>
+          <w:t>EventBusAnnotationProcessor</w:t>
+        </w:r>
+        <w:proofErr w:type="spellEnd"/>
+        <w:r>
+          <w:rPr>
+            <w:rStyle w:val="Hyperlink"/>
+            <w:rFonts w:ascii="Calibri" w:hAnsi="Calibri" w:cs="Calibri"/>
+            <w:color w:val="000000" w:themeColor="text1"/>
+          </w:rPr>
+          <w:t>/</w:t>
+        </w:r>
+        <w:proofErr w:type="spellStart"/>
+        <w:r>
+          <w:rPr>
+            <w:rStyle w:val="Hyperlink"/>
+            <w:rFonts w:ascii="Calibri" w:hAnsi="Calibri" w:cs="Calibri"/>
+            <w:color w:val="000000" w:themeColor="text1"/>
+          </w:rPr>
+          <w:t>settings.gradle</w:t>
+        </w:r>
+        <w:proofErr w:type="spellEnd"/>
       </w:hyperlink>
       <w:r>
         <w:rPr>
@@ -9104,6 +11732,7 @@
           <w:rFonts w:ascii="Calibri" w:hAnsi="Calibri" w:cs="Calibri"/>
           <w:color w:val="000000" w:themeColor="text1"/>
         </w:rPr>
+        <w:lastRenderedPageBreak/>
         <w:t xml:space="preserve">+2 </w:t>
       </w:r>
       <w:r>
@@ -9115,14 +11744,34 @@
         <w:t xml:space="preserve">−2 </w:t>
       </w:r>
       <w:hyperlink r:id="rId103" w:anchor="diff-7c684deb06b58d4baee98773162a8b0dc3214d36e76a82eb587a5d62c245b811" w:history="1">
-        <w:r>
-          <w:rPr>
-            <w:rStyle w:val="Hyperlink"/>
-            <w:rFonts w:ascii="Calibri" w:hAnsi="Calibri" w:cs="Calibri"/>
-            <w:color w:val="000000" w:themeColor="text1"/>
-          </w:rPr>
-          <w:t>EventBusPerformance/build.gradle</w:t>
-        </w:r>
+        <w:proofErr w:type="spellStart"/>
+        <w:r>
+          <w:rPr>
+            <w:rStyle w:val="Hyperlink"/>
+            <w:rFonts w:ascii="Calibri" w:hAnsi="Calibri" w:cs="Calibri"/>
+            <w:color w:val="000000" w:themeColor="text1"/>
+          </w:rPr>
+          <w:t>EventBusPerformance</w:t>
+        </w:r>
+        <w:proofErr w:type="spellEnd"/>
+        <w:r>
+          <w:rPr>
+            <w:rStyle w:val="Hyperlink"/>
+            <w:rFonts w:ascii="Calibri" w:hAnsi="Calibri" w:cs="Calibri"/>
+            <w:color w:val="000000" w:themeColor="text1"/>
+          </w:rPr>
+          <w:t>/</w:t>
+        </w:r>
+        <w:proofErr w:type="spellStart"/>
+        <w:r>
+          <w:rPr>
+            <w:rStyle w:val="Hyperlink"/>
+            <w:rFonts w:ascii="Calibri" w:hAnsi="Calibri" w:cs="Calibri"/>
+            <w:color w:val="000000" w:themeColor="text1"/>
+          </w:rPr>
+          <w:t>build.gradle</w:t>
+        </w:r>
+        <w:proofErr w:type="spellEnd"/>
       </w:hyperlink>
       <w:r>
         <w:rPr>
@@ -9161,14 +11810,34 @@
         <w:t xml:space="preserve">−2 </w:t>
       </w:r>
       <w:hyperlink r:id="rId104" w:anchor="diff-7b93731537ed15b9d602ef3a8c759ab1a1127c629f97a08cdbcd6dad47c6c15c" w:history="1">
-        <w:r>
-          <w:rPr>
-            <w:rStyle w:val="Hyperlink"/>
-            <w:rFonts w:ascii="Calibri" w:hAnsi="Calibri" w:cs="Calibri"/>
-            <w:color w:val="000000" w:themeColor="text1"/>
-          </w:rPr>
-          <w:t>EventBusTest/build.gradle</w:t>
-        </w:r>
+        <w:proofErr w:type="spellStart"/>
+        <w:r>
+          <w:rPr>
+            <w:rStyle w:val="Hyperlink"/>
+            <w:rFonts w:ascii="Calibri" w:hAnsi="Calibri" w:cs="Calibri"/>
+            <w:color w:val="000000" w:themeColor="text1"/>
+          </w:rPr>
+          <w:t>EventBusTest</w:t>
+        </w:r>
+        <w:proofErr w:type="spellEnd"/>
+        <w:r>
+          <w:rPr>
+            <w:rStyle w:val="Hyperlink"/>
+            <w:rFonts w:ascii="Calibri" w:hAnsi="Calibri" w:cs="Calibri"/>
+            <w:color w:val="000000" w:themeColor="text1"/>
+          </w:rPr>
+          <w:t>/</w:t>
+        </w:r>
+        <w:proofErr w:type="spellStart"/>
+        <w:r>
+          <w:rPr>
+            <w:rStyle w:val="Hyperlink"/>
+            <w:rFonts w:ascii="Calibri" w:hAnsi="Calibri" w:cs="Calibri"/>
+            <w:color w:val="000000" w:themeColor="text1"/>
+          </w:rPr>
+          <w:t>build.gradle</w:t>
+        </w:r>
+        <w:proofErr w:type="spellEnd"/>
       </w:hyperlink>
       <w:r>
         <w:rPr>
@@ -9207,14 +11876,34 @@
         <w:t xml:space="preserve">−2 </w:t>
       </w:r>
       <w:hyperlink r:id="rId105" w:anchor="diff-e6b6a86852e109867c3c94c18a394c87ce67a6dd4526e771fe4ee46defe1e0c7" w:history="1">
-        <w:r>
-          <w:rPr>
-            <w:rStyle w:val="Hyperlink"/>
-            <w:rFonts w:ascii="Calibri" w:hAnsi="Calibri" w:cs="Calibri"/>
-            <w:color w:val="000000" w:themeColor="text1"/>
-          </w:rPr>
-          <w:t>EventBusTestJava/build.gradle</w:t>
-        </w:r>
+        <w:proofErr w:type="spellStart"/>
+        <w:r>
+          <w:rPr>
+            <w:rStyle w:val="Hyperlink"/>
+            <w:rFonts w:ascii="Calibri" w:hAnsi="Calibri" w:cs="Calibri"/>
+            <w:color w:val="000000" w:themeColor="text1"/>
+          </w:rPr>
+          <w:t>EventBusTestJava</w:t>
+        </w:r>
+        <w:proofErr w:type="spellEnd"/>
+        <w:r>
+          <w:rPr>
+            <w:rStyle w:val="Hyperlink"/>
+            <w:rFonts w:ascii="Calibri" w:hAnsi="Calibri" w:cs="Calibri"/>
+            <w:color w:val="000000" w:themeColor="text1"/>
+          </w:rPr>
+          <w:t>/</w:t>
+        </w:r>
+        <w:proofErr w:type="spellStart"/>
+        <w:r>
+          <w:rPr>
+            <w:rStyle w:val="Hyperlink"/>
+            <w:rFonts w:ascii="Calibri" w:hAnsi="Calibri" w:cs="Calibri"/>
+            <w:color w:val="000000" w:themeColor="text1"/>
+          </w:rPr>
+          <w:t>build.gradle</w:t>
+        </w:r>
+        <w:proofErr w:type="spellEnd"/>
       </w:hyperlink>
       <w:r>
         <w:rPr>
@@ -9253,14 +11942,34 @@
         <w:t xml:space="preserve">−2 </w:t>
       </w:r>
       <w:hyperlink r:id="rId106" w:anchor="diff-a1be8d94489d2fb07c2c7dc1fed947d03f8fd1c1343c81d71b3f96a6689c8659" w:history="1">
-        <w:r>
-          <w:rPr>
-            <w:rStyle w:val="Hyperlink"/>
-            <w:rFonts w:ascii="Calibri" w:hAnsi="Calibri" w:cs="Calibri"/>
-            <w:color w:val="000000" w:themeColor="text1"/>
-          </w:rPr>
-          <w:t>EventBusTestSubscriberInJar/build.gradle</w:t>
-        </w:r>
+        <w:proofErr w:type="spellStart"/>
+        <w:r>
+          <w:rPr>
+            <w:rStyle w:val="Hyperlink"/>
+            <w:rFonts w:ascii="Calibri" w:hAnsi="Calibri" w:cs="Calibri"/>
+            <w:color w:val="000000" w:themeColor="text1"/>
+          </w:rPr>
+          <w:t>EventBusTestSubscriberInJar</w:t>
+        </w:r>
+        <w:proofErr w:type="spellEnd"/>
+        <w:r>
+          <w:rPr>
+            <w:rStyle w:val="Hyperlink"/>
+            <w:rFonts w:ascii="Calibri" w:hAnsi="Calibri" w:cs="Calibri"/>
+            <w:color w:val="000000" w:themeColor="text1"/>
+          </w:rPr>
+          <w:t>/</w:t>
+        </w:r>
+        <w:proofErr w:type="spellStart"/>
+        <w:r>
+          <w:rPr>
+            <w:rStyle w:val="Hyperlink"/>
+            <w:rFonts w:ascii="Calibri" w:hAnsi="Calibri" w:cs="Calibri"/>
+            <w:color w:val="000000" w:themeColor="text1"/>
+          </w:rPr>
+          <w:t>build.gradle</w:t>
+        </w:r>
+        <w:proofErr w:type="spellEnd"/>
       </w:hyperlink>
       <w:r>
         <w:rPr>
@@ -9299,6 +12008,7 @@
         <w:t xml:space="preserve">−6 </w:t>
       </w:r>
       <w:hyperlink r:id="rId107" w:anchor="diff-7f825392aa37acd1cee0c2e7b9bb7366ad6eac64f3e6cdd816e156bcb69d30de" w:history="1">
+        <w:proofErr w:type="spellStart"/>
         <w:r>
           <w:rPr>
             <w:rStyle w:val="Hyperlink"/>
@@ -9307,6 +12017,7 @@
           </w:rPr>
           <w:t>settings.gradle</w:t>
         </w:r>
+        <w:proofErr w:type="spellEnd"/>
       </w:hyperlink>
     </w:p>
     <w:p>
@@ -9501,7 +12212,23 @@
           <w:rFonts w:ascii="Calibri" w:hAnsi="Calibri" w:cs="Calibri"/>
           <w:color w:val="000000" w:themeColor="text1"/>
         </w:rPr>
-        <w:t>Update EventBus version from 3.1.0-RC to 3.1.1</w:t>
+        <w:t xml:space="preserve">Update </w:t>
+      </w:r>
+      <w:proofErr w:type="spellStart"/>
+      <w:r>
+        <w:rPr>
+          <w:rFonts w:ascii="Calibri" w:hAnsi="Calibri" w:cs="Calibri"/>
+          <w:color w:val="000000" w:themeColor="text1"/>
+        </w:rPr>
+        <w:t>EventBus</w:t>
+      </w:r>
+      <w:proofErr w:type="spellEnd"/>
+      <w:r>
+        <w:rPr>
+          <w:rFonts w:ascii="Calibri" w:hAnsi="Calibri" w:cs="Calibri"/>
+          <w:color w:val="000000" w:themeColor="text1"/>
+        </w:rPr>
+        <w:t xml:space="preserve"> version from 3.1.0-RC to 3.1.1</w:t>
       </w:r>
     </w:p>
     <w:p>
@@ -9588,14 +12315,34 @@
         <w:t xml:space="preserve">−2 </w:t>
       </w:r>
       <w:hyperlink r:id="rId109" w:anchor="diff-fca905e7a15d988561f14d66603f8a01f4a154880be43460c4f295cd6304903f" w:history="1">
-        <w:r>
-          <w:rPr>
-            <w:rStyle w:val="Hyperlink"/>
-            <w:rFonts w:ascii="Calibri" w:hAnsi="Calibri" w:cs="Calibri"/>
-            <w:color w:val="000000" w:themeColor="text1"/>
-          </w:rPr>
-          <w:t>EventBus/build.gradle</w:t>
-        </w:r>
+        <w:proofErr w:type="spellStart"/>
+        <w:r>
+          <w:rPr>
+            <w:rStyle w:val="Hyperlink"/>
+            <w:rFonts w:ascii="Calibri" w:hAnsi="Calibri" w:cs="Calibri"/>
+            <w:color w:val="000000" w:themeColor="text1"/>
+          </w:rPr>
+          <w:t>EventBus</w:t>
+        </w:r>
+        <w:proofErr w:type="spellEnd"/>
+        <w:r>
+          <w:rPr>
+            <w:rStyle w:val="Hyperlink"/>
+            <w:rFonts w:ascii="Calibri" w:hAnsi="Calibri" w:cs="Calibri"/>
+            <w:color w:val="000000" w:themeColor="text1"/>
+          </w:rPr>
+          <w:t>/</w:t>
+        </w:r>
+        <w:proofErr w:type="spellStart"/>
+        <w:r>
+          <w:rPr>
+            <w:rStyle w:val="Hyperlink"/>
+            <w:rFonts w:ascii="Calibri" w:hAnsi="Calibri" w:cs="Calibri"/>
+            <w:color w:val="000000" w:themeColor="text1"/>
+          </w:rPr>
+          <w:t>build.gradle</w:t>
+        </w:r>
+        <w:proofErr w:type="spellEnd"/>
       </w:hyperlink>
       <w:r>
         <w:rPr>
@@ -9634,14 +12381,34 @@
         <w:t xml:space="preserve">−1 </w:t>
       </w:r>
       <w:hyperlink r:id="rId110" w:anchor="diff-1d4df3b4c701f437afedd8edef365c0cbba83c00b121c387899f55129b56c93a" w:history="1">
-        <w:r>
-          <w:rPr>
-            <w:rStyle w:val="Hyperlink"/>
-            <w:rFonts w:ascii="Calibri" w:hAnsi="Calibri" w:cs="Calibri"/>
-            <w:color w:val="000000" w:themeColor="text1"/>
-          </w:rPr>
-          <w:t>EventBusAnnotationProcessor/build.gradle</w:t>
-        </w:r>
+        <w:proofErr w:type="spellStart"/>
+        <w:r>
+          <w:rPr>
+            <w:rStyle w:val="Hyperlink"/>
+            <w:rFonts w:ascii="Calibri" w:hAnsi="Calibri" w:cs="Calibri"/>
+            <w:color w:val="000000" w:themeColor="text1"/>
+          </w:rPr>
+          <w:t>EventBusAnnotationProcessor</w:t>
+        </w:r>
+        <w:proofErr w:type="spellEnd"/>
+        <w:r>
+          <w:rPr>
+            <w:rStyle w:val="Hyperlink"/>
+            <w:rFonts w:ascii="Calibri" w:hAnsi="Calibri" w:cs="Calibri"/>
+            <w:color w:val="000000" w:themeColor="text1"/>
+          </w:rPr>
+          <w:t>/</w:t>
+        </w:r>
+        <w:proofErr w:type="spellStart"/>
+        <w:r>
+          <w:rPr>
+            <w:rStyle w:val="Hyperlink"/>
+            <w:rFonts w:ascii="Calibri" w:hAnsi="Calibri" w:cs="Calibri"/>
+            <w:color w:val="000000" w:themeColor="text1"/>
+          </w:rPr>
+          <w:t>build.gradle</w:t>
+        </w:r>
+        <w:proofErr w:type="spellEnd"/>
       </w:hyperlink>
     </w:p>
     <w:p>
@@ -9789,7 +12556,23 @@
           <w:rFonts w:ascii="Calibri" w:hAnsi="Calibri" w:cs="Calibri"/>
           <w:color w:val="000000" w:themeColor="text1"/>
         </w:rPr>
-        <w:t xml:space="preserve">Temporary bug fix only to fix </w:t>
+        <w:t xml:space="preserve">Temporary </w:t>
+      </w:r>
+      <w:proofErr w:type="gramStart"/>
+      <w:r>
+        <w:rPr>
+          <w:rFonts w:ascii="Calibri" w:hAnsi="Calibri" w:cs="Calibri"/>
+          <w:color w:val="000000" w:themeColor="text1"/>
+        </w:rPr>
+        <w:t>bug</w:t>
+      </w:r>
+      <w:proofErr w:type="gramEnd"/>
+      <w:r>
+        <w:rPr>
+          <w:rFonts w:ascii="Calibri" w:hAnsi="Calibri" w:cs="Calibri"/>
+          <w:color w:val="000000" w:themeColor="text1"/>
+        </w:rPr>
+        <w:t xml:space="preserve"> fix only to fix </w:t>
       </w:r>
     </w:p>
     <w:p>
@@ -9877,13 +12660,77 @@
         <w:t xml:space="preserve">−1 </w:t>
       </w:r>
       <w:hyperlink r:id="rId112" w:anchor="diff-c3cf10a131d053a5ad3c67862c62bb4e4d288aa26ea7941472bc7f9568e1a9c7" w:history="1">
-        <w:r>
-          <w:rPr>
-            <w:rStyle w:val="Hyperlink"/>
-            <w:rFonts w:ascii="Calibri" w:hAnsi="Calibri" w:cs="Calibri"/>
-            <w:color w:val="000000" w:themeColor="text1"/>
-          </w:rPr>
-          <w:t>EventBus/src/org/greenrobot/eventbus/EventBus.java</w:t>
+        <w:proofErr w:type="spellStart"/>
+        <w:r>
+          <w:rPr>
+            <w:rStyle w:val="Hyperlink"/>
+            <w:rFonts w:ascii="Calibri" w:hAnsi="Calibri" w:cs="Calibri"/>
+            <w:color w:val="000000" w:themeColor="text1"/>
+          </w:rPr>
+          <w:t>EventBus</w:t>
+        </w:r>
+        <w:proofErr w:type="spellEnd"/>
+        <w:r>
+          <w:rPr>
+            <w:rStyle w:val="Hyperlink"/>
+            <w:rFonts w:ascii="Calibri" w:hAnsi="Calibri" w:cs="Calibri"/>
+            <w:color w:val="000000" w:themeColor="text1"/>
+          </w:rPr>
+          <w:t>/</w:t>
+        </w:r>
+        <w:proofErr w:type="spellStart"/>
+        <w:r>
+          <w:rPr>
+            <w:rStyle w:val="Hyperlink"/>
+            <w:rFonts w:ascii="Calibri" w:hAnsi="Calibri" w:cs="Calibri"/>
+            <w:color w:val="000000" w:themeColor="text1"/>
+          </w:rPr>
+          <w:t>src</w:t>
+        </w:r>
+        <w:proofErr w:type="spellEnd"/>
+        <w:r>
+          <w:rPr>
+            <w:rStyle w:val="Hyperlink"/>
+            <w:rFonts w:ascii="Calibri" w:hAnsi="Calibri" w:cs="Calibri"/>
+            <w:color w:val="000000" w:themeColor="text1"/>
+          </w:rPr>
+          <w:t>/org/</w:t>
+        </w:r>
+        <w:proofErr w:type="spellStart"/>
+        <w:r>
+          <w:rPr>
+            <w:rStyle w:val="Hyperlink"/>
+            <w:rFonts w:ascii="Calibri" w:hAnsi="Calibri" w:cs="Calibri"/>
+            <w:color w:val="000000" w:themeColor="text1"/>
+          </w:rPr>
+          <w:t>greenrobot</w:t>
+        </w:r>
+        <w:proofErr w:type="spellEnd"/>
+        <w:r>
+          <w:rPr>
+            <w:rStyle w:val="Hyperlink"/>
+            <w:rFonts w:ascii="Calibri" w:hAnsi="Calibri" w:cs="Calibri"/>
+            <w:color w:val="000000" w:themeColor="text1"/>
+          </w:rPr>
+          <w:t>/</w:t>
+        </w:r>
+        <w:proofErr w:type="spellStart"/>
+        <w:r>
+          <w:rPr>
+            <w:rStyle w:val="Hyperlink"/>
+            <w:rFonts w:ascii="Calibri" w:hAnsi="Calibri" w:cs="Calibri"/>
+            <w:color w:val="000000" w:themeColor="text1"/>
+          </w:rPr>
+          <w:t>eventbus</w:t>
+        </w:r>
+        <w:proofErr w:type="spellEnd"/>
+        <w:r>
+          <w:rPr>
+            <w:rStyle w:val="Hyperlink"/>
+            <w:rFonts w:ascii="Calibri" w:hAnsi="Calibri" w:cs="Calibri"/>
+            <w:color w:val="000000" w:themeColor="text1"/>
+          </w:rPr>
+          <w:t>/EventBus.java</w:t>
         </w:r>
       </w:hyperlink>
     </w:p>
@@ -10040,13 +12887,77 @@
         <w:t xml:space="preserve">−1 </w:t>
       </w:r>
       <w:hyperlink r:id="rId113" w:anchor="diff-c3cf10a131d053a5ad3c67862c62bb4e4d288aa26ea7941472bc7f9568e1a9c7" w:history="1">
-        <w:r>
-          <w:rPr>
-            <w:rStyle w:val="Hyperlink"/>
-            <w:rFonts w:ascii="Calibri" w:hAnsi="Calibri" w:cs="Calibri"/>
-            <w:color w:val="000000" w:themeColor="text1"/>
-          </w:rPr>
-          <w:t>EventBus/src/org/greenrobot/eventbus/EventBus.java</w:t>
+        <w:proofErr w:type="spellStart"/>
+        <w:r>
+          <w:rPr>
+            <w:rStyle w:val="Hyperlink"/>
+            <w:rFonts w:ascii="Calibri" w:hAnsi="Calibri" w:cs="Calibri"/>
+            <w:color w:val="000000" w:themeColor="text1"/>
+          </w:rPr>
+          <w:t>EventBus</w:t>
+        </w:r>
+        <w:proofErr w:type="spellEnd"/>
+        <w:r>
+          <w:rPr>
+            <w:rStyle w:val="Hyperlink"/>
+            <w:rFonts w:ascii="Calibri" w:hAnsi="Calibri" w:cs="Calibri"/>
+            <w:color w:val="000000" w:themeColor="text1"/>
+          </w:rPr>
+          <w:t>/</w:t>
+        </w:r>
+        <w:proofErr w:type="spellStart"/>
+        <w:r>
+          <w:rPr>
+            <w:rStyle w:val="Hyperlink"/>
+            <w:rFonts w:ascii="Calibri" w:hAnsi="Calibri" w:cs="Calibri"/>
+            <w:color w:val="000000" w:themeColor="text1"/>
+          </w:rPr>
+          <w:t>src</w:t>
+        </w:r>
+        <w:proofErr w:type="spellEnd"/>
+        <w:r>
+          <w:rPr>
+            <w:rStyle w:val="Hyperlink"/>
+            <w:rFonts w:ascii="Calibri" w:hAnsi="Calibri" w:cs="Calibri"/>
+            <w:color w:val="000000" w:themeColor="text1"/>
+          </w:rPr>
+          <w:t>/org/</w:t>
+        </w:r>
+        <w:proofErr w:type="spellStart"/>
+        <w:r>
+          <w:rPr>
+            <w:rStyle w:val="Hyperlink"/>
+            <w:rFonts w:ascii="Calibri" w:hAnsi="Calibri" w:cs="Calibri"/>
+            <w:color w:val="000000" w:themeColor="text1"/>
+          </w:rPr>
+          <w:t>greenrobot</w:t>
+        </w:r>
+        <w:proofErr w:type="spellEnd"/>
+        <w:r>
+          <w:rPr>
+            <w:rStyle w:val="Hyperlink"/>
+            <w:rFonts w:ascii="Calibri" w:hAnsi="Calibri" w:cs="Calibri"/>
+            <w:color w:val="000000" w:themeColor="text1"/>
+          </w:rPr>
+          <w:t>/</w:t>
+        </w:r>
+        <w:proofErr w:type="spellStart"/>
+        <w:r>
+          <w:rPr>
+            <w:rStyle w:val="Hyperlink"/>
+            <w:rFonts w:ascii="Calibri" w:hAnsi="Calibri" w:cs="Calibri"/>
+            <w:color w:val="000000" w:themeColor="text1"/>
+          </w:rPr>
+          <w:t>eventbus</w:t>
+        </w:r>
+        <w:proofErr w:type="spellEnd"/>
+        <w:r>
+          <w:rPr>
+            <w:rStyle w:val="Hyperlink"/>
+            <w:rFonts w:ascii="Calibri" w:hAnsi="Calibri" w:cs="Calibri"/>
+            <w:color w:val="000000" w:themeColor="text1"/>
+          </w:rPr>
+          <w:t>/EventBus.java</w:t>
         </w:r>
       </w:hyperlink>
       <w:r>
@@ -10087,13 +12998,77 @@
         <w:t xml:space="preserve">−16 </w:t>
       </w:r>
       <w:hyperlink r:id="rId114" w:anchor="diff-9d0485366c97ce75d459fd0bd7050238958a37fb4675f1e8de9ef8e16c487ea4" w:history="1">
-        <w:r>
-          <w:rPr>
-            <w:rStyle w:val="Hyperlink"/>
-            <w:rFonts w:ascii="Calibri" w:hAnsi="Calibri" w:cs="Calibri"/>
-            <w:color w:val="000000" w:themeColor="text1"/>
-          </w:rPr>
-          <w:t>EventBus/src/org/greenrobot/eventbus/ThreadMode.java</w:t>
+        <w:proofErr w:type="spellStart"/>
+        <w:r>
+          <w:rPr>
+            <w:rStyle w:val="Hyperlink"/>
+            <w:rFonts w:ascii="Calibri" w:hAnsi="Calibri" w:cs="Calibri"/>
+            <w:color w:val="000000" w:themeColor="text1"/>
+          </w:rPr>
+          <w:t>EventBus</w:t>
+        </w:r>
+        <w:proofErr w:type="spellEnd"/>
+        <w:r>
+          <w:rPr>
+            <w:rStyle w:val="Hyperlink"/>
+            <w:rFonts w:ascii="Calibri" w:hAnsi="Calibri" w:cs="Calibri"/>
+            <w:color w:val="000000" w:themeColor="text1"/>
+          </w:rPr>
+          <w:t>/</w:t>
+        </w:r>
+        <w:proofErr w:type="spellStart"/>
+        <w:r>
+          <w:rPr>
+            <w:rStyle w:val="Hyperlink"/>
+            <w:rFonts w:ascii="Calibri" w:hAnsi="Calibri" w:cs="Calibri"/>
+            <w:color w:val="000000" w:themeColor="text1"/>
+          </w:rPr>
+          <w:t>src</w:t>
+        </w:r>
+        <w:proofErr w:type="spellEnd"/>
+        <w:r>
+          <w:rPr>
+            <w:rStyle w:val="Hyperlink"/>
+            <w:rFonts w:ascii="Calibri" w:hAnsi="Calibri" w:cs="Calibri"/>
+            <w:color w:val="000000" w:themeColor="text1"/>
+          </w:rPr>
+          <w:t>/org/</w:t>
+        </w:r>
+        <w:proofErr w:type="spellStart"/>
+        <w:r>
+          <w:rPr>
+            <w:rStyle w:val="Hyperlink"/>
+            <w:rFonts w:ascii="Calibri" w:hAnsi="Calibri" w:cs="Calibri"/>
+            <w:color w:val="000000" w:themeColor="text1"/>
+          </w:rPr>
+          <w:t>greenrobot</w:t>
+        </w:r>
+        <w:proofErr w:type="spellEnd"/>
+        <w:r>
+          <w:rPr>
+            <w:rStyle w:val="Hyperlink"/>
+            <w:rFonts w:ascii="Calibri" w:hAnsi="Calibri" w:cs="Calibri"/>
+            <w:color w:val="000000" w:themeColor="text1"/>
+          </w:rPr>
+          <w:t>/</w:t>
+        </w:r>
+        <w:proofErr w:type="spellStart"/>
+        <w:r>
+          <w:rPr>
+            <w:rStyle w:val="Hyperlink"/>
+            <w:rFonts w:ascii="Calibri" w:hAnsi="Calibri" w:cs="Calibri"/>
+            <w:color w:val="000000" w:themeColor="text1"/>
+          </w:rPr>
+          <w:t>eventbus</w:t>
+        </w:r>
+        <w:proofErr w:type="spellEnd"/>
+        <w:r>
+          <w:rPr>
+            <w:rStyle w:val="Hyperlink"/>
+            <w:rFonts w:ascii="Calibri" w:hAnsi="Calibri" w:cs="Calibri"/>
+            <w:color w:val="000000" w:themeColor="text1"/>
+          </w:rPr>
+          <w:t>/ThreadMode.java</w:t>
         </w:r>
       </w:hyperlink>
     </w:p>
@@ -10269,13 +13244,77 @@
         <w:t xml:space="preserve">+0 −1 </w:t>
       </w:r>
       <w:hyperlink r:id="rId117" w:anchor="diff-b3b1b600f3294a0f6bc9facc7c5fd43e770d99e2e69e1df1a8b16236ccba97f1" w:history="1">
+        <w:proofErr w:type="spellStart"/>
         <w:r>
           <w:rPr>
             <w:rFonts w:ascii="Calibri" w:hAnsi="Calibri" w:cs="Calibri"/>
             <w:color w:val="000000" w:themeColor="text1"/>
             <w:u w:val="single"/>
           </w:rPr>
-          <w:t>EventBusTest/src/org/greenrobot/eventbus/indexed/Indexed.java</w:t>
+          <w:t>EventBusTest</w:t>
+        </w:r>
+        <w:proofErr w:type="spellEnd"/>
+        <w:r>
+          <w:rPr>
+            <w:rFonts w:ascii="Calibri" w:hAnsi="Calibri" w:cs="Calibri"/>
+            <w:color w:val="000000" w:themeColor="text1"/>
+            <w:u w:val="single"/>
+          </w:rPr>
+          <w:t>/</w:t>
+        </w:r>
+        <w:proofErr w:type="spellStart"/>
+        <w:r>
+          <w:rPr>
+            <w:rFonts w:ascii="Calibri" w:hAnsi="Calibri" w:cs="Calibri"/>
+            <w:color w:val="000000" w:themeColor="text1"/>
+            <w:u w:val="single"/>
+          </w:rPr>
+          <w:t>src</w:t>
+        </w:r>
+        <w:proofErr w:type="spellEnd"/>
+        <w:r>
+          <w:rPr>
+            <w:rFonts w:ascii="Calibri" w:hAnsi="Calibri" w:cs="Calibri"/>
+            <w:color w:val="000000" w:themeColor="text1"/>
+            <w:u w:val="single"/>
+          </w:rPr>
+          <w:t>/org/</w:t>
+        </w:r>
+        <w:proofErr w:type="spellStart"/>
+        <w:r>
+          <w:rPr>
+            <w:rFonts w:ascii="Calibri" w:hAnsi="Calibri" w:cs="Calibri"/>
+            <w:color w:val="000000" w:themeColor="text1"/>
+            <w:u w:val="single"/>
+          </w:rPr>
+          <w:t>greenrobot</w:t>
+        </w:r>
+        <w:proofErr w:type="spellEnd"/>
+        <w:r>
+          <w:rPr>
+            <w:rFonts w:ascii="Calibri" w:hAnsi="Calibri" w:cs="Calibri"/>
+            <w:color w:val="000000" w:themeColor="text1"/>
+            <w:u w:val="single"/>
+          </w:rPr>
+          <w:t>/</w:t>
+        </w:r>
+        <w:proofErr w:type="spellStart"/>
+        <w:r>
+          <w:rPr>
+            <w:rFonts w:ascii="Calibri" w:hAnsi="Calibri" w:cs="Calibri"/>
+            <w:color w:val="000000" w:themeColor="text1"/>
+            <w:u w:val="single"/>
+          </w:rPr>
+          <w:t>eventbus</w:t>
+        </w:r>
+        <w:proofErr w:type="spellEnd"/>
+        <w:r>
+          <w:rPr>
+            <w:rFonts w:ascii="Calibri" w:hAnsi="Calibri" w:cs="Calibri"/>
+            <w:color w:val="000000" w:themeColor="text1"/>
+            <w:u w:val="single"/>
+          </w:rPr>
+          <w:t>/indexed/Indexed.java</w:t>
         </w:r>
       </w:hyperlink>
     </w:p>
@@ -10325,8 +13364,33 @@
           <w:rFonts w:ascii="Calibri" w:hAnsi="Calibri" w:cs="Calibri"/>
           <w:color w:val="000000" w:themeColor="text1"/>
         </w:rPr>
-        <w:t>Add comment in EventBusTestJava/build.gradle</w:t>
-      </w:r>
+        <w:t xml:space="preserve">Add comment in </w:t>
+      </w:r>
+      <w:proofErr w:type="spellStart"/>
+      <w:r>
+        <w:rPr>
+          <w:rFonts w:ascii="Calibri" w:hAnsi="Calibri" w:cs="Calibri"/>
+          <w:color w:val="000000" w:themeColor="text1"/>
+        </w:rPr>
+        <w:t>EventBusTestJava</w:t>
+      </w:r>
+      <w:proofErr w:type="spellEnd"/>
+      <w:r>
+        <w:rPr>
+          <w:rFonts w:ascii="Calibri" w:hAnsi="Calibri" w:cs="Calibri"/>
+          <w:color w:val="000000" w:themeColor="text1"/>
+        </w:rPr>
+        <w:t>/</w:t>
+      </w:r>
+      <w:proofErr w:type="spellStart"/>
+      <w:r>
+        <w:rPr>
+          <w:rFonts w:ascii="Calibri" w:hAnsi="Calibri" w:cs="Calibri"/>
+          <w:color w:val="000000" w:themeColor="text1"/>
+        </w:rPr>
+        <w:t>build.gradle</w:t>
+      </w:r>
+      <w:proofErr w:type="spellEnd"/>
     </w:p>
     <w:p>
       <w:pPr>
@@ -10347,6 +13411,7 @@
           <w:rFonts w:ascii="Calibri" w:hAnsi="Calibri" w:cs="Calibri"/>
           <w:color w:val="000000" w:themeColor="text1"/>
         </w:rPr>
+        <w:lastRenderedPageBreak/>
         <w:t xml:space="preserve">1 changed file with </w:t>
       </w:r>
       <w:r>
@@ -10414,14 +13479,34 @@
         <w:t xml:space="preserve">−0 </w:t>
       </w:r>
       <w:hyperlink r:id="rId118" w:anchor="diff-e6b6a86852e109867c3c94c18a394c87ce67a6dd4526e771fe4ee46defe1e0c7" w:history="1">
-        <w:r>
-          <w:rPr>
-            <w:rStyle w:val="Hyperlink"/>
-            <w:rFonts w:ascii="Calibri" w:hAnsi="Calibri" w:cs="Calibri"/>
-            <w:color w:val="000000" w:themeColor="text1"/>
-          </w:rPr>
-          <w:t>EventBusTestJava/build.gradle</w:t>
-        </w:r>
+        <w:proofErr w:type="spellStart"/>
+        <w:r>
+          <w:rPr>
+            <w:rStyle w:val="Hyperlink"/>
+            <w:rFonts w:ascii="Calibri" w:hAnsi="Calibri" w:cs="Calibri"/>
+            <w:color w:val="000000" w:themeColor="text1"/>
+          </w:rPr>
+          <w:t>EventBusTestJava</w:t>
+        </w:r>
+        <w:proofErr w:type="spellEnd"/>
+        <w:r>
+          <w:rPr>
+            <w:rStyle w:val="Hyperlink"/>
+            <w:rFonts w:ascii="Calibri" w:hAnsi="Calibri" w:cs="Calibri"/>
+            <w:color w:val="000000" w:themeColor="text1"/>
+          </w:rPr>
+          <w:t>/</w:t>
+        </w:r>
+        <w:proofErr w:type="spellStart"/>
+        <w:r>
+          <w:rPr>
+            <w:rStyle w:val="Hyperlink"/>
+            <w:rFonts w:ascii="Calibri" w:hAnsi="Calibri" w:cs="Calibri"/>
+            <w:color w:val="000000" w:themeColor="text1"/>
+          </w:rPr>
+          <w:t>build.gradle</w:t>
+        </w:r>
+        <w:proofErr w:type="spellEnd"/>
       </w:hyperlink>
     </w:p>
     <w:p>
@@ -10464,12 +13549,21 @@
           <w:color w:val="000000" w:themeColor="text1"/>
         </w:rPr>
       </w:pPr>
-      <w:r>
-        <w:rPr>
-          <w:rFonts w:ascii="Calibri" w:hAnsi="Calibri" w:cs="Calibri"/>
-          <w:color w:val="000000" w:themeColor="text1"/>
-        </w:rPr>
-        <w:t>Temporaly bug fix for moving test cases</w:t>
+      <w:proofErr w:type="spellStart"/>
+      <w:r>
+        <w:rPr>
+          <w:rFonts w:ascii="Calibri" w:hAnsi="Calibri" w:cs="Calibri"/>
+          <w:color w:val="000000" w:themeColor="text1"/>
+        </w:rPr>
+        <w:t>Temporaly</w:t>
+      </w:r>
+      <w:proofErr w:type="spellEnd"/>
+      <w:r>
+        <w:rPr>
+          <w:rFonts w:ascii="Calibri" w:hAnsi="Calibri" w:cs="Calibri"/>
+          <w:color w:val="000000" w:themeColor="text1"/>
+        </w:rPr>
+        <w:t xml:space="preserve"> bug fix for moving test cases</w:t>
       </w:r>
     </w:p>
     <w:p>
@@ -10550,13 +13644,77 @@
         <w:t xml:space="preserve">−1 </w:t>
       </w:r>
       <w:hyperlink r:id="rId119" w:anchor="diff-b3b1b600f3294a0f6bc9facc7c5fd43e770d99e2e69e1df1a8b16236ccba97f1" w:history="1">
-        <w:r>
-          <w:rPr>
-            <w:rStyle w:val="Hyperlink"/>
-            <w:rFonts w:ascii="Calibri" w:hAnsi="Calibri" w:cs="Calibri"/>
-            <w:color w:val="000000" w:themeColor="text1"/>
-          </w:rPr>
-          <w:t>EventBusTest/src/org/greenrobot/eventbus/indexed/Indexed.java</w:t>
+        <w:proofErr w:type="spellStart"/>
+        <w:r>
+          <w:rPr>
+            <w:rStyle w:val="Hyperlink"/>
+            <w:rFonts w:ascii="Calibri" w:hAnsi="Calibri" w:cs="Calibri"/>
+            <w:color w:val="000000" w:themeColor="text1"/>
+          </w:rPr>
+          <w:t>EventBusTest</w:t>
+        </w:r>
+        <w:proofErr w:type="spellEnd"/>
+        <w:r>
+          <w:rPr>
+            <w:rStyle w:val="Hyperlink"/>
+            <w:rFonts w:ascii="Calibri" w:hAnsi="Calibri" w:cs="Calibri"/>
+            <w:color w:val="000000" w:themeColor="text1"/>
+          </w:rPr>
+          <w:t>/</w:t>
+        </w:r>
+        <w:proofErr w:type="spellStart"/>
+        <w:r>
+          <w:rPr>
+            <w:rStyle w:val="Hyperlink"/>
+            <w:rFonts w:ascii="Calibri" w:hAnsi="Calibri" w:cs="Calibri"/>
+            <w:color w:val="000000" w:themeColor="text1"/>
+          </w:rPr>
+          <w:t>src</w:t>
+        </w:r>
+        <w:proofErr w:type="spellEnd"/>
+        <w:r>
+          <w:rPr>
+            <w:rStyle w:val="Hyperlink"/>
+            <w:rFonts w:ascii="Calibri" w:hAnsi="Calibri" w:cs="Calibri"/>
+            <w:color w:val="000000" w:themeColor="text1"/>
+          </w:rPr>
+          <w:t>/org/</w:t>
+        </w:r>
+        <w:proofErr w:type="spellStart"/>
+        <w:r>
+          <w:rPr>
+            <w:rStyle w:val="Hyperlink"/>
+            <w:rFonts w:ascii="Calibri" w:hAnsi="Calibri" w:cs="Calibri"/>
+            <w:color w:val="000000" w:themeColor="text1"/>
+          </w:rPr>
+          <w:t>greenrobot</w:t>
+        </w:r>
+        <w:proofErr w:type="spellEnd"/>
+        <w:r>
+          <w:rPr>
+            <w:rStyle w:val="Hyperlink"/>
+            <w:rFonts w:ascii="Calibri" w:hAnsi="Calibri" w:cs="Calibri"/>
+            <w:color w:val="000000" w:themeColor="text1"/>
+          </w:rPr>
+          <w:t>/</w:t>
+        </w:r>
+        <w:proofErr w:type="spellStart"/>
+        <w:r>
+          <w:rPr>
+            <w:rStyle w:val="Hyperlink"/>
+            <w:rFonts w:ascii="Calibri" w:hAnsi="Calibri" w:cs="Calibri"/>
+            <w:color w:val="000000" w:themeColor="text1"/>
+          </w:rPr>
+          <w:t>eventbus</w:t>
+        </w:r>
+        <w:proofErr w:type="spellEnd"/>
+        <w:r>
+          <w:rPr>
+            <w:rStyle w:val="Hyperlink"/>
+            <w:rFonts w:ascii="Calibri" w:hAnsi="Calibri" w:cs="Calibri"/>
+            <w:color w:val="000000" w:themeColor="text1"/>
+          </w:rPr>
+          <w:t>/indexed/Indexed.java</w:t>
         </w:r>
       </w:hyperlink>
       <w:r>
@@ -10597,14 +13755,34 @@
         <w:t xml:space="preserve">−0 </w:t>
       </w:r>
       <w:hyperlink r:id="rId120" w:anchor="diff-e6b6a86852e109867c3c94c18a394c87ce67a6dd4526e771fe4ee46defe1e0c7" w:history="1">
-        <w:r>
-          <w:rPr>
-            <w:rStyle w:val="Hyperlink"/>
-            <w:rFonts w:ascii="Calibri" w:hAnsi="Calibri" w:cs="Calibri"/>
-            <w:color w:val="000000" w:themeColor="text1"/>
-          </w:rPr>
-          <w:t>EventBusTestJava/build.gradle</w:t>
-        </w:r>
+        <w:proofErr w:type="spellStart"/>
+        <w:r>
+          <w:rPr>
+            <w:rStyle w:val="Hyperlink"/>
+            <w:rFonts w:ascii="Calibri" w:hAnsi="Calibri" w:cs="Calibri"/>
+            <w:color w:val="000000" w:themeColor="text1"/>
+          </w:rPr>
+          <w:t>EventBusTestJava</w:t>
+        </w:r>
+        <w:proofErr w:type="spellEnd"/>
+        <w:r>
+          <w:rPr>
+            <w:rStyle w:val="Hyperlink"/>
+            <w:rFonts w:ascii="Calibri" w:hAnsi="Calibri" w:cs="Calibri"/>
+            <w:color w:val="000000" w:themeColor="text1"/>
+          </w:rPr>
+          <w:t>/</w:t>
+        </w:r>
+        <w:proofErr w:type="spellStart"/>
+        <w:r>
+          <w:rPr>
+            <w:rStyle w:val="Hyperlink"/>
+            <w:rFonts w:ascii="Calibri" w:hAnsi="Calibri" w:cs="Calibri"/>
+            <w:color w:val="000000" w:themeColor="text1"/>
+          </w:rPr>
+          <w:t>build.gradle</w:t>
+        </w:r>
+        <w:proofErr w:type="spellEnd"/>
       </w:hyperlink>
     </w:p>
     <w:p>
@@ -10798,7 +13976,41 @@
           <w:rFonts w:ascii="Calibri" w:hAnsi="Calibri" w:cs="Calibri"/>
           <w:color w:val="000000" w:themeColor="text1"/>
         </w:rPr>
-        <w:t>Update EventBus version in build.gradle from 3.1.0-SNAPSHOT to 3.1.0-RC</w:t>
+        <w:t xml:space="preserve">Update </w:t>
+      </w:r>
+      <w:proofErr w:type="spellStart"/>
+      <w:r>
+        <w:rPr>
+          <w:rFonts w:ascii="Calibri" w:hAnsi="Calibri" w:cs="Calibri"/>
+          <w:color w:val="000000" w:themeColor="text1"/>
+        </w:rPr>
+        <w:t>EventBus</w:t>
+      </w:r>
+      <w:proofErr w:type="spellEnd"/>
+      <w:r>
+        <w:rPr>
+          <w:rFonts w:ascii="Calibri" w:hAnsi="Calibri" w:cs="Calibri"/>
+          <w:color w:val="000000" w:themeColor="text1"/>
+        </w:rPr>
+        <w:t xml:space="preserve"> version in </w:t>
+      </w:r>
+      <w:proofErr w:type="spellStart"/>
+      <w:proofErr w:type="gramStart"/>
+      <w:r>
+        <w:rPr>
+          <w:rFonts w:ascii="Calibri" w:hAnsi="Calibri" w:cs="Calibri"/>
+          <w:color w:val="000000" w:themeColor="text1"/>
+        </w:rPr>
+        <w:t>build.gradle</w:t>
+      </w:r>
+      <w:proofErr w:type="spellEnd"/>
+      <w:proofErr w:type="gramEnd"/>
+      <w:r>
+        <w:rPr>
+          <w:rFonts w:ascii="Calibri" w:hAnsi="Calibri" w:cs="Calibri"/>
+          <w:color w:val="000000" w:themeColor="text1"/>
+        </w:rPr>
+        <w:t xml:space="preserve"> from 3.1.0-SNAPSHOT to 3.1.0-RC</w:t>
       </w:r>
     </w:p>
     <w:p>
@@ -10886,14 +14098,34 @@
         <w:t xml:space="preserve">−1 </w:t>
       </w:r>
       <w:hyperlink r:id="rId122" w:anchor="diff-fca905e7a15d988561f14d66603f8a01f4a154880be43460c4f295cd6304903f" w:history="1">
-        <w:r>
-          <w:rPr>
-            <w:rStyle w:val="Hyperlink"/>
-            <w:rFonts w:ascii="Calibri" w:hAnsi="Calibri" w:cs="Calibri"/>
-            <w:color w:val="000000" w:themeColor="text1"/>
-          </w:rPr>
-          <w:t>EventBus/build.gradle</w:t>
-        </w:r>
+        <w:proofErr w:type="spellStart"/>
+        <w:r>
+          <w:rPr>
+            <w:rStyle w:val="Hyperlink"/>
+            <w:rFonts w:ascii="Calibri" w:hAnsi="Calibri" w:cs="Calibri"/>
+            <w:color w:val="000000" w:themeColor="text1"/>
+          </w:rPr>
+          <w:t>EventBus</w:t>
+        </w:r>
+        <w:proofErr w:type="spellEnd"/>
+        <w:r>
+          <w:rPr>
+            <w:rStyle w:val="Hyperlink"/>
+            <w:rFonts w:ascii="Calibri" w:hAnsi="Calibri" w:cs="Calibri"/>
+            <w:color w:val="000000" w:themeColor="text1"/>
+          </w:rPr>
+          <w:t>/</w:t>
+        </w:r>
+        <w:proofErr w:type="spellStart"/>
+        <w:r>
+          <w:rPr>
+            <w:rStyle w:val="Hyperlink"/>
+            <w:rFonts w:ascii="Calibri" w:hAnsi="Calibri" w:cs="Calibri"/>
+            <w:color w:val="000000" w:themeColor="text1"/>
+          </w:rPr>
+          <w:t>build.gradle</w:t>
+        </w:r>
+        <w:proofErr w:type="spellEnd"/>
       </w:hyperlink>
     </w:p>
     <w:p>
@@ -10944,7 +14176,41 @@
           <w:rFonts w:ascii="Calibri" w:hAnsi="Calibri" w:cs="Calibri"/>
           <w:color w:val="000000" w:themeColor="text1"/>
         </w:rPr>
-        <w:t>Update EventBus version in build.gradle from 3.0.0 to 3.1.0-SNAPSHOT</w:t>
+        <w:t xml:space="preserve">Update </w:t>
+      </w:r>
+      <w:proofErr w:type="spellStart"/>
+      <w:r>
+        <w:rPr>
+          <w:rFonts w:ascii="Calibri" w:hAnsi="Calibri" w:cs="Calibri"/>
+          <w:color w:val="000000" w:themeColor="text1"/>
+        </w:rPr>
+        <w:t>EventBus</w:t>
+      </w:r>
+      <w:proofErr w:type="spellEnd"/>
+      <w:r>
+        <w:rPr>
+          <w:rFonts w:ascii="Calibri" w:hAnsi="Calibri" w:cs="Calibri"/>
+          <w:color w:val="000000" w:themeColor="text1"/>
+        </w:rPr>
+        <w:t xml:space="preserve"> version in </w:t>
+      </w:r>
+      <w:proofErr w:type="spellStart"/>
+      <w:proofErr w:type="gramStart"/>
+      <w:r>
+        <w:rPr>
+          <w:rFonts w:ascii="Calibri" w:hAnsi="Calibri" w:cs="Calibri"/>
+          <w:color w:val="000000" w:themeColor="text1"/>
+        </w:rPr>
+        <w:t>build.gradle</w:t>
+      </w:r>
+      <w:proofErr w:type="spellEnd"/>
+      <w:proofErr w:type="gramEnd"/>
+      <w:r>
+        <w:rPr>
+          <w:rFonts w:ascii="Calibri" w:hAnsi="Calibri" w:cs="Calibri"/>
+          <w:color w:val="000000" w:themeColor="text1"/>
+        </w:rPr>
+        <w:t xml:space="preserve"> from 3.0.0 to 3.1.0-SNAPSHOT</w:t>
       </w:r>
     </w:p>
     <w:p>
@@ -11034,14 +14300,34 @@
         <w:t xml:space="preserve">−1 </w:t>
       </w:r>
       <w:hyperlink r:id="rId123" w:anchor="diff-fca905e7a15d988561f14d66603f8a01f4a154880be43460c4f295cd6304903f" w:history="1">
-        <w:r>
-          <w:rPr>
-            <w:rStyle w:val="Hyperlink"/>
-            <w:rFonts w:ascii="Calibri" w:hAnsi="Calibri" w:cs="Calibri"/>
-            <w:color w:val="000000" w:themeColor="text1"/>
-          </w:rPr>
-          <w:t>EventBus/build.gradle</w:t>
-        </w:r>
+        <w:proofErr w:type="spellStart"/>
+        <w:r>
+          <w:rPr>
+            <w:rStyle w:val="Hyperlink"/>
+            <w:rFonts w:ascii="Calibri" w:hAnsi="Calibri" w:cs="Calibri"/>
+            <w:color w:val="000000" w:themeColor="text1"/>
+          </w:rPr>
+          <w:t>EventBus</w:t>
+        </w:r>
+        <w:proofErr w:type="spellEnd"/>
+        <w:r>
+          <w:rPr>
+            <w:rStyle w:val="Hyperlink"/>
+            <w:rFonts w:ascii="Calibri" w:hAnsi="Calibri" w:cs="Calibri"/>
+            <w:color w:val="000000" w:themeColor="text1"/>
+          </w:rPr>
+          <w:t>/</w:t>
+        </w:r>
+        <w:proofErr w:type="spellStart"/>
+        <w:r>
+          <w:rPr>
+            <w:rStyle w:val="Hyperlink"/>
+            <w:rFonts w:ascii="Calibri" w:hAnsi="Calibri" w:cs="Calibri"/>
+            <w:color w:val="000000" w:themeColor="text1"/>
+          </w:rPr>
+          <w:t>build.gradle</w:t>
+        </w:r>
+        <w:proofErr w:type="spellEnd"/>
       </w:hyperlink>
     </w:p>
     <w:p>
@@ -11074,7 +14360,23 @@
           <w:rFonts w:ascii="Calibri" w:hAnsi="Calibri" w:cs="Calibri"/>
           <w:color w:val="000000" w:themeColor="text1"/>
         </w:rPr>
-        <w:t>ffeff4d6c92d9d19a13ff51c86ef4c4a42d7b043  (ignored)</w:t>
+        <w:t>ffeff4d6c92d9d19a13ff51c86ef4c4a42d7b</w:t>
+      </w:r>
+      <w:proofErr w:type="gramStart"/>
+      <w:r>
+        <w:rPr>
+          <w:rFonts w:ascii="Calibri" w:hAnsi="Calibri" w:cs="Calibri"/>
+          <w:color w:val="000000" w:themeColor="text1"/>
+        </w:rPr>
+        <w:t>043  (</w:t>
+      </w:r>
+      <w:proofErr w:type="gramEnd"/>
+      <w:r>
+        <w:rPr>
+          <w:rFonts w:ascii="Calibri" w:hAnsi="Calibri" w:cs="Calibri"/>
+          <w:color w:val="000000" w:themeColor="text1"/>
+        </w:rPr>
+        <w:t>ignored)</w:t>
       </w:r>
     </w:p>
     <w:p>
@@ -11272,30 +14574,6 @@
           <w:lang w:val="en-US"/>
         </w:rPr>
       </w:pPr>
-      <w:r>
-        <w:rPr>
-          <w:rFonts w:ascii="Calibri" w:hAnsi="Calibri" w:cs="Calibri"/>
-          <w:color w:val="000000" w:themeColor="text1"/>
-          <w:lang w:val="en-US"/>
-        </w:rPr>
-        <w:t>1d995077d0b620a6aae9c60a8b96443113752305 6f4b8c707b1b64eb029f72fe183a742c24b20ad8 ddaace5e2aa70fc2ea0128b2f46f81d8e70d5a56 34a1537af7364cec9444a24431c566d434d4d0b8 bb5b149b556a6f295c3bad597a66edf83c2e73eb 62abc54dec3bf3e1f8d2badc4752f61ff05e8eb3 0d551f1a493710b92791b82bd915238310c6ed4e 9b1aeddcd3bab713b094d00e8043a2399bb97000 cd8090d77a98925549463727c0d0da1ce1385096 f644d281233d57d4e83d9a57b5030f519027aeeb 313316b5609ea222b5dbbc91d5098e01d7db3200 9fed85f8243067dd66dda3f99038c0fcb82c52e0 2836c11108eb383a185167457a74e31a1f206eb5 0e0dc21bf3e6c8ba2d96b5cf2fb5c25406981c15 5778314e0168c6fb2983c03dceadf4064b94278e 2a9310ef7319238b106302ea70ccc2a208aff2c7 6c95dbcd4304218a6ff3eb4bcb4e7e27f32ab492 32992a66059b5953eb6c2d45d788e36576f58d17 626277bac31308ea1b371e57dd4d3fe05079d418 ffeff4d6c92d9d19a13ff51c86ef4c4a42d7b043 7e363a6bc9ff7a9d242cec24da13db4932ff9042 06be33d5915da55ac3f10da00efc151f15f04f2e 9c5e2e5a60ecef3cc83e8f6934a187b1832698ee 7a993aed191d24aac84077f04f9ba2783ca77996 be4462eab6b29a25b8bc8f3ccbdcb7e0e4b5ee5f 2e7c0461106a3c261859579ec6fdcb5353ed31a4 d52a0de2acc545a1c6cf94c43fee70cb9b059378 3670d97835f15d0966e29fb8f52785ca3e87c2af b98135699ab8bcd9622f74172df22e586850feed 0e32fcea992a0a1159033d0c3bbaf160707756c3 b035bf56be70ec039a493abb8e5c0235881250e6 66fed14fbe3b77330567981657f95cf5b38673dc 5428a2b095d83012663dfa0629f81f925c156d6d 1ba2f43a298d16b140f0629df35a8f8be3bc69e6 bbe35ff77d736e4a38072ddc3659b122c46367c1 d459d1340d5621829b8821f751d1e00be125f5cf 66fbde49d58670f7b46ff010da22d01e3c4d5b72 66fbde49d58670f7b46ff010da22d01e3c4d5b72 69417b5af70cd280b90462fe835d649f43bd9cf3 761731122af864fc4b925e926a6827510a7f07c0 0be1c4d492576266e6586d6c18c0704f10c609a6 fb0e64c249dc97a3820daa894a44f84a7d4a8cd4 947f94b23bf1d3be225b44299bf0403406e5ac85 e6d912b0614b453e8cb4474e4498b1ddc25746be 7f5e0cec0a7c021af9a9feb513fba14b1e0855a4 0be66fb1b12c480a3247992febe0a9ea52a193c8 19c6edb2ce5c1e8ed995423ad8ab34af37e1f057 618a4f17f13751539c0879ca79d7f534631fdd99 dfc6198136a5de39e8f59744a45e8353812ef13c 0be66fb1b12c480a3247992febe0a9ea52a193c8 19c6edb2ce5c1e8ed995423ad8ab34af37e1f057 618a4f17f13751539c0879ca79d7f534631fdd99 dfc6198136a5de39e8f59744a45e8353812ef13c b1a0581199238f3162bebeb4869a524c0397cc32 8a192b4c8d04b6c2d48bf2a03a5dfa81a36cbdc2</w:t>
-      </w:r>
-      <w:r>
-        <w:rPr>
-          <w:rFonts w:ascii="Calibri" w:hAnsi="Calibri" w:cs="Calibri"/>
-          <w:color w:val="000000" w:themeColor="text1"/>
-          <w:lang w:val="en-US"/>
-        </w:rPr>
-        <w:t xml:space="preserve"> </w:t>
-      </w:r>
-      <w:r>
-        <w:rPr>
-          <w:rFonts w:ascii="Calibri" w:hAnsi="Calibri" w:cs="Calibri"/>
-          <w:color w:val="000000" w:themeColor="text1"/>
-          <w:lang w:val="en-US"/>
-        </w:rPr>
-        <w:t>a10111767ebd9f6b268c54a8d11551bdeb3d5ef1 88f2173a854c275d2b4fd14ed07f0626388a03b0 8ee4073c789ee58a3b4087ac91ac5ee6acdb678c 8a192b4c8d04b6c2d48bf2a03a5dfa81a36cbdc2 a10111767ebd9f6b268c54a8d11551bdeb3d5ef1 88f2173a854c275d2b4fd14ed07f0626388a03b0 8ee4073c789ee58a3b4087ac91ac5ee6acdb678c 38b127c8d060c9ff6d88af3c49e12287f7028e7e a6ab96c329c770cc1f147ac49a6c15f086d74d46 e9cad5b25083aa97d7951e35bbefb039afba8e6c d72244a73fa282fa9046d0003ac28e01799dd257 38b127c8d060c9ff6d88af3c49e12287f7028e7e a6ab96c329c770cc1f147ac49a6c15f086d74d46 e9cad5b25083aa97d7951e35bbefb039afba8e6c d72244a73fa282fa9046d0003ac28e01799dd257</w:t>
-      </w:r>
     </w:p>
     <w:sectPr>
       <w:pgSz w:w="11900" w:h="16840"/>
